--- a/OMS_Files/Avital's Test Plan for Order Management System (OMS).docx
+++ b/OMS_Files/Avital's Test Plan for Order Management System (OMS).docx
@@ -91,36 +91,31 @@
           <w:szCs w:val="20"/>
           <w:lang w:val="en-US"/>
         </w:rPr>
-        <w:t xml:space="preserve">Test Plan </w:t>
-      </w:r>
-      <w:proofErr w:type="spellStart"/>
-      <w:proofErr w:type="gramStart"/>
-      <w:r>
-        <w:rPr>
-          <w:b/>
-          <w:sz w:val="20"/>
-          <w:szCs w:val="20"/>
-          <w:lang w:val="en-US"/>
-        </w:rPr>
-        <w:t>Author</w:t>
-      </w:r>
-      <w:r>
-        <w:rPr>
-          <w:sz w:val="20"/>
-          <w:szCs w:val="20"/>
-          <w:lang w:val="en-US"/>
-        </w:rPr>
-        <w:t>:Avital</w:t>
-      </w:r>
-      <w:proofErr w:type="spellEnd"/>
-      <w:proofErr w:type="gramEnd"/>
-      <w:r>
-        <w:rPr>
-          <w:sz w:val="20"/>
-          <w:szCs w:val="20"/>
-          <w:lang w:val="en-US"/>
-        </w:rPr>
-        <w:t xml:space="preserve"> Z</w:t>
+        <w:t>Test Plan Author</w:t>
+      </w:r>
+      <w:r>
+        <w:rPr>
+          <w:sz w:val="20"/>
+          <w:szCs w:val="20"/>
+          <w:lang w:val="en-US"/>
+        </w:rPr>
+        <w:t>:</w:t>
+      </w:r>
+      <w:r>
+        <w:rPr>
+          <w:sz w:val="20"/>
+          <w:szCs w:val="20"/>
+          <w:lang w:val="en-US"/>
+        </w:rPr>
+        <w:t xml:space="preserve"> </w:t>
+      </w:r>
+      <w:r>
+        <w:rPr>
+          <w:sz w:val="20"/>
+          <w:szCs w:val="20"/>
+          <w:lang w:val="en-US"/>
+        </w:rPr>
+        <w:t>Avital Z</w:t>
       </w:r>
     </w:p>
     <w:p>
@@ -279,7 +274,23 @@
           <w:szCs w:val="20"/>
           <w:lang w:val="en-US"/>
         </w:rPr>
-        <w:t xml:space="preserve"> Validate the REST API for order placement, order status updates, and MongoDB interaction.</w:t>
+        <w:t xml:space="preserve"> Validate the REST API for </w:t>
+      </w:r>
+      <w:r>
+        <w:rPr>
+          <w:sz w:val="20"/>
+          <w:szCs w:val="20"/>
+          <w:lang w:val="en-US"/>
+        </w:rPr>
+        <w:t xml:space="preserve">login authorization, authentication, </w:t>
+      </w:r>
+      <w:r>
+        <w:rPr>
+          <w:sz w:val="20"/>
+          <w:szCs w:val="20"/>
+          <w:lang w:val="en-US"/>
+        </w:rPr>
+        <w:t>order placement, order status updates, and MongoDB interaction.</w:t>
       </w:r>
     </w:p>
     <w:p>
@@ -409,6 +420,7 @@
         <w:rPr>
           <w:sz w:val="20"/>
           <w:szCs w:val="20"/>
+          <w:lang w:val="en-US"/>
         </w:rPr>
       </w:pPr>
       <w:r>
@@ -432,8 +444,25 @@
         <w:rPr>
           <w:sz w:val="20"/>
           <w:szCs w:val="20"/>
-        </w:rPr>
-        <w:t>Verify email notification delivery.</w:t>
+          <w:lang w:val="en-US"/>
+        </w:rPr>
+        <w:t>Verify email notification delivery</w:t>
+      </w:r>
+      <w:r>
+        <w:rPr>
+          <w:sz w:val="20"/>
+          <w:szCs w:val="20"/>
+          <w:lang w:val="en-US"/>
+        </w:rPr>
+        <w:t xml:space="preserve"> to the customer for each status change</w:t>
+      </w:r>
+      <w:r>
+        <w:rPr>
+          <w:sz w:val="20"/>
+          <w:szCs w:val="20"/>
+          <w:lang w:val="en-US"/>
+        </w:rPr>
+        <w:t>.</w:t>
       </w:r>
     </w:p>
     <w:p>
@@ -4369,7 +4398,23 @@
           <w:szCs w:val="20"/>
           <w:lang w:val="en-US"/>
         </w:rPr>
-        <w:t>CRUD Operations on orders: Test order creation, fetching, updating, and deletion.</w:t>
+        <w:t>CRUD Operations on orders: Test</w:t>
+      </w:r>
+      <w:r>
+        <w:rPr>
+          <w:sz w:val="20"/>
+          <w:szCs w:val="20"/>
+          <w:lang w:val="en-US"/>
+        </w:rPr>
+        <w:t xml:space="preserve"> login authorization,</w:t>
+      </w:r>
+      <w:r>
+        <w:rPr>
+          <w:sz w:val="20"/>
+          <w:szCs w:val="20"/>
+          <w:lang w:val="en-US"/>
+        </w:rPr>
+        <w:t xml:space="preserve"> order creation, fetching, updating, and deletion.</w:t>
       </w:r>
     </w:p>
     <w:p>
@@ -4483,6 +4528,7 @@
           <w:szCs w:val="20"/>
           <w:lang w:val="en-US"/>
         </w:rPr>
+        <w:lastRenderedPageBreak/>
         <w:t>Verifying UI Updates after Status Change: Test that the order status change in the admin panel reflects correctly on the user interface using Selenium.</w:t>
       </w:r>
     </w:p>
@@ -4505,7 +4551,6 @@
           <w:szCs w:val="20"/>
           <w:lang w:val="en-US"/>
         </w:rPr>
-        <w:lastRenderedPageBreak/>
         <w:t xml:space="preserve">Login Flow: Test login for multiple user roles (customer, admin). </w:t>
       </w:r>
       <w:proofErr w:type="spellStart"/>
@@ -5184,6 +5229,7 @@
           <w:szCs w:val="20"/>
           <w:lang w:val="en-US"/>
         </w:rPr>
+        <w:lastRenderedPageBreak/>
         <w:t>All critical and high-priority test scenarios have passed.</w:t>
       </w:r>
     </w:p>
@@ -5227,8 +5273,15 @@
           <w:szCs w:val="20"/>
           <w:lang w:val="en-US"/>
         </w:rPr>
-        <w:lastRenderedPageBreak/>
-        <w:t>All bugs have been fixed and verified in the test environment.</w:t>
+        <w:t>Critical high priority</w:t>
+      </w:r>
+      <w:r>
+        <w:rPr>
+          <w:sz w:val="20"/>
+          <w:szCs w:val="20"/>
+          <w:lang w:val="en-US"/>
+        </w:rPr>
+        <w:t xml:space="preserve"> bugs have been fixed and verified in the test environment.</w:t>
       </w:r>
     </w:p>
     <w:p>
@@ -6282,6 +6335,7 @@
           <w:sz w:val="20"/>
           <w:szCs w:val="20"/>
         </w:rPr>
+        <w:lastRenderedPageBreak/>
         <w:t>Version:</w:t>
       </w:r>
       <w:r>
@@ -6330,7 +6384,6 @@
           <w:szCs w:val="20"/>
           <w:lang w:val="en-US"/>
         </w:rPr>
-        <w:lastRenderedPageBreak/>
         <w:t>Go to the URL http://localhost:3000/user</w:t>
       </w:r>
     </w:p>
@@ -8722,6 +8775,7 @@
   <w:style w:type="character" w:default="1" w:styleId="DefaultParagraphFont">
     <w:name w:val="Default Paragraph Font"/>
     <w:uiPriority w:val="1"/>
+    <w:semiHidden/>
     <w:unhideWhenUsed/>
   </w:style>
   <w:style w:type="table" w:default="1" w:styleId="TableNormal">

--- a/OMS_Files/Avital's Test Plan for Order Management System (OMS).docx
+++ b/OMS_Files/Avital's Test Plan for Order Management System (OMS).docx
@@ -5,6 +5,7 @@
     <w:p>
       <w:pPr>
         <w:rPr>
+          <w:rFonts w:asciiTheme="minorBidi" w:hAnsiTheme="minorBidi" w:cstheme="minorBidi"/>
           <w:b/>
           <w:sz w:val="34"/>
           <w:szCs w:val="34"/>
@@ -13,6 +14,7 @@
       </w:pPr>
       <w:r>
         <w:rPr>
+          <w:rFonts w:asciiTheme="minorBidi" w:hAnsiTheme="minorBidi" w:cstheme="minorBidi"/>
           <w:b/>
           <w:sz w:val="34"/>
           <w:szCs w:val="34"/>
@@ -25,13 +27,15 @@
       <w:pPr>
         <w:spacing w:before="240"/>
         <w:rPr>
-          <w:sz w:val="20"/>
-          <w:szCs w:val="20"/>
-          <w:lang w:val="en-US"/>
-        </w:rPr>
-      </w:pPr>
-      <w:r>
-        <w:rPr>
+          <w:rFonts w:asciiTheme="minorBidi" w:hAnsiTheme="minorBidi" w:cstheme="minorBidi"/>
+          <w:sz w:val="20"/>
+          <w:szCs w:val="20"/>
+          <w:lang w:val="en-US"/>
+        </w:rPr>
+      </w:pPr>
+      <w:r>
+        <w:rPr>
+          <w:rFonts w:asciiTheme="minorBidi" w:hAnsiTheme="minorBidi" w:cstheme="minorBidi"/>
           <w:b/>
           <w:sz w:val="20"/>
           <w:szCs w:val="20"/>
@@ -41,6 +45,7 @@
       </w:r>
       <w:r>
         <w:rPr>
+          <w:rFonts w:asciiTheme="minorBidi" w:hAnsiTheme="minorBidi" w:cstheme="minorBidi"/>
           <w:sz w:val="20"/>
           <w:szCs w:val="20"/>
           <w:lang w:val="en-US"/>
@@ -52,13 +57,15 @@
       <w:pPr>
         <w:spacing w:before="240"/>
         <w:rPr>
-          <w:sz w:val="20"/>
-          <w:szCs w:val="20"/>
-          <w:lang w:val="en-US"/>
-        </w:rPr>
-      </w:pPr>
-      <w:r>
-        <w:rPr>
+          <w:rFonts w:asciiTheme="minorBidi" w:hAnsiTheme="minorBidi" w:cstheme="minorBidi"/>
+          <w:sz w:val="20"/>
+          <w:szCs w:val="20"/>
+          <w:lang w:val="en-US"/>
+        </w:rPr>
+      </w:pPr>
+      <w:r>
+        <w:rPr>
+          <w:rFonts w:asciiTheme="minorBidi" w:hAnsiTheme="minorBidi" w:cstheme="minorBidi"/>
           <w:b/>
           <w:sz w:val="20"/>
           <w:szCs w:val="20"/>
@@ -68,6 +75,7 @@
       </w:r>
       <w:r>
         <w:rPr>
+          <w:rFonts w:asciiTheme="minorBidi" w:hAnsiTheme="minorBidi" w:cstheme="minorBidi"/>
           <w:sz w:val="20"/>
           <w:szCs w:val="20"/>
           <w:lang w:val="en-US"/>
@@ -79,13 +87,15 @@
       <w:pPr>
         <w:spacing w:before="240"/>
         <w:rPr>
-          <w:sz w:val="20"/>
-          <w:szCs w:val="20"/>
-          <w:lang w:val="en-US"/>
-        </w:rPr>
-      </w:pPr>
-      <w:r>
-        <w:rPr>
+          <w:rFonts w:asciiTheme="minorBidi" w:hAnsiTheme="minorBidi" w:cstheme="minorBidi"/>
+          <w:sz w:val="20"/>
+          <w:szCs w:val="20"/>
+          <w:lang w:val="en-US"/>
+        </w:rPr>
+      </w:pPr>
+      <w:r>
+        <w:rPr>
+          <w:rFonts w:asciiTheme="minorBidi" w:hAnsiTheme="minorBidi" w:cstheme="minorBidi"/>
           <w:b/>
           <w:sz w:val="20"/>
           <w:szCs w:val="20"/>
@@ -95,6 +105,7 @@
       </w:r>
       <w:r>
         <w:rPr>
+          <w:rFonts w:asciiTheme="minorBidi" w:hAnsiTheme="minorBidi" w:cstheme="minorBidi"/>
           <w:sz w:val="20"/>
           <w:szCs w:val="20"/>
           <w:lang w:val="en-US"/>
@@ -103,6 +114,7 @@
       </w:r>
       <w:r>
         <w:rPr>
+          <w:rFonts w:asciiTheme="minorBidi" w:hAnsiTheme="minorBidi" w:cstheme="minorBidi"/>
           <w:sz w:val="20"/>
           <w:szCs w:val="20"/>
           <w:lang w:val="en-US"/>
@@ -111,6 +123,7 @@
       </w:r>
       <w:r>
         <w:rPr>
+          <w:rFonts w:asciiTheme="minorBidi" w:hAnsiTheme="minorBidi" w:cstheme="minorBidi"/>
           <w:sz w:val="20"/>
           <w:szCs w:val="20"/>
           <w:lang w:val="en-US"/>
@@ -122,13 +135,15 @@
       <w:pPr>
         <w:spacing w:before="240"/>
         <w:rPr>
-          <w:sz w:val="20"/>
-          <w:szCs w:val="20"/>
-          <w:lang w:val="en-US"/>
-        </w:rPr>
-      </w:pPr>
-      <w:r>
-        <w:rPr>
+          <w:rFonts w:asciiTheme="minorBidi" w:hAnsiTheme="minorBidi" w:cstheme="minorBidi"/>
+          <w:sz w:val="20"/>
+          <w:szCs w:val="20"/>
+          <w:lang w:val="en-US"/>
+        </w:rPr>
+      </w:pPr>
+      <w:r>
+        <w:rPr>
+          <w:rFonts w:asciiTheme="minorBidi" w:hAnsiTheme="minorBidi" w:cstheme="minorBidi"/>
           <w:b/>
           <w:sz w:val="20"/>
           <w:szCs w:val="20"/>
@@ -138,6 +153,7 @@
       </w:r>
       <w:r>
         <w:rPr>
+          <w:rFonts w:asciiTheme="minorBidi" w:hAnsiTheme="minorBidi" w:cstheme="minorBidi"/>
           <w:sz w:val="20"/>
           <w:szCs w:val="20"/>
           <w:lang w:val="en-US"/>
@@ -149,13 +165,15 @@
       <w:pPr>
         <w:spacing w:before="240"/>
         <w:rPr>
-          <w:sz w:val="20"/>
-          <w:szCs w:val="20"/>
-          <w:lang w:val="en-US"/>
-        </w:rPr>
-      </w:pPr>
-      <w:r>
-        <w:rPr>
+          <w:rFonts w:asciiTheme="minorBidi" w:hAnsiTheme="minorBidi" w:cstheme="minorBidi"/>
+          <w:sz w:val="20"/>
+          <w:szCs w:val="20"/>
+          <w:lang w:val="en-US"/>
+        </w:rPr>
+      </w:pPr>
+      <w:r>
+        <w:rPr>
+          <w:rFonts w:asciiTheme="minorBidi" w:hAnsiTheme="minorBidi" w:cstheme="minorBidi"/>
           <w:b/>
           <w:sz w:val="20"/>
           <w:szCs w:val="20"/>
@@ -165,6 +183,7 @@
       </w:r>
       <w:r>
         <w:rPr>
+          <w:rFonts w:asciiTheme="minorBidi" w:hAnsiTheme="minorBidi" w:cstheme="minorBidi"/>
           <w:sz w:val="20"/>
           <w:szCs w:val="20"/>
           <w:lang w:val="en-US"/>
@@ -179,6 +198,7 @@
         <w:keepLines w:val="0"/>
         <w:spacing w:before="280"/>
         <w:rPr>
+          <w:rFonts w:asciiTheme="minorBidi" w:hAnsiTheme="minorBidi" w:cstheme="minorBidi"/>
           <w:b/>
           <w:color w:val="000000"/>
           <w:sz w:val="22"/>
@@ -190,6 +210,7 @@
       <w:bookmarkEnd w:id="0"/>
       <w:r>
         <w:rPr>
+          <w:rFonts w:asciiTheme="minorBidi" w:hAnsiTheme="minorBidi" w:cstheme="minorBidi"/>
           <w:b/>
           <w:color w:val="000000"/>
           <w:sz w:val="22"/>
@@ -203,13 +224,15 @@
       <w:pPr>
         <w:spacing w:before="240" w:after="240"/>
         <w:rPr>
-          <w:sz w:val="20"/>
-          <w:szCs w:val="20"/>
-          <w:lang w:val="en-US"/>
-        </w:rPr>
-      </w:pPr>
-      <w:r>
-        <w:rPr>
+          <w:rFonts w:asciiTheme="minorBidi" w:hAnsiTheme="minorBidi" w:cstheme="minorBidi"/>
+          <w:sz w:val="20"/>
+          <w:szCs w:val="20"/>
+          <w:lang w:val="en-US"/>
+        </w:rPr>
+      </w:pPr>
+      <w:r>
+        <w:rPr>
+          <w:rFonts w:asciiTheme="minorBidi" w:hAnsiTheme="minorBidi" w:cstheme="minorBidi"/>
           <w:sz w:val="20"/>
           <w:szCs w:val="20"/>
           <w:lang w:val="en-US"/>
@@ -220,20 +243,23 @@
     <w:p>
       <w:pPr>
         <w:rPr>
-          <w:sz w:val="20"/>
-          <w:szCs w:val="20"/>
-          <w:lang w:val="en-US"/>
-        </w:rPr>
-      </w:pPr>
-    </w:p>
-    <w:p>
-      <w:pPr>
-        <w:rPr>
-          <w:b/>
-        </w:rPr>
-      </w:pPr>
-      <w:r>
-        <w:rPr>
+          <w:rFonts w:asciiTheme="minorBidi" w:hAnsiTheme="minorBidi" w:cstheme="minorBidi"/>
+          <w:sz w:val="20"/>
+          <w:szCs w:val="20"/>
+          <w:lang w:val="en-US"/>
+        </w:rPr>
+      </w:pPr>
+    </w:p>
+    <w:p>
+      <w:pPr>
+        <w:rPr>
+          <w:rFonts w:asciiTheme="minorBidi" w:hAnsiTheme="minorBidi" w:cstheme="minorBidi"/>
+          <w:b/>
+        </w:rPr>
+      </w:pPr>
+      <w:r>
+        <w:rPr>
+          <w:rFonts w:asciiTheme="minorBidi" w:hAnsiTheme="minorBidi" w:cstheme="minorBidi"/>
           <w:b/>
         </w:rPr>
         <w:t>2.Scope</w:t>
@@ -254,13 +280,15 @@
         </w:pBdr>
         <w:spacing w:before="120"/>
         <w:rPr>
-          <w:sz w:val="20"/>
-          <w:szCs w:val="20"/>
-          <w:lang w:val="en-US"/>
-        </w:rPr>
-      </w:pPr>
-      <w:r>
-        <w:rPr>
+          <w:rFonts w:asciiTheme="minorBidi" w:hAnsiTheme="minorBidi" w:cstheme="minorBidi"/>
+          <w:sz w:val="20"/>
+          <w:szCs w:val="20"/>
+          <w:lang w:val="en-US"/>
+        </w:rPr>
+      </w:pPr>
+      <w:r>
+        <w:rPr>
+          <w:rFonts w:asciiTheme="minorBidi" w:hAnsiTheme="minorBidi" w:cstheme="minorBidi"/>
           <w:b/>
           <w:sz w:val="20"/>
           <w:szCs w:val="20"/>
@@ -270,6 +298,7 @@
       </w:r>
       <w:r>
         <w:rPr>
+          <w:rFonts w:asciiTheme="minorBidi" w:hAnsiTheme="minorBidi" w:cstheme="minorBidi"/>
           <w:sz w:val="20"/>
           <w:szCs w:val="20"/>
           <w:lang w:val="en-US"/>
@@ -278,6 +307,7 @@
       </w:r>
       <w:r>
         <w:rPr>
+          <w:rFonts w:asciiTheme="minorBidi" w:hAnsiTheme="minorBidi" w:cstheme="minorBidi"/>
           <w:sz w:val="20"/>
           <w:szCs w:val="20"/>
           <w:lang w:val="en-US"/>
@@ -286,6 +316,7 @@
       </w:r>
       <w:r>
         <w:rPr>
+          <w:rFonts w:asciiTheme="minorBidi" w:hAnsiTheme="minorBidi" w:cstheme="minorBidi"/>
           <w:sz w:val="20"/>
           <w:szCs w:val="20"/>
           <w:lang w:val="en-US"/>
@@ -307,13 +338,15 @@
           <w:between w:val="none" w:sz="0" w:space="0" w:color="E5E7EB"/>
         </w:pBdr>
         <w:rPr>
-          <w:sz w:val="20"/>
-          <w:szCs w:val="20"/>
-          <w:lang w:val="en-US"/>
-        </w:rPr>
-      </w:pPr>
-      <w:r>
-        <w:rPr>
+          <w:rFonts w:asciiTheme="minorBidi" w:hAnsiTheme="minorBidi" w:cstheme="minorBidi"/>
+          <w:sz w:val="20"/>
+          <w:szCs w:val="20"/>
+          <w:lang w:val="en-US"/>
+        </w:rPr>
+      </w:pPr>
+      <w:r>
+        <w:rPr>
+          <w:rFonts w:asciiTheme="minorBidi" w:hAnsiTheme="minorBidi" w:cstheme="minorBidi"/>
           <w:b/>
           <w:sz w:val="20"/>
           <w:szCs w:val="20"/>
@@ -323,6 +356,7 @@
       </w:r>
       <w:r>
         <w:rPr>
+          <w:rFonts w:asciiTheme="minorBidi" w:hAnsiTheme="minorBidi" w:cstheme="minorBidi"/>
           <w:sz w:val="20"/>
           <w:szCs w:val="20"/>
           <w:lang w:val="en-US"/>
@@ -344,13 +378,15 @@
           <w:between w:val="none" w:sz="0" w:space="0" w:color="E5E7EB"/>
         </w:pBdr>
         <w:rPr>
-          <w:sz w:val="20"/>
-          <w:szCs w:val="20"/>
-          <w:lang w:val="en-US"/>
-        </w:rPr>
-      </w:pPr>
-      <w:r>
-        <w:rPr>
+          <w:rFonts w:asciiTheme="minorBidi" w:hAnsiTheme="minorBidi" w:cstheme="minorBidi"/>
+          <w:sz w:val="20"/>
+          <w:szCs w:val="20"/>
+          <w:lang w:val="en-US"/>
+        </w:rPr>
+      </w:pPr>
+      <w:r>
+        <w:rPr>
+          <w:rFonts w:asciiTheme="minorBidi" w:hAnsiTheme="minorBidi" w:cstheme="minorBidi"/>
           <w:b/>
           <w:sz w:val="20"/>
           <w:szCs w:val="20"/>
@@ -360,6 +396,7 @@
       </w:r>
       <w:r>
         <w:rPr>
+          <w:rFonts w:asciiTheme="minorBidi" w:hAnsiTheme="minorBidi" w:cstheme="minorBidi"/>
           <w:sz w:val="20"/>
           <w:szCs w:val="20"/>
           <w:lang w:val="en-US"/>
@@ -381,13 +418,15 @@
           <w:between w:val="none" w:sz="0" w:space="0" w:color="E5E7EB"/>
         </w:pBdr>
         <w:rPr>
-          <w:sz w:val="20"/>
-          <w:szCs w:val="20"/>
-          <w:lang w:val="en-US"/>
-        </w:rPr>
-      </w:pPr>
-      <w:r>
-        <w:rPr>
+          <w:rFonts w:asciiTheme="minorBidi" w:hAnsiTheme="minorBidi" w:cstheme="minorBidi"/>
+          <w:sz w:val="20"/>
+          <w:szCs w:val="20"/>
+          <w:lang w:val="en-US"/>
+        </w:rPr>
+      </w:pPr>
+      <w:r>
+        <w:rPr>
+          <w:rFonts w:asciiTheme="minorBidi" w:hAnsiTheme="minorBidi" w:cstheme="minorBidi"/>
           <w:b/>
           <w:sz w:val="20"/>
           <w:szCs w:val="20"/>
@@ -397,6 +436,7 @@
       </w:r>
       <w:r>
         <w:rPr>
+          <w:rFonts w:asciiTheme="minorBidi" w:hAnsiTheme="minorBidi" w:cstheme="minorBidi"/>
           <w:sz w:val="20"/>
           <w:szCs w:val="20"/>
           <w:lang w:val="en-US"/>
@@ -418,13 +458,15 @@
           <w:between w:val="none" w:sz="0" w:space="0" w:color="E5E7EB"/>
         </w:pBdr>
         <w:rPr>
-          <w:sz w:val="20"/>
-          <w:szCs w:val="20"/>
-          <w:lang w:val="en-US"/>
-        </w:rPr>
-      </w:pPr>
-      <w:r>
-        <w:rPr>
+          <w:rFonts w:asciiTheme="minorBidi" w:hAnsiTheme="minorBidi" w:cstheme="minorBidi"/>
+          <w:sz w:val="20"/>
+          <w:szCs w:val="20"/>
+          <w:lang w:val="en-US"/>
+        </w:rPr>
+      </w:pPr>
+      <w:r>
+        <w:rPr>
+          <w:rFonts w:asciiTheme="minorBidi" w:hAnsiTheme="minorBidi" w:cstheme="minorBidi"/>
           <w:b/>
           <w:sz w:val="20"/>
           <w:szCs w:val="20"/>
@@ -434,22 +476,16 @@
       </w:r>
       <w:r>
         <w:rPr>
-          <w:sz w:val="20"/>
-          <w:szCs w:val="20"/>
-          <w:lang w:val="en-US"/>
-        </w:rPr>
-        <w:t xml:space="preserve"> Test end-to-end order placement, processing, shipping, and delivery. </w:t>
-      </w:r>
-      <w:r>
-        <w:rPr>
-          <w:sz w:val="20"/>
-          <w:szCs w:val="20"/>
-          <w:lang w:val="en-US"/>
-        </w:rPr>
-        <w:t>Verify email notification delivery</w:t>
-      </w:r>
-      <w:r>
-        <w:rPr>
+          <w:rFonts w:asciiTheme="minorBidi" w:hAnsiTheme="minorBidi" w:cstheme="minorBidi"/>
+          <w:sz w:val="20"/>
+          <w:szCs w:val="20"/>
+          <w:lang w:val="en-US"/>
+        </w:rPr>
+        <w:t xml:space="preserve"> Test end-to-end order placement, processing, shipping, and delivery. Verify email notification delivery</w:t>
+      </w:r>
+      <w:r>
+        <w:rPr>
+          <w:rFonts w:asciiTheme="minorBidi" w:hAnsiTheme="minorBidi" w:cstheme="minorBidi"/>
           <w:sz w:val="20"/>
           <w:szCs w:val="20"/>
           <w:lang w:val="en-US"/>
@@ -458,6 +494,7 @@
       </w:r>
       <w:r>
         <w:rPr>
+          <w:rFonts w:asciiTheme="minorBidi" w:hAnsiTheme="minorBidi" w:cstheme="minorBidi"/>
           <w:sz w:val="20"/>
           <w:szCs w:val="20"/>
           <w:lang w:val="en-US"/>
@@ -479,13 +516,15 @@
           <w:between w:val="none" w:sz="0" w:space="0" w:color="E5E7EB"/>
         </w:pBdr>
         <w:rPr>
-          <w:sz w:val="20"/>
-          <w:szCs w:val="20"/>
-          <w:lang w:val="en-US"/>
-        </w:rPr>
-      </w:pPr>
-      <w:r>
-        <w:rPr>
+          <w:rFonts w:asciiTheme="minorBidi" w:hAnsiTheme="minorBidi" w:cstheme="minorBidi"/>
+          <w:sz w:val="20"/>
+          <w:szCs w:val="20"/>
+          <w:lang w:val="en-US"/>
+        </w:rPr>
+      </w:pPr>
+      <w:r>
+        <w:rPr>
+          <w:rFonts w:asciiTheme="minorBidi" w:hAnsiTheme="minorBidi" w:cstheme="minorBidi"/>
           <w:b/>
           <w:sz w:val="20"/>
           <w:szCs w:val="20"/>
@@ -495,6 +534,7 @@
       </w:r>
       <w:r>
         <w:rPr>
+          <w:rFonts w:asciiTheme="minorBidi" w:hAnsiTheme="minorBidi" w:cstheme="minorBidi"/>
           <w:sz w:val="20"/>
           <w:szCs w:val="20"/>
           <w:lang w:val="en-US"/>
@@ -516,13 +556,15 @@
           <w:between w:val="none" w:sz="0" w:space="0" w:color="E5E7EB"/>
         </w:pBdr>
         <w:rPr>
-          <w:sz w:val="20"/>
-          <w:szCs w:val="20"/>
-          <w:lang w:val="en-US"/>
-        </w:rPr>
-      </w:pPr>
-      <w:r>
-        <w:rPr>
+          <w:rFonts w:asciiTheme="minorBidi" w:hAnsiTheme="minorBidi" w:cstheme="minorBidi"/>
+          <w:sz w:val="20"/>
+          <w:szCs w:val="20"/>
+          <w:lang w:val="en-US"/>
+        </w:rPr>
+      </w:pPr>
+      <w:r>
+        <w:rPr>
+          <w:rFonts w:asciiTheme="minorBidi" w:hAnsiTheme="minorBidi" w:cstheme="minorBidi"/>
           <w:b/>
           <w:sz w:val="20"/>
           <w:szCs w:val="20"/>
@@ -532,6 +574,7 @@
       </w:r>
       <w:r>
         <w:rPr>
+          <w:rFonts w:asciiTheme="minorBidi" w:hAnsiTheme="minorBidi" w:cstheme="minorBidi"/>
           <w:sz w:val="20"/>
           <w:szCs w:val="20"/>
           <w:lang w:val="en-US"/>
@@ -554,13 +597,15 @@
         </w:pBdr>
         <w:spacing w:after="120"/>
         <w:rPr>
-          <w:sz w:val="20"/>
-          <w:szCs w:val="20"/>
-          <w:lang w:val="en-US"/>
-        </w:rPr>
-      </w:pPr>
-      <w:r>
-        <w:rPr>
+          <w:rFonts w:asciiTheme="minorBidi" w:hAnsiTheme="minorBidi" w:cstheme="minorBidi"/>
+          <w:sz w:val="20"/>
+          <w:szCs w:val="20"/>
+          <w:lang w:val="en-US"/>
+        </w:rPr>
+      </w:pPr>
+      <w:r>
+        <w:rPr>
+          <w:rFonts w:asciiTheme="minorBidi" w:hAnsiTheme="minorBidi" w:cstheme="minorBidi"/>
           <w:b/>
           <w:sz w:val="20"/>
           <w:szCs w:val="20"/>
@@ -570,6 +615,7 @@
       </w:r>
       <w:r>
         <w:rPr>
+          <w:rFonts w:asciiTheme="minorBidi" w:hAnsiTheme="minorBidi" w:cstheme="minorBidi"/>
           <w:sz w:val="20"/>
           <w:szCs w:val="20"/>
           <w:lang w:val="en-US"/>
@@ -589,6 +635,7 @@
         <w:spacing w:before="120" w:after="120"/>
         <w:ind w:left="720"/>
         <w:rPr>
+          <w:rFonts w:asciiTheme="minorBidi" w:hAnsiTheme="minorBidi" w:cstheme="minorBidi"/>
           <w:b/>
           <w:sz w:val="20"/>
           <w:szCs w:val="20"/>
@@ -600,159 +647,177 @@
       <w:pPr>
         <w:ind w:left="720"/>
         <w:rPr>
-          <w:sz w:val="20"/>
-          <w:szCs w:val="20"/>
-          <w:lang w:val="en-US"/>
-        </w:rPr>
-      </w:pPr>
-    </w:p>
-    <w:p>
-      <w:pPr>
-        <w:rPr>
-          <w:sz w:val="20"/>
-          <w:szCs w:val="20"/>
-          <w:lang w:val="en-US"/>
-        </w:rPr>
-      </w:pPr>
-    </w:p>
-    <w:p>
-      <w:pPr>
-        <w:rPr>
-          <w:sz w:val="20"/>
-          <w:szCs w:val="20"/>
-          <w:lang w:val="en-US"/>
-        </w:rPr>
-      </w:pPr>
-    </w:p>
-    <w:p>
-      <w:pPr>
-        <w:rPr>
-          <w:sz w:val="20"/>
-          <w:szCs w:val="20"/>
-          <w:lang w:val="en-US"/>
-        </w:rPr>
-      </w:pPr>
-    </w:p>
-    <w:p>
-      <w:pPr>
-        <w:rPr>
-          <w:sz w:val="20"/>
-          <w:szCs w:val="20"/>
-          <w:lang w:val="en-US"/>
-        </w:rPr>
-      </w:pPr>
-    </w:p>
-    <w:p>
-      <w:pPr>
-        <w:rPr>
-          <w:sz w:val="20"/>
-          <w:szCs w:val="20"/>
-          <w:lang w:val="en-US"/>
-        </w:rPr>
-      </w:pPr>
-    </w:p>
-    <w:p>
-      <w:pPr>
-        <w:rPr>
-          <w:sz w:val="20"/>
-          <w:szCs w:val="20"/>
-          <w:lang w:val="en-US"/>
-        </w:rPr>
-      </w:pPr>
-    </w:p>
-    <w:p>
-      <w:pPr>
-        <w:rPr>
-          <w:sz w:val="20"/>
-          <w:szCs w:val="20"/>
-          <w:lang w:val="en-US"/>
-        </w:rPr>
-      </w:pPr>
-    </w:p>
-    <w:p>
-      <w:pPr>
-        <w:rPr>
-          <w:sz w:val="20"/>
-          <w:szCs w:val="20"/>
-          <w:lang w:val="en-US"/>
-        </w:rPr>
-      </w:pPr>
-    </w:p>
-    <w:p>
-      <w:pPr>
-        <w:rPr>
-          <w:sz w:val="20"/>
-          <w:szCs w:val="20"/>
-          <w:lang w:val="en-US"/>
-        </w:rPr>
-      </w:pPr>
-    </w:p>
-    <w:p>
-      <w:pPr>
-        <w:rPr>
-          <w:sz w:val="20"/>
-          <w:szCs w:val="20"/>
-          <w:lang w:val="en-US"/>
-        </w:rPr>
-      </w:pPr>
-    </w:p>
-    <w:p>
-      <w:pPr>
-        <w:rPr>
-          <w:sz w:val="20"/>
-          <w:szCs w:val="20"/>
-          <w:lang w:val="en-US"/>
-        </w:rPr>
-      </w:pPr>
-    </w:p>
-    <w:p>
-      <w:pPr>
-        <w:rPr>
-          <w:sz w:val="20"/>
-          <w:szCs w:val="20"/>
-          <w:lang w:val="en-US"/>
-        </w:rPr>
-      </w:pPr>
-    </w:p>
-    <w:p>
-      <w:pPr>
-        <w:rPr>
-          <w:sz w:val="20"/>
-          <w:szCs w:val="20"/>
-          <w:lang w:val="en-US"/>
-        </w:rPr>
-      </w:pPr>
-    </w:p>
-    <w:p>
-      <w:pPr>
-        <w:rPr>
-          <w:sz w:val="20"/>
-          <w:szCs w:val="20"/>
-          <w:lang w:val="en-US"/>
-        </w:rPr>
-      </w:pPr>
-    </w:p>
-    <w:p>
-      <w:pPr>
-        <w:rPr>
-          <w:sz w:val="20"/>
-          <w:szCs w:val="20"/>
-          <w:lang w:val="en-US"/>
-        </w:rPr>
-      </w:pPr>
-    </w:p>
-    <w:p>
-      <w:pPr>
-        <w:rPr>
-          <w:sz w:val="20"/>
-          <w:szCs w:val="20"/>
-          <w:lang w:val="en-US"/>
-        </w:rPr>
-      </w:pPr>
-    </w:p>
-    <w:p>
-      <w:pPr>
-        <w:rPr>
+          <w:rFonts w:asciiTheme="minorBidi" w:hAnsiTheme="minorBidi" w:cstheme="minorBidi"/>
+          <w:sz w:val="20"/>
+          <w:szCs w:val="20"/>
+          <w:lang w:val="en-US"/>
+        </w:rPr>
+      </w:pPr>
+    </w:p>
+    <w:p>
+      <w:pPr>
+        <w:rPr>
+          <w:rFonts w:asciiTheme="minorBidi" w:hAnsiTheme="minorBidi" w:cstheme="minorBidi"/>
+          <w:sz w:val="20"/>
+          <w:szCs w:val="20"/>
+          <w:lang w:val="en-US"/>
+        </w:rPr>
+      </w:pPr>
+    </w:p>
+    <w:p>
+      <w:pPr>
+        <w:rPr>
+          <w:rFonts w:asciiTheme="minorBidi" w:hAnsiTheme="minorBidi" w:cstheme="minorBidi"/>
+          <w:sz w:val="20"/>
+          <w:szCs w:val="20"/>
+          <w:lang w:val="en-US"/>
+        </w:rPr>
+      </w:pPr>
+    </w:p>
+    <w:p>
+      <w:pPr>
+        <w:rPr>
+          <w:rFonts w:asciiTheme="minorBidi" w:hAnsiTheme="minorBidi" w:cstheme="minorBidi"/>
+          <w:sz w:val="20"/>
+          <w:szCs w:val="20"/>
+          <w:lang w:val="en-US"/>
+        </w:rPr>
+      </w:pPr>
+    </w:p>
+    <w:p>
+      <w:pPr>
+        <w:rPr>
+          <w:rFonts w:asciiTheme="minorBidi" w:hAnsiTheme="minorBidi" w:cstheme="minorBidi"/>
+          <w:sz w:val="20"/>
+          <w:szCs w:val="20"/>
+          <w:lang w:val="en-US"/>
+        </w:rPr>
+      </w:pPr>
+    </w:p>
+    <w:p>
+      <w:pPr>
+        <w:rPr>
+          <w:rFonts w:asciiTheme="minorBidi" w:hAnsiTheme="minorBidi" w:cstheme="minorBidi"/>
+          <w:sz w:val="20"/>
+          <w:szCs w:val="20"/>
+          <w:lang w:val="en-US"/>
+        </w:rPr>
+      </w:pPr>
+    </w:p>
+    <w:p>
+      <w:pPr>
+        <w:rPr>
+          <w:rFonts w:asciiTheme="minorBidi" w:hAnsiTheme="minorBidi" w:cstheme="minorBidi"/>
+          <w:sz w:val="20"/>
+          <w:szCs w:val="20"/>
+          <w:lang w:val="en-US"/>
+        </w:rPr>
+      </w:pPr>
+    </w:p>
+    <w:p>
+      <w:pPr>
+        <w:rPr>
+          <w:rFonts w:asciiTheme="minorBidi" w:hAnsiTheme="minorBidi" w:cstheme="minorBidi"/>
+          <w:sz w:val="20"/>
+          <w:szCs w:val="20"/>
+          <w:lang w:val="en-US"/>
+        </w:rPr>
+      </w:pPr>
+    </w:p>
+    <w:p>
+      <w:pPr>
+        <w:rPr>
+          <w:rFonts w:asciiTheme="minorBidi" w:hAnsiTheme="minorBidi" w:cstheme="minorBidi"/>
+          <w:sz w:val="20"/>
+          <w:szCs w:val="20"/>
+          <w:lang w:val="en-US"/>
+        </w:rPr>
+      </w:pPr>
+    </w:p>
+    <w:p>
+      <w:pPr>
+        <w:rPr>
+          <w:rFonts w:asciiTheme="minorBidi" w:hAnsiTheme="minorBidi" w:cstheme="minorBidi"/>
+          <w:sz w:val="20"/>
+          <w:szCs w:val="20"/>
+          <w:lang w:val="en-US"/>
+        </w:rPr>
+      </w:pPr>
+    </w:p>
+    <w:p>
+      <w:pPr>
+        <w:rPr>
+          <w:rFonts w:asciiTheme="minorBidi" w:hAnsiTheme="minorBidi" w:cstheme="minorBidi"/>
+          <w:sz w:val="20"/>
+          <w:szCs w:val="20"/>
+          <w:lang w:val="en-US"/>
+        </w:rPr>
+      </w:pPr>
+    </w:p>
+    <w:p>
+      <w:pPr>
+        <w:rPr>
+          <w:rFonts w:asciiTheme="minorBidi" w:hAnsiTheme="minorBidi" w:cstheme="minorBidi"/>
+          <w:sz w:val="20"/>
+          <w:szCs w:val="20"/>
+          <w:lang w:val="en-US"/>
+        </w:rPr>
+      </w:pPr>
+    </w:p>
+    <w:p>
+      <w:pPr>
+        <w:rPr>
+          <w:rFonts w:asciiTheme="minorBidi" w:hAnsiTheme="minorBidi" w:cstheme="minorBidi"/>
+          <w:sz w:val="20"/>
+          <w:szCs w:val="20"/>
+          <w:lang w:val="en-US"/>
+        </w:rPr>
+      </w:pPr>
+    </w:p>
+    <w:p>
+      <w:pPr>
+        <w:rPr>
+          <w:rFonts w:asciiTheme="minorBidi" w:hAnsiTheme="minorBidi" w:cstheme="minorBidi"/>
+          <w:sz w:val="20"/>
+          <w:szCs w:val="20"/>
+          <w:lang w:val="en-US"/>
+        </w:rPr>
+      </w:pPr>
+    </w:p>
+    <w:p>
+      <w:pPr>
+        <w:rPr>
+          <w:rFonts w:asciiTheme="minorBidi" w:hAnsiTheme="minorBidi" w:cstheme="minorBidi"/>
+          <w:sz w:val="20"/>
+          <w:szCs w:val="20"/>
+          <w:lang w:val="en-US"/>
+        </w:rPr>
+      </w:pPr>
+    </w:p>
+    <w:p>
+      <w:pPr>
+        <w:rPr>
+          <w:rFonts w:asciiTheme="minorBidi" w:hAnsiTheme="minorBidi" w:cstheme="minorBidi"/>
+          <w:sz w:val="20"/>
+          <w:szCs w:val="20"/>
+          <w:lang w:val="en-US"/>
+        </w:rPr>
+      </w:pPr>
+    </w:p>
+    <w:p>
+      <w:pPr>
+        <w:rPr>
+          <w:rFonts w:asciiTheme="minorBidi" w:hAnsiTheme="minorBidi" w:cstheme="minorBidi"/>
+          <w:sz w:val="20"/>
+          <w:szCs w:val="20"/>
+          <w:lang w:val="en-US"/>
+        </w:rPr>
+      </w:pPr>
+    </w:p>
+    <w:p>
+      <w:pPr>
+        <w:rPr>
+          <w:rFonts w:asciiTheme="minorBidi" w:hAnsiTheme="minorBidi" w:cstheme="minorBidi"/>
           <w:b/>
           <w:highlight w:val="white"/>
           <w:lang w:val="en-US"/>
@@ -760,6 +825,7 @@
       </w:pPr>
       <w:r>
         <w:rPr>
+          <w:rFonts w:asciiTheme="minorBidi" w:hAnsiTheme="minorBidi" w:cstheme="minorBidi"/>
           <w:b/>
           <w:highlight w:val="white"/>
           <w:lang w:val="en-US"/>
@@ -771,6 +837,7 @@
     <w:p>
       <w:pPr>
         <w:rPr>
+          <w:rFonts w:asciiTheme="minorBidi" w:hAnsiTheme="minorBidi" w:cstheme="minorBidi"/>
           <w:sz w:val="20"/>
           <w:szCs w:val="20"/>
           <w:highlight w:val="white"/>
@@ -779,6 +846,7 @@
       </w:pPr>
       <w:r>
         <w:rPr>
+          <w:rFonts w:asciiTheme="minorBidi" w:hAnsiTheme="minorBidi" w:cstheme="minorBidi"/>
           <w:sz w:val="20"/>
           <w:szCs w:val="20"/>
           <w:highlight w:val="white"/>
@@ -790,6 +858,7 @@
     <w:p>
       <w:pPr>
         <w:rPr>
+          <w:rFonts w:asciiTheme="minorBidi" w:hAnsiTheme="minorBidi" w:cstheme="minorBidi"/>
           <w:sz w:val="20"/>
           <w:szCs w:val="20"/>
           <w:highlight w:val="white"/>
@@ -808,12 +877,12 @@
       </w:tblPr>
       <w:tblGrid>
         <w:gridCol w:w="313"/>
-        <w:gridCol w:w="1658"/>
-        <w:gridCol w:w="2009"/>
-        <w:gridCol w:w="1058"/>
-        <w:gridCol w:w="1671"/>
-        <w:gridCol w:w="1308"/>
-        <w:gridCol w:w="996"/>
+        <w:gridCol w:w="1503"/>
+        <w:gridCol w:w="1722"/>
+        <w:gridCol w:w="1769"/>
+        <w:gridCol w:w="1502"/>
+        <w:gridCol w:w="1281"/>
+        <w:gridCol w:w="923"/>
       </w:tblGrid>
       <w:tr>
         <w:trPr>
@@ -841,6 +910,7 @@
           <w:p>
             <w:pPr>
               <w:rPr>
+                <w:rFonts w:asciiTheme="minorBidi" w:hAnsiTheme="minorBidi" w:cstheme="minorBidi"/>
                 <w:b/>
                 <w:bCs/>
                 <w:sz w:val="20"/>
@@ -851,6 +921,7 @@
             </w:pPr>
             <w:r>
               <w:rPr>
+                <w:rFonts w:asciiTheme="minorBidi" w:hAnsiTheme="minorBidi" w:cstheme="minorBidi"/>
                 <w:b/>
                 <w:bCs/>
                 <w:sz w:val="20"/>
@@ -884,6 +955,7 @@
           <w:p>
             <w:pPr>
               <w:rPr>
+                <w:rFonts w:asciiTheme="minorBidi" w:hAnsiTheme="minorBidi" w:cstheme="minorBidi"/>
                 <w:b/>
                 <w:bCs/>
                 <w:sz w:val="20"/>
@@ -894,6 +966,7 @@
             </w:pPr>
             <w:r>
               <w:rPr>
+                <w:rFonts w:asciiTheme="minorBidi" w:hAnsiTheme="minorBidi" w:cstheme="minorBidi"/>
                 <w:b/>
                 <w:bCs/>
                 <w:sz w:val="20"/>
@@ -927,6 +1000,7 @@
           <w:p>
             <w:pPr>
               <w:rPr>
+                <w:rFonts w:asciiTheme="minorBidi" w:hAnsiTheme="minorBidi" w:cstheme="minorBidi"/>
                 <w:b/>
                 <w:bCs/>
                 <w:sz w:val="20"/>
@@ -937,6 +1011,7 @@
             </w:pPr>
             <w:r>
               <w:rPr>
+                <w:rFonts w:asciiTheme="minorBidi" w:hAnsiTheme="minorBidi" w:cstheme="minorBidi"/>
                 <w:b/>
                 <w:bCs/>
                 <w:sz w:val="20"/>
@@ -970,6 +1045,7 @@
           <w:p>
             <w:pPr>
               <w:rPr>
+                <w:rFonts w:asciiTheme="minorBidi" w:hAnsiTheme="minorBidi" w:cstheme="minorBidi"/>
                 <w:b/>
                 <w:bCs/>
                 <w:sz w:val="20"/>
@@ -980,6 +1056,7 @@
             </w:pPr>
             <w:r>
               <w:rPr>
+                <w:rFonts w:asciiTheme="minorBidi" w:hAnsiTheme="minorBidi" w:cstheme="minorBidi"/>
                 <w:b/>
                 <w:bCs/>
                 <w:sz w:val="20"/>
@@ -1013,6 +1090,7 @@
           <w:p>
             <w:pPr>
               <w:rPr>
+                <w:rFonts w:asciiTheme="minorBidi" w:hAnsiTheme="minorBidi" w:cstheme="minorBidi"/>
                 <w:b/>
                 <w:bCs/>
                 <w:sz w:val="20"/>
@@ -1023,6 +1101,7 @@
             </w:pPr>
             <w:r>
               <w:rPr>
+                <w:rFonts w:asciiTheme="minorBidi" w:hAnsiTheme="minorBidi" w:cstheme="minorBidi"/>
                 <w:b/>
                 <w:bCs/>
                 <w:sz w:val="20"/>
@@ -1056,6 +1135,7 @@
           <w:p>
             <w:pPr>
               <w:rPr>
+                <w:rFonts w:asciiTheme="minorBidi" w:hAnsiTheme="minorBidi" w:cstheme="minorBidi"/>
                 <w:b/>
                 <w:bCs/>
                 <w:sz w:val="20"/>
@@ -1066,6 +1146,7 @@
             </w:pPr>
             <w:r>
               <w:rPr>
+                <w:rFonts w:asciiTheme="minorBidi" w:hAnsiTheme="minorBidi" w:cstheme="minorBidi"/>
                 <w:b/>
                 <w:bCs/>
                 <w:sz w:val="20"/>
@@ -1099,6 +1180,7 @@
           <w:p>
             <w:pPr>
               <w:rPr>
+                <w:rFonts w:asciiTheme="minorBidi" w:hAnsiTheme="minorBidi" w:cstheme="minorBidi"/>
                 <w:b/>
                 <w:bCs/>
                 <w:sz w:val="20"/>
@@ -1109,6 +1191,7 @@
             </w:pPr>
             <w:r>
               <w:rPr>
+                <w:rFonts w:asciiTheme="minorBidi" w:hAnsiTheme="minorBidi" w:cstheme="minorBidi"/>
                 <w:b/>
                 <w:bCs/>
                 <w:sz w:val="20"/>
@@ -1146,6 +1229,7 @@
           <w:p>
             <w:pPr>
               <w:rPr>
+                <w:rFonts w:asciiTheme="minorBidi" w:hAnsiTheme="minorBidi" w:cstheme="minorBidi"/>
                 <w:sz w:val="20"/>
                 <w:szCs w:val="20"/>
                 <w:highlight w:val="white"/>
@@ -1154,6 +1238,7 @@
             </w:pPr>
             <w:r>
               <w:rPr>
+                <w:rFonts w:asciiTheme="minorBidi" w:hAnsiTheme="minorBidi" w:cstheme="minorBidi"/>
                 <w:sz w:val="20"/>
                 <w:szCs w:val="20"/>
                 <w:highlight w:val="white"/>
@@ -1184,6 +1269,7 @@
           <w:p>
             <w:pPr>
               <w:rPr>
+                <w:rFonts w:asciiTheme="minorBidi" w:hAnsiTheme="minorBidi" w:cstheme="minorBidi"/>
                 <w:sz w:val="20"/>
                 <w:szCs w:val="20"/>
                 <w:highlight w:val="white"/>
@@ -1192,6 +1278,7 @@
             </w:pPr>
             <w:r>
               <w:rPr>
+                <w:rFonts w:asciiTheme="minorBidi" w:hAnsiTheme="minorBidi" w:cstheme="minorBidi"/>
                 <w:sz w:val="20"/>
                 <w:szCs w:val="20"/>
                 <w:highlight w:val="white"/>
@@ -1222,6 +1309,7 @@
           <w:p>
             <w:pPr>
               <w:rPr>
+                <w:rFonts w:asciiTheme="minorBidi" w:hAnsiTheme="minorBidi" w:cstheme="minorBidi"/>
                 <w:sz w:val="20"/>
                 <w:szCs w:val="20"/>
                 <w:highlight w:val="white"/>
@@ -1230,6 +1318,7 @@
             </w:pPr>
             <w:r>
               <w:rPr>
+                <w:rFonts w:asciiTheme="minorBidi" w:hAnsiTheme="minorBidi" w:cstheme="minorBidi"/>
                 <w:sz w:val="20"/>
                 <w:szCs w:val="20"/>
                 <w:highlight w:val="white"/>
@@ -1260,6 +1349,7 @@
           <w:p>
             <w:pPr>
               <w:rPr>
+                <w:rFonts w:asciiTheme="minorBidi" w:hAnsiTheme="minorBidi" w:cstheme="minorBidi"/>
                 <w:sz w:val="20"/>
                 <w:szCs w:val="20"/>
                 <w:highlight w:val="white"/>
@@ -1268,6 +1358,7 @@
             </w:pPr>
             <w:r>
               <w:rPr>
+                <w:rFonts w:asciiTheme="minorBidi" w:hAnsiTheme="minorBidi" w:cstheme="minorBidi"/>
                 <w:sz w:val="20"/>
                 <w:szCs w:val="20"/>
                 <w:highlight w:val="white"/>
@@ -1298,31 +1389,62 @@
           <w:p>
             <w:pPr>
               <w:rPr>
+                <w:rFonts w:asciiTheme="minorBidi" w:hAnsiTheme="minorBidi" w:cstheme="minorBidi"/>
                 <w:sz w:val="20"/>
                 <w:szCs w:val="20"/>
                 <w:highlight w:val="white"/>
                 <w:lang w:val="en-IL"/>
               </w:rPr>
             </w:pPr>
-            <w:proofErr w:type="spellStart"/>
             <w:r>
               <w:rPr>
-                <w:sz w:val="20"/>
-                <w:szCs w:val="20"/>
-                <w:highlight w:val="white"/>
-                <w:lang w:val="en-IL"/>
-              </w:rPr>
-              <w:t>pytest</w:t>
+                <w:rFonts w:asciiTheme="minorBidi" w:hAnsiTheme="minorBidi" w:cstheme="minorBidi"/>
+                <w:sz w:val="20"/>
+                <w:szCs w:val="20"/>
+                <w:highlight w:val="white"/>
+                <w:lang w:val="en-IL"/>
+              </w:rPr>
+              <w:t>pytest + Requests</w:t>
             </w:r>
-            <w:proofErr w:type="spellEnd"/>
             <w:r>
               <w:rPr>
-                <w:sz w:val="20"/>
-                <w:szCs w:val="20"/>
-                <w:highlight w:val="white"/>
-                <w:lang w:val="en-IL"/>
-              </w:rPr>
-              <w:t xml:space="preserve"> + Requests</w:t>
+                <w:rFonts w:asciiTheme="minorBidi" w:hAnsiTheme="minorBidi" w:cstheme="minorBidi"/>
+                <w:sz w:val="20"/>
+                <w:szCs w:val="20"/>
+                <w:highlight w:val="white"/>
+                <w:lang w:val="en-IL"/>
+              </w:rPr>
+              <w:t xml:space="preserve"> +</w:t>
+            </w:r>
+            <w:r>
+              <w:rPr>
+                <w:rFonts w:asciiTheme="minorBidi" w:hAnsiTheme="minorBidi" w:cstheme="minorBidi"/>
+                <w:sz w:val="20"/>
+                <w:szCs w:val="20"/>
+                <w:highlight w:val="white"/>
+                <w:lang w:val="en-IL"/>
+              </w:rPr>
+              <w:t xml:space="preserve"> </w:t>
+            </w:r>
+            <w:r>
+              <w:rPr>
+                <w:rFonts w:asciiTheme="minorBidi" w:hAnsiTheme="minorBidi" w:cstheme="minorBidi"/>
+                <w:sz w:val="20"/>
+                <w:szCs w:val="20"/>
+                <w:highlight w:val="white"/>
+                <w:lang w:val="en-IL"/>
+              </w:rPr>
+              <w:t>MongoDB</w:t>
+            </w:r>
+            <w:r>
+              <w:rPr>
+                <w:rFonts w:asciiTheme="minorBidi" w:hAnsiTheme="minorBidi" w:cstheme="minorBidi"/>
+                <w:sz w:val="20"/>
+                <w:szCs w:val="20"/>
+                <w:highlight w:val="white"/>
+                <w:lang w:val="en-IL"/>
+              </w:rPr>
+              <w:t xml:space="preserve"> validation</w:t>
             </w:r>
           </w:p>
         </w:tc>
@@ -1347,6 +1469,7 @@
           <w:p>
             <w:pPr>
               <w:rPr>
+                <w:rFonts w:asciiTheme="minorBidi" w:hAnsiTheme="minorBidi" w:cstheme="minorBidi"/>
                 <w:sz w:val="20"/>
                 <w:szCs w:val="20"/>
                 <w:highlight w:val="white"/>
@@ -1355,6 +1478,7 @@
             </w:pPr>
             <w:r>
               <w:rPr>
+                <w:rFonts w:asciiTheme="minorBidi" w:hAnsiTheme="minorBidi" w:cstheme="minorBidi"/>
                 <w:sz w:val="20"/>
                 <w:szCs w:val="20"/>
                 <w:highlight w:val="white"/>
@@ -1385,6 +1509,7 @@
           <w:p>
             <w:pPr>
               <w:rPr>
+                <w:rFonts w:asciiTheme="minorBidi" w:hAnsiTheme="minorBidi" w:cstheme="minorBidi"/>
                 <w:sz w:val="20"/>
                 <w:szCs w:val="20"/>
                 <w:highlight w:val="white"/>
@@ -1393,6 +1518,7 @@
             </w:pPr>
             <w:r>
               <w:rPr>
+                <w:rFonts w:asciiTheme="minorBidi" w:hAnsiTheme="minorBidi" w:cstheme="minorBidi"/>
                 <w:sz w:val="20"/>
                 <w:szCs w:val="20"/>
                 <w:highlight w:val="white"/>
@@ -1428,6 +1554,7 @@
           <w:p>
             <w:pPr>
               <w:rPr>
+                <w:rFonts w:asciiTheme="minorBidi" w:hAnsiTheme="minorBidi" w:cstheme="minorBidi"/>
                 <w:sz w:val="20"/>
                 <w:szCs w:val="20"/>
                 <w:highlight w:val="white"/>
@@ -1436,6 +1563,7 @@
             </w:pPr>
             <w:r>
               <w:rPr>
+                <w:rFonts w:asciiTheme="minorBidi" w:hAnsiTheme="minorBidi" w:cstheme="minorBidi"/>
                 <w:sz w:val="20"/>
                 <w:szCs w:val="20"/>
                 <w:highlight w:val="white"/>
@@ -1466,6 +1594,7 @@
           <w:p>
             <w:pPr>
               <w:rPr>
+                <w:rFonts w:asciiTheme="minorBidi" w:hAnsiTheme="minorBidi" w:cstheme="minorBidi"/>
                 <w:sz w:val="20"/>
                 <w:szCs w:val="20"/>
                 <w:highlight w:val="white"/>
@@ -1474,6 +1603,7 @@
             </w:pPr>
             <w:r>
               <w:rPr>
+                <w:rFonts w:asciiTheme="minorBidi" w:hAnsiTheme="minorBidi" w:cstheme="minorBidi"/>
                 <w:sz w:val="20"/>
                 <w:szCs w:val="20"/>
                 <w:highlight w:val="white"/>
@@ -1504,6 +1634,7 @@
           <w:p>
             <w:pPr>
               <w:rPr>
+                <w:rFonts w:asciiTheme="minorBidi" w:hAnsiTheme="minorBidi" w:cstheme="minorBidi"/>
                 <w:sz w:val="20"/>
                 <w:szCs w:val="20"/>
                 <w:highlight w:val="white"/>
@@ -1512,6 +1643,7 @@
             </w:pPr>
             <w:r>
               <w:rPr>
+                <w:rFonts w:asciiTheme="minorBidi" w:hAnsiTheme="minorBidi" w:cstheme="minorBidi"/>
                 <w:sz w:val="20"/>
                 <w:szCs w:val="20"/>
                 <w:highlight w:val="white"/>
@@ -1542,6 +1674,7 @@
           <w:p>
             <w:pPr>
               <w:rPr>
+                <w:rFonts w:asciiTheme="minorBidi" w:hAnsiTheme="minorBidi" w:cstheme="minorBidi"/>
                 <w:sz w:val="20"/>
                 <w:szCs w:val="20"/>
                 <w:highlight w:val="white"/>
@@ -1550,6 +1683,7 @@
             </w:pPr>
             <w:r>
               <w:rPr>
+                <w:rFonts w:asciiTheme="minorBidi" w:hAnsiTheme="minorBidi" w:cstheme="minorBidi"/>
                 <w:sz w:val="20"/>
                 <w:szCs w:val="20"/>
                 <w:highlight w:val="white"/>
@@ -1580,31 +1714,42 @@
           <w:p>
             <w:pPr>
               <w:rPr>
+                <w:rFonts w:asciiTheme="minorBidi" w:hAnsiTheme="minorBidi" w:cstheme="minorBidi"/>
                 <w:sz w:val="20"/>
                 <w:szCs w:val="20"/>
                 <w:highlight w:val="white"/>
                 <w:lang w:val="en-IL"/>
               </w:rPr>
             </w:pPr>
-            <w:proofErr w:type="spellStart"/>
             <w:r>
               <w:rPr>
-                <w:sz w:val="20"/>
-                <w:szCs w:val="20"/>
-                <w:highlight w:val="white"/>
-                <w:lang w:val="en-IL"/>
-              </w:rPr>
-              <w:t>pytest</w:t>
+                <w:rFonts w:asciiTheme="minorBidi" w:hAnsiTheme="minorBidi" w:cstheme="minorBidi"/>
+                <w:sz w:val="20"/>
+                <w:szCs w:val="20"/>
+                <w:highlight w:val="white"/>
+                <w:lang w:val="en-IL"/>
+              </w:rPr>
+              <w:t xml:space="preserve">pytest (API request + MongoDB </w:t>
             </w:r>
-            <w:proofErr w:type="spellEnd"/>
             <w:r>
               <w:rPr>
-                <w:sz w:val="20"/>
-                <w:szCs w:val="20"/>
-                <w:highlight w:val="white"/>
-                <w:lang w:val="en-IL"/>
-              </w:rPr>
-              <w:t xml:space="preserve"> (API request + MongoDB check)</w:t>
+                <w:rFonts w:asciiTheme="minorBidi" w:hAnsiTheme="minorBidi" w:cstheme="minorBidi"/>
+                <w:sz w:val="20"/>
+                <w:szCs w:val="20"/>
+                <w:highlight w:val="white"/>
+                <w:lang w:val="en-IL"/>
+              </w:rPr>
+              <w:t>validation</w:t>
+            </w:r>
+            <w:r>
+              <w:rPr>
+                <w:rFonts w:asciiTheme="minorBidi" w:hAnsiTheme="minorBidi" w:cstheme="minorBidi"/>
+                <w:sz w:val="20"/>
+                <w:szCs w:val="20"/>
+                <w:highlight w:val="white"/>
+                <w:lang w:val="en-IL"/>
+              </w:rPr>
+              <w:t>)</w:t>
             </w:r>
           </w:p>
         </w:tc>
@@ -1629,6 +1774,7 @@
           <w:p>
             <w:pPr>
               <w:rPr>
+                <w:rFonts w:asciiTheme="minorBidi" w:hAnsiTheme="minorBidi" w:cstheme="minorBidi"/>
                 <w:sz w:val="20"/>
                 <w:szCs w:val="20"/>
                 <w:highlight w:val="white"/>
@@ -1637,6 +1783,7 @@
             </w:pPr>
             <w:r>
               <w:rPr>
+                <w:rFonts w:asciiTheme="minorBidi" w:hAnsiTheme="minorBidi" w:cstheme="minorBidi"/>
                 <w:sz w:val="20"/>
                 <w:szCs w:val="20"/>
                 <w:highlight w:val="white"/>
@@ -1667,6 +1814,7 @@
           <w:p>
             <w:pPr>
               <w:rPr>
+                <w:rFonts w:asciiTheme="minorBidi" w:hAnsiTheme="minorBidi" w:cstheme="minorBidi"/>
                 <w:sz w:val="20"/>
                 <w:szCs w:val="20"/>
                 <w:highlight w:val="white"/>
@@ -1675,6 +1823,7 @@
             </w:pPr>
             <w:r>
               <w:rPr>
+                <w:rFonts w:asciiTheme="minorBidi" w:hAnsiTheme="minorBidi" w:cstheme="minorBidi"/>
                 <w:sz w:val="20"/>
                 <w:szCs w:val="20"/>
                 <w:highlight w:val="white"/>
@@ -1710,6 +1859,7 @@
           <w:p>
             <w:pPr>
               <w:rPr>
+                <w:rFonts w:asciiTheme="minorBidi" w:hAnsiTheme="minorBidi" w:cstheme="minorBidi"/>
                 <w:sz w:val="20"/>
                 <w:szCs w:val="20"/>
                 <w:highlight w:val="white"/>
@@ -1718,6 +1868,7 @@
             </w:pPr>
             <w:r>
               <w:rPr>
+                <w:rFonts w:asciiTheme="minorBidi" w:hAnsiTheme="minorBidi" w:cstheme="minorBidi"/>
                 <w:sz w:val="20"/>
                 <w:szCs w:val="20"/>
                 <w:highlight w:val="white"/>
@@ -1748,6 +1899,7 @@
           <w:p>
             <w:pPr>
               <w:rPr>
+                <w:rFonts w:asciiTheme="minorBidi" w:hAnsiTheme="minorBidi" w:cstheme="minorBidi"/>
                 <w:sz w:val="20"/>
                 <w:szCs w:val="20"/>
                 <w:highlight w:val="white"/>
@@ -1756,6 +1908,7 @@
             </w:pPr>
             <w:r>
               <w:rPr>
+                <w:rFonts w:asciiTheme="minorBidi" w:hAnsiTheme="minorBidi" w:cstheme="minorBidi"/>
                 <w:sz w:val="20"/>
                 <w:szCs w:val="20"/>
                 <w:highlight w:val="white"/>
@@ -1786,6 +1939,7 @@
           <w:p>
             <w:pPr>
               <w:rPr>
+                <w:rFonts w:asciiTheme="minorBidi" w:hAnsiTheme="minorBidi" w:cstheme="minorBidi"/>
                 <w:sz w:val="20"/>
                 <w:szCs w:val="20"/>
                 <w:highlight w:val="white"/>
@@ -1794,6 +1948,7 @@
             </w:pPr>
             <w:r>
               <w:rPr>
+                <w:rFonts w:asciiTheme="minorBidi" w:hAnsiTheme="minorBidi" w:cstheme="minorBidi"/>
                 <w:sz w:val="20"/>
                 <w:szCs w:val="20"/>
                 <w:highlight w:val="white"/>
@@ -1824,6 +1979,7 @@
           <w:p>
             <w:pPr>
               <w:rPr>
+                <w:rFonts w:asciiTheme="minorBidi" w:hAnsiTheme="minorBidi" w:cstheme="minorBidi"/>
                 <w:sz w:val="20"/>
                 <w:szCs w:val="20"/>
                 <w:highlight w:val="white"/>
@@ -1832,6 +1988,7 @@
             </w:pPr>
             <w:r>
               <w:rPr>
+                <w:rFonts w:asciiTheme="minorBidi" w:hAnsiTheme="minorBidi" w:cstheme="minorBidi"/>
                 <w:sz w:val="20"/>
                 <w:szCs w:val="20"/>
                 <w:highlight w:val="white"/>
@@ -1862,31 +2019,22 @@
           <w:p>
             <w:pPr>
               <w:rPr>
+                <w:rFonts w:asciiTheme="minorBidi" w:hAnsiTheme="minorBidi" w:cstheme="minorBidi"/>
                 <w:sz w:val="20"/>
                 <w:szCs w:val="20"/>
                 <w:highlight w:val="white"/>
                 <w:lang w:val="en-IL"/>
               </w:rPr>
             </w:pPr>
-            <w:proofErr w:type="spellStart"/>
             <w:r>
               <w:rPr>
-                <w:sz w:val="20"/>
-                <w:szCs w:val="20"/>
-                <w:highlight w:val="white"/>
-                <w:lang w:val="en-IL"/>
-              </w:rPr>
-              <w:t>pytest</w:t>
-            </w:r>
-            <w:proofErr w:type="spellEnd"/>
-            <w:r>
-              <w:rPr>
-                <w:sz w:val="20"/>
-                <w:szCs w:val="20"/>
-                <w:highlight w:val="white"/>
-                <w:lang w:val="en-IL"/>
-              </w:rPr>
-              <w:t xml:space="preserve"> (API testing)</w:t>
+                <w:rFonts w:asciiTheme="minorBidi" w:hAnsiTheme="minorBidi" w:cstheme="minorBidi"/>
+                <w:sz w:val="20"/>
+                <w:szCs w:val="20"/>
+                <w:highlight w:val="white"/>
+                <w:lang w:val="en-IL"/>
+              </w:rPr>
+              <w:t>pytest (API testing)</w:t>
             </w:r>
           </w:p>
         </w:tc>
@@ -1911,6 +2059,7 @@
           <w:p>
             <w:pPr>
               <w:rPr>
+                <w:rFonts w:asciiTheme="minorBidi" w:hAnsiTheme="minorBidi" w:cstheme="minorBidi"/>
                 <w:sz w:val="20"/>
                 <w:szCs w:val="20"/>
                 <w:highlight w:val="white"/>
@@ -1919,6 +2068,7 @@
             </w:pPr>
             <w:r>
               <w:rPr>
+                <w:rFonts w:asciiTheme="minorBidi" w:hAnsiTheme="minorBidi" w:cstheme="minorBidi"/>
                 <w:sz w:val="20"/>
                 <w:szCs w:val="20"/>
                 <w:highlight w:val="white"/>
@@ -1949,6 +2099,7 @@
           <w:p>
             <w:pPr>
               <w:rPr>
+                <w:rFonts w:asciiTheme="minorBidi" w:hAnsiTheme="minorBidi" w:cstheme="minorBidi"/>
                 <w:sz w:val="20"/>
                 <w:szCs w:val="20"/>
                 <w:highlight w:val="white"/>
@@ -1957,6 +2108,7 @@
             </w:pPr>
             <w:r>
               <w:rPr>
+                <w:rFonts w:asciiTheme="minorBidi" w:hAnsiTheme="minorBidi" w:cstheme="minorBidi"/>
                 <w:sz w:val="20"/>
                 <w:szCs w:val="20"/>
                 <w:highlight w:val="white"/>
@@ -1992,6 +2144,7 @@
           <w:p>
             <w:pPr>
               <w:rPr>
+                <w:rFonts w:asciiTheme="minorBidi" w:hAnsiTheme="minorBidi" w:cstheme="minorBidi"/>
                 <w:sz w:val="20"/>
                 <w:szCs w:val="20"/>
                 <w:highlight w:val="white"/>
@@ -2000,6 +2153,7 @@
             </w:pPr>
             <w:r>
               <w:rPr>
+                <w:rFonts w:asciiTheme="minorBidi" w:hAnsiTheme="minorBidi" w:cstheme="minorBidi"/>
                 <w:sz w:val="20"/>
                 <w:szCs w:val="20"/>
                 <w:highlight w:val="white"/>
@@ -2030,6 +2184,7 @@
           <w:p>
             <w:pPr>
               <w:rPr>
+                <w:rFonts w:asciiTheme="minorBidi" w:hAnsiTheme="minorBidi" w:cstheme="minorBidi"/>
                 <w:sz w:val="20"/>
                 <w:szCs w:val="20"/>
                 <w:highlight w:val="white"/>
@@ -2038,6 +2193,7 @@
             </w:pPr>
             <w:r>
               <w:rPr>
+                <w:rFonts w:asciiTheme="minorBidi" w:hAnsiTheme="minorBidi" w:cstheme="minorBidi"/>
                 <w:sz w:val="20"/>
                 <w:szCs w:val="20"/>
                 <w:highlight w:val="white"/>
@@ -2068,6 +2224,7 @@
           <w:p>
             <w:pPr>
               <w:rPr>
+                <w:rFonts w:asciiTheme="minorBidi" w:hAnsiTheme="minorBidi" w:cstheme="minorBidi"/>
                 <w:sz w:val="20"/>
                 <w:szCs w:val="20"/>
                 <w:highlight w:val="white"/>
@@ -2076,6 +2233,7 @@
             </w:pPr>
             <w:r>
               <w:rPr>
+                <w:rFonts w:asciiTheme="minorBidi" w:hAnsiTheme="minorBidi" w:cstheme="minorBidi"/>
                 <w:sz w:val="20"/>
                 <w:szCs w:val="20"/>
                 <w:highlight w:val="white"/>
@@ -2106,6 +2264,7 @@
           <w:p>
             <w:pPr>
               <w:rPr>
+                <w:rFonts w:asciiTheme="minorBidi" w:hAnsiTheme="minorBidi" w:cstheme="minorBidi"/>
                 <w:sz w:val="20"/>
                 <w:szCs w:val="20"/>
                 <w:highlight w:val="white"/>
@@ -2114,12 +2273,23 @@
             </w:pPr>
             <w:r>
               <w:rPr>
+                <w:rFonts w:asciiTheme="minorBidi" w:hAnsiTheme="minorBidi" w:cstheme="minorBidi"/>
                 <w:sz w:val="20"/>
                 <w:szCs w:val="20"/>
                 <w:highlight w:val="white"/>
                 <w:lang w:val="en-IL"/>
               </w:rPr>
               <w:t>Automated</w:t>
+            </w:r>
+            <w:r>
+              <w:rPr>
+                <w:rFonts w:asciiTheme="minorBidi" w:hAnsiTheme="minorBidi" w:cstheme="minorBidi"/>
+                <w:sz w:val="20"/>
+                <w:szCs w:val="20"/>
+                <w:highlight w:val="white"/>
+                <w:lang w:val="en-IL"/>
+              </w:rPr>
+              <w:t>/Manual</w:t>
             </w:r>
           </w:p>
         </w:tc>
@@ -2144,31 +2314,22 @@
           <w:p>
             <w:pPr>
               <w:rPr>
+                <w:rFonts w:asciiTheme="minorBidi" w:hAnsiTheme="minorBidi" w:cstheme="minorBidi"/>
                 <w:sz w:val="20"/>
                 <w:szCs w:val="20"/>
                 <w:highlight w:val="white"/>
                 <w:lang w:val="en-IL"/>
               </w:rPr>
             </w:pPr>
-            <w:proofErr w:type="spellStart"/>
             <w:r>
               <w:rPr>
-                <w:sz w:val="20"/>
-                <w:szCs w:val="20"/>
-                <w:highlight w:val="white"/>
-                <w:lang w:val="en-IL"/>
-              </w:rPr>
-              <w:t>pytest</w:t>
-            </w:r>
-            <w:proofErr w:type="spellEnd"/>
-            <w:r>
-              <w:rPr>
-                <w:sz w:val="20"/>
-                <w:szCs w:val="20"/>
-                <w:highlight w:val="white"/>
-                <w:lang w:val="en-IL"/>
-              </w:rPr>
-              <w:t xml:space="preserve"> (API testing), manual UI testing</w:t>
+                <w:rFonts w:asciiTheme="minorBidi" w:hAnsiTheme="minorBidi" w:cstheme="minorBidi"/>
+                <w:sz w:val="20"/>
+                <w:szCs w:val="20"/>
+                <w:highlight w:val="white"/>
+                <w:lang w:val="en-IL"/>
+              </w:rPr>
+              <w:t>pytest (API testing), manual UI testing</w:t>
             </w:r>
           </w:p>
         </w:tc>
@@ -2193,6 +2354,7 @@
           <w:p>
             <w:pPr>
               <w:rPr>
+                <w:rFonts w:asciiTheme="minorBidi" w:hAnsiTheme="minorBidi" w:cstheme="minorBidi"/>
                 <w:sz w:val="20"/>
                 <w:szCs w:val="20"/>
                 <w:highlight w:val="white"/>
@@ -2201,6 +2363,7 @@
             </w:pPr>
             <w:r>
               <w:rPr>
+                <w:rFonts w:asciiTheme="minorBidi" w:hAnsiTheme="minorBidi" w:cstheme="minorBidi"/>
                 <w:sz w:val="20"/>
                 <w:szCs w:val="20"/>
                 <w:highlight w:val="white"/>
@@ -2231,6 +2394,7 @@
           <w:p>
             <w:pPr>
               <w:rPr>
+                <w:rFonts w:asciiTheme="minorBidi" w:hAnsiTheme="minorBidi" w:cstheme="minorBidi"/>
                 <w:sz w:val="20"/>
                 <w:szCs w:val="20"/>
                 <w:highlight w:val="white"/>
@@ -2239,6 +2403,7 @@
             </w:pPr>
             <w:r>
               <w:rPr>
+                <w:rFonts w:asciiTheme="minorBidi" w:hAnsiTheme="minorBidi" w:cstheme="minorBidi"/>
                 <w:sz w:val="20"/>
                 <w:szCs w:val="20"/>
                 <w:highlight w:val="white"/>
@@ -2274,6 +2439,7 @@
           <w:p>
             <w:pPr>
               <w:rPr>
+                <w:rFonts w:asciiTheme="minorBidi" w:hAnsiTheme="minorBidi" w:cstheme="minorBidi"/>
                 <w:sz w:val="20"/>
                 <w:szCs w:val="20"/>
                 <w:highlight w:val="white"/>
@@ -2282,6 +2448,7 @@
             </w:pPr>
             <w:r>
               <w:rPr>
+                <w:rFonts w:asciiTheme="minorBidi" w:hAnsiTheme="minorBidi" w:cstheme="minorBidi"/>
                 <w:sz w:val="20"/>
                 <w:szCs w:val="20"/>
                 <w:highlight w:val="white"/>
@@ -2312,6 +2479,7 @@
           <w:p>
             <w:pPr>
               <w:rPr>
+                <w:rFonts w:asciiTheme="minorBidi" w:hAnsiTheme="minorBidi" w:cstheme="minorBidi"/>
                 <w:sz w:val="20"/>
                 <w:szCs w:val="20"/>
                 <w:highlight w:val="white"/>
@@ -2320,12 +2488,23 @@
             </w:pPr>
             <w:r>
               <w:rPr>
+                <w:rFonts w:asciiTheme="minorBidi" w:hAnsiTheme="minorBidi" w:cstheme="minorBidi"/>
                 <w:sz w:val="20"/>
                 <w:szCs w:val="20"/>
                 <w:highlight w:val="white"/>
                 <w:lang w:val="en-IL"/>
               </w:rPr>
               <w:t>UI: Order Status Update after Admin Action</w:t>
+            </w:r>
+            <w:r>
+              <w:rPr>
+                <w:rFonts w:asciiTheme="minorBidi" w:hAnsiTheme="minorBidi" w:cstheme="minorBidi"/>
+                <w:sz w:val="20"/>
+                <w:szCs w:val="20"/>
+                <w:highlight w:val="white"/>
+                <w:lang w:val="en-IL"/>
+              </w:rPr>
+              <w:t xml:space="preserve"> (Reflect on UI)</w:t>
             </w:r>
           </w:p>
         </w:tc>
@@ -2350,6 +2529,7 @@
           <w:p>
             <w:pPr>
               <w:rPr>
+                <w:rFonts w:asciiTheme="minorBidi" w:hAnsiTheme="minorBidi" w:cstheme="minorBidi"/>
                 <w:sz w:val="20"/>
                 <w:szCs w:val="20"/>
                 <w:highlight w:val="white"/>
@@ -2358,6 +2538,7 @@
             </w:pPr>
             <w:r>
               <w:rPr>
+                <w:rFonts w:asciiTheme="minorBidi" w:hAnsiTheme="minorBidi" w:cstheme="minorBidi"/>
                 <w:sz w:val="20"/>
                 <w:szCs w:val="20"/>
                 <w:highlight w:val="white"/>
@@ -2388,6 +2569,7 @@
           <w:p>
             <w:pPr>
               <w:rPr>
+                <w:rFonts w:asciiTheme="minorBidi" w:hAnsiTheme="minorBidi" w:cstheme="minorBidi"/>
                 <w:sz w:val="20"/>
                 <w:szCs w:val="20"/>
                 <w:highlight w:val="white"/>
@@ -2396,6 +2578,7 @@
             </w:pPr>
             <w:r>
               <w:rPr>
+                <w:rFonts w:asciiTheme="minorBidi" w:hAnsiTheme="minorBidi" w:cstheme="minorBidi"/>
                 <w:sz w:val="20"/>
                 <w:szCs w:val="20"/>
                 <w:highlight w:val="white"/>
@@ -2426,6 +2609,7 @@
           <w:p>
             <w:pPr>
               <w:rPr>
+                <w:rFonts w:asciiTheme="minorBidi" w:hAnsiTheme="minorBidi" w:cstheme="minorBidi"/>
                 <w:sz w:val="20"/>
                 <w:szCs w:val="20"/>
                 <w:highlight w:val="white"/>
@@ -2434,12 +2618,53 @@
             </w:pPr>
             <w:r>
               <w:rPr>
+                <w:rFonts w:asciiTheme="minorBidi" w:hAnsiTheme="minorBidi" w:cstheme="minorBidi"/>
                 <w:sz w:val="20"/>
                 <w:szCs w:val="20"/>
                 <w:highlight w:val="white"/>
                 <w:lang w:val="en-IL"/>
               </w:rPr>
               <w:t>Selenium (UI Testing)</w:t>
+            </w:r>
+            <w:r>
+              <w:rPr>
+                <w:rFonts w:asciiTheme="minorBidi" w:hAnsiTheme="minorBidi" w:cstheme="minorBidi"/>
+                <w:sz w:val="20"/>
+                <w:szCs w:val="20"/>
+                <w:highlight w:val="white"/>
+                <w:lang w:val="en-IL"/>
+              </w:rPr>
+              <w:t xml:space="preserve"> +</w:t>
+            </w:r>
+            <w:r>
+              <w:rPr>
+                <w:rFonts w:asciiTheme="minorBidi" w:hAnsiTheme="minorBidi" w:cstheme="minorBidi"/>
+                <w:sz w:val="20"/>
+                <w:szCs w:val="20"/>
+                <w:highlight w:val="white"/>
+                <w:lang w:val="en-IL"/>
+              </w:rPr>
+              <w:t xml:space="preserve"> </w:t>
+            </w:r>
+            <w:r>
+              <w:rPr>
+                <w:rFonts w:asciiTheme="minorBidi" w:hAnsiTheme="minorBidi" w:cstheme="minorBidi"/>
+                <w:sz w:val="20"/>
+                <w:szCs w:val="20"/>
+                <w:highlight w:val="white"/>
+                <w:lang w:val="en-IL"/>
+              </w:rPr>
+              <w:t>MongoDB</w:t>
+            </w:r>
+            <w:r>
+              <w:rPr>
+                <w:rFonts w:asciiTheme="minorBidi" w:hAnsiTheme="minorBidi" w:cstheme="minorBidi"/>
+                <w:sz w:val="20"/>
+                <w:szCs w:val="20"/>
+                <w:highlight w:val="white"/>
+                <w:lang w:val="en-IL"/>
+              </w:rPr>
+              <w:t xml:space="preserve"> validation</w:t>
             </w:r>
           </w:p>
         </w:tc>
@@ -2464,6 +2689,7 @@
           <w:p>
             <w:pPr>
               <w:rPr>
+                <w:rFonts w:asciiTheme="minorBidi" w:hAnsiTheme="minorBidi" w:cstheme="minorBidi"/>
                 <w:sz w:val="20"/>
                 <w:szCs w:val="20"/>
                 <w:highlight w:val="white"/>
@@ -2472,6 +2698,7 @@
             </w:pPr>
             <w:r>
               <w:rPr>
+                <w:rFonts w:asciiTheme="minorBidi" w:hAnsiTheme="minorBidi" w:cstheme="minorBidi"/>
                 <w:sz w:val="20"/>
                 <w:szCs w:val="20"/>
                 <w:highlight w:val="white"/>
@@ -2502,6 +2729,7 @@
           <w:p>
             <w:pPr>
               <w:rPr>
+                <w:rFonts w:asciiTheme="minorBidi" w:hAnsiTheme="minorBidi" w:cstheme="minorBidi"/>
                 <w:sz w:val="20"/>
                 <w:szCs w:val="20"/>
                 <w:highlight w:val="white"/>
@@ -2510,6 +2738,7 @@
             </w:pPr>
             <w:r>
               <w:rPr>
+                <w:rFonts w:asciiTheme="minorBidi" w:hAnsiTheme="minorBidi" w:cstheme="minorBidi"/>
                 <w:sz w:val="20"/>
                 <w:szCs w:val="20"/>
                 <w:highlight w:val="white"/>
@@ -2545,6 +2774,7 @@
           <w:p>
             <w:pPr>
               <w:rPr>
+                <w:rFonts w:asciiTheme="minorBidi" w:hAnsiTheme="minorBidi" w:cstheme="minorBidi"/>
                 <w:sz w:val="20"/>
                 <w:szCs w:val="20"/>
                 <w:highlight w:val="white"/>
@@ -2553,6 +2783,7 @@
             </w:pPr>
             <w:r>
               <w:rPr>
+                <w:rFonts w:asciiTheme="minorBidi" w:hAnsiTheme="minorBidi" w:cstheme="minorBidi"/>
                 <w:sz w:val="20"/>
                 <w:szCs w:val="20"/>
                 <w:highlight w:val="white"/>
@@ -2583,6 +2814,7 @@
           <w:p>
             <w:pPr>
               <w:rPr>
+                <w:rFonts w:asciiTheme="minorBidi" w:hAnsiTheme="minorBidi" w:cstheme="minorBidi"/>
                 <w:sz w:val="20"/>
                 <w:szCs w:val="20"/>
                 <w:highlight w:val="white"/>
@@ -2591,6 +2823,7 @@
             </w:pPr>
             <w:r>
               <w:rPr>
+                <w:rFonts w:asciiTheme="minorBidi" w:hAnsiTheme="minorBidi" w:cstheme="minorBidi"/>
                 <w:sz w:val="20"/>
                 <w:szCs w:val="20"/>
                 <w:highlight w:val="white"/>
@@ -2621,6 +2854,7 @@
           <w:p>
             <w:pPr>
               <w:rPr>
+                <w:rFonts w:asciiTheme="minorBidi" w:hAnsiTheme="minorBidi" w:cstheme="minorBidi"/>
                 <w:sz w:val="20"/>
                 <w:szCs w:val="20"/>
                 <w:highlight w:val="white"/>
@@ -2629,6 +2863,7 @@
             </w:pPr>
             <w:r>
               <w:rPr>
+                <w:rFonts w:asciiTheme="minorBidi" w:hAnsiTheme="minorBidi" w:cstheme="minorBidi"/>
                 <w:sz w:val="20"/>
                 <w:szCs w:val="20"/>
                 <w:highlight w:val="white"/>
@@ -2659,6 +2894,7 @@
           <w:p>
             <w:pPr>
               <w:rPr>
+                <w:rFonts w:asciiTheme="minorBidi" w:hAnsiTheme="minorBidi" w:cstheme="minorBidi"/>
                 <w:sz w:val="20"/>
                 <w:szCs w:val="20"/>
                 <w:highlight w:val="white"/>
@@ -2667,6 +2903,7 @@
             </w:pPr>
             <w:r>
               <w:rPr>
+                <w:rFonts w:asciiTheme="minorBidi" w:hAnsiTheme="minorBidi" w:cstheme="minorBidi"/>
                 <w:sz w:val="20"/>
                 <w:szCs w:val="20"/>
                 <w:highlight w:val="white"/>
@@ -2697,6 +2934,7 @@
           <w:p>
             <w:pPr>
               <w:rPr>
+                <w:rFonts w:asciiTheme="minorBidi" w:hAnsiTheme="minorBidi" w:cstheme="minorBidi"/>
                 <w:sz w:val="20"/>
                 <w:szCs w:val="20"/>
                 <w:highlight w:val="white"/>
@@ -2705,6 +2943,7 @@
             </w:pPr>
             <w:r>
               <w:rPr>
+                <w:rFonts w:asciiTheme="minorBidi" w:hAnsiTheme="minorBidi" w:cstheme="minorBidi"/>
                 <w:sz w:val="20"/>
                 <w:szCs w:val="20"/>
                 <w:highlight w:val="white"/>
@@ -2735,6 +2974,7 @@
           <w:p>
             <w:pPr>
               <w:rPr>
+                <w:rFonts w:asciiTheme="minorBidi" w:hAnsiTheme="minorBidi" w:cstheme="minorBidi"/>
                 <w:sz w:val="20"/>
                 <w:szCs w:val="20"/>
                 <w:highlight w:val="white"/>
@@ -2743,6 +2983,7 @@
             </w:pPr>
             <w:r>
               <w:rPr>
+                <w:rFonts w:asciiTheme="minorBidi" w:hAnsiTheme="minorBidi" w:cstheme="minorBidi"/>
                 <w:sz w:val="20"/>
                 <w:szCs w:val="20"/>
                 <w:highlight w:val="white"/>
@@ -2773,6 +3014,7 @@
           <w:p>
             <w:pPr>
               <w:rPr>
+                <w:rFonts w:asciiTheme="minorBidi" w:hAnsiTheme="minorBidi" w:cstheme="minorBidi"/>
                 <w:sz w:val="20"/>
                 <w:szCs w:val="20"/>
                 <w:highlight w:val="white"/>
@@ -2781,6 +3023,7 @@
             </w:pPr>
             <w:r>
               <w:rPr>
+                <w:rFonts w:asciiTheme="minorBidi" w:hAnsiTheme="minorBidi" w:cstheme="minorBidi"/>
                 <w:sz w:val="20"/>
                 <w:szCs w:val="20"/>
                 <w:highlight w:val="white"/>
@@ -2816,6 +3059,7 @@
           <w:p>
             <w:pPr>
               <w:rPr>
+                <w:rFonts w:asciiTheme="minorBidi" w:hAnsiTheme="minorBidi" w:cstheme="minorBidi"/>
                 <w:sz w:val="20"/>
                 <w:szCs w:val="20"/>
                 <w:highlight w:val="white"/>
@@ -2824,6 +3068,7 @@
             </w:pPr>
             <w:r>
               <w:rPr>
+                <w:rFonts w:asciiTheme="minorBidi" w:hAnsiTheme="minorBidi" w:cstheme="minorBidi"/>
                 <w:sz w:val="20"/>
                 <w:szCs w:val="20"/>
                 <w:highlight w:val="white"/>
@@ -2854,6 +3099,7 @@
           <w:p>
             <w:pPr>
               <w:rPr>
+                <w:rFonts w:asciiTheme="minorBidi" w:hAnsiTheme="minorBidi" w:cstheme="minorBidi"/>
                 <w:sz w:val="20"/>
                 <w:szCs w:val="20"/>
                 <w:highlight w:val="white"/>
@@ -2862,6 +3108,7 @@
             </w:pPr>
             <w:r>
               <w:rPr>
+                <w:rFonts w:asciiTheme="minorBidi" w:hAnsiTheme="minorBidi" w:cstheme="minorBidi"/>
                 <w:sz w:val="20"/>
                 <w:szCs w:val="20"/>
                 <w:highlight w:val="white"/>
@@ -2889,24 +3136,83 @@
             <w:vAlign w:val="center"/>
             <w:hideMark/>
           </w:tcPr>
+          <w:tbl>
+            <w:tblPr>
+              <w:tblW w:w="0" w:type="auto"/>
+              <w:tblCellSpacing w:w="15" w:type="dxa"/>
+              <w:tblCellMar>
+                <w:top w:w="15" w:type="dxa"/>
+                <w:left w:w="15" w:type="dxa"/>
+                <w:bottom w:w="15" w:type="dxa"/>
+                <w:right w:w="15" w:type="dxa"/>
+              </w:tblCellMar>
+              <w:tblLook w:val="04A0" w:firstRow="1" w:lastRow="0" w:firstColumn="1" w:lastColumn="0" w:noHBand="0" w:noVBand="1"/>
+            </w:tblPr>
+            <w:tblGrid>
+              <w:gridCol w:w="1551"/>
+              <w:gridCol w:w="81"/>
+            </w:tblGrid>
+            <w:tr>
+              <w:trPr>
+                <w:tblCellSpacing w:w="15" w:type="dxa"/>
+              </w:trPr>
+              <w:tc>
+                <w:tcPr>
+                  <w:tcW w:w="0" w:type="auto"/>
+                  <w:vAlign w:val="center"/>
+                  <w:hideMark/>
+                </w:tcPr>
+                <w:p>
+                  <w:pPr>
+                    <w:spacing w:line="240" w:lineRule="auto"/>
+                    <w:rPr>
+                      <w:rFonts w:asciiTheme="minorBidi" w:eastAsia="Times New Roman" w:hAnsiTheme="minorBidi" w:cstheme="minorBidi"/>
+                      <w:sz w:val="20"/>
+                      <w:szCs w:val="20"/>
+                      <w:lang w:val="en-IL" w:eastAsia="en-IL"/>
+                    </w:rPr>
+                  </w:pPr>
+                  <w:r>
+                    <w:rPr>
+                      <w:rFonts w:asciiTheme="minorBidi" w:eastAsia="Times New Roman" w:hAnsiTheme="minorBidi" w:cstheme="minorBidi"/>
+                      <w:sz w:val="20"/>
+                      <w:szCs w:val="20"/>
+                      <w:lang w:val="en-IL" w:eastAsia="en-IL"/>
+                    </w:rPr>
+                    <w:t>Test multiple admin updates to the same order simultaneously for data integrity.</w:t>
+                  </w:r>
+                </w:p>
+              </w:tc>
+              <w:tc>
+                <w:tcPr>
+                  <w:tcW w:w="0" w:type="auto"/>
+                  <w:vAlign w:val="center"/>
+                  <w:hideMark/>
+                </w:tcPr>
+                <w:p>
+                  <w:pPr>
+                    <w:spacing w:line="240" w:lineRule="auto"/>
+                    <w:rPr>
+                      <w:rFonts w:asciiTheme="minorBidi" w:eastAsia="Times New Roman" w:hAnsiTheme="minorBidi" w:cstheme="minorBidi"/>
+                      <w:sz w:val="24"/>
+                      <w:szCs w:val="24"/>
+                      <w:lang w:val="en-IL" w:eastAsia="en-IL"/>
+                    </w:rPr>
+                  </w:pPr>
+                </w:p>
+              </w:tc>
+            </w:tr>
+          </w:tbl>
           <w:p>
             <w:pPr>
               <w:rPr>
+                <w:rFonts w:asciiTheme="minorBidi" w:hAnsiTheme="minorBidi" w:cstheme="minorBidi"/>
                 <w:sz w:val="20"/>
                 <w:szCs w:val="20"/>
                 <w:highlight w:val="white"/>
                 <w:lang w:val="en-IL"/>
               </w:rPr>
             </w:pPr>
-            <w:r>
-              <w:rPr>
-                <w:sz w:val="20"/>
-                <w:szCs w:val="20"/>
-                <w:highlight w:val="white"/>
-                <w:lang w:val="en-IL"/>
-              </w:rPr>
-              <w:t>Simulate multiple admins updating the same order status simultaneously; check for data integrity.</w:t>
-            </w:r>
           </w:p>
         </w:tc>
         <w:tc>
@@ -2930,6 +3236,7 @@
           <w:p>
             <w:pPr>
               <w:rPr>
+                <w:rFonts w:asciiTheme="minorBidi" w:hAnsiTheme="minorBidi" w:cstheme="minorBidi"/>
                 <w:sz w:val="20"/>
                 <w:szCs w:val="20"/>
                 <w:highlight w:val="white"/>
@@ -2938,6 +3245,7 @@
             </w:pPr>
             <w:r>
               <w:rPr>
+                <w:rFonts w:asciiTheme="minorBidi" w:hAnsiTheme="minorBidi" w:cstheme="minorBidi"/>
                 <w:sz w:val="20"/>
                 <w:szCs w:val="20"/>
                 <w:highlight w:val="white"/>
@@ -2968,6 +3276,7 @@
           <w:p>
             <w:pPr>
               <w:rPr>
+                <w:rFonts w:asciiTheme="minorBidi" w:hAnsiTheme="minorBidi" w:cstheme="minorBidi"/>
                 <w:sz w:val="20"/>
                 <w:szCs w:val="20"/>
                 <w:highlight w:val="white"/>
@@ -2976,12 +3285,53 @@
             </w:pPr>
             <w:r>
               <w:rPr>
+                <w:rFonts w:asciiTheme="minorBidi" w:hAnsiTheme="minorBidi" w:cstheme="minorBidi"/>
                 <w:sz w:val="20"/>
                 <w:szCs w:val="20"/>
                 <w:highlight w:val="white"/>
                 <w:lang w:val="en-IL"/>
               </w:rPr>
               <w:t>Manual (Simultaneous UI/API actions, timestamp validation)</w:t>
+            </w:r>
+            <w:r>
+              <w:rPr>
+                <w:rFonts w:asciiTheme="minorBidi" w:hAnsiTheme="minorBidi" w:cstheme="minorBidi"/>
+                <w:sz w:val="20"/>
+                <w:szCs w:val="20"/>
+                <w:highlight w:val="white"/>
+                <w:lang w:val="en-IL"/>
+              </w:rPr>
+              <w:t xml:space="preserve"> +</w:t>
+            </w:r>
+            <w:r>
+              <w:rPr>
+                <w:rFonts w:asciiTheme="minorBidi" w:hAnsiTheme="minorBidi" w:cstheme="minorBidi"/>
+                <w:sz w:val="20"/>
+                <w:szCs w:val="20"/>
+                <w:highlight w:val="white"/>
+                <w:lang w:val="en-IL"/>
+              </w:rPr>
+              <w:t xml:space="preserve"> </w:t>
+            </w:r>
+            <w:r>
+              <w:rPr>
+                <w:rFonts w:asciiTheme="minorBidi" w:hAnsiTheme="minorBidi" w:cstheme="minorBidi"/>
+                <w:sz w:val="20"/>
+                <w:szCs w:val="20"/>
+                <w:highlight w:val="white"/>
+                <w:lang w:val="en-IL"/>
+              </w:rPr>
+              <w:t>MongoDB</w:t>
+            </w:r>
+            <w:r>
+              <w:rPr>
+                <w:rFonts w:asciiTheme="minorBidi" w:hAnsiTheme="minorBidi" w:cstheme="minorBidi"/>
+                <w:sz w:val="20"/>
+                <w:szCs w:val="20"/>
+                <w:highlight w:val="white"/>
+                <w:lang w:val="en-IL"/>
+              </w:rPr>
+              <w:t xml:space="preserve"> check</w:t>
             </w:r>
           </w:p>
         </w:tc>
@@ -3006,6 +3356,7 @@
           <w:p>
             <w:pPr>
               <w:rPr>
+                <w:rFonts w:asciiTheme="minorBidi" w:hAnsiTheme="minorBidi" w:cstheme="minorBidi"/>
                 <w:sz w:val="20"/>
                 <w:szCs w:val="20"/>
                 <w:highlight w:val="white"/>
@@ -3014,6 +3365,7 @@
             </w:pPr>
             <w:r>
               <w:rPr>
+                <w:rFonts w:asciiTheme="minorBidi" w:hAnsiTheme="minorBidi" w:cstheme="minorBidi"/>
                 <w:sz w:val="20"/>
                 <w:szCs w:val="20"/>
                 <w:highlight w:val="white"/>
@@ -3044,6 +3396,7 @@
           <w:p>
             <w:pPr>
               <w:rPr>
+                <w:rFonts w:asciiTheme="minorBidi" w:hAnsiTheme="minorBidi" w:cstheme="minorBidi"/>
                 <w:sz w:val="20"/>
                 <w:szCs w:val="20"/>
                 <w:highlight w:val="white"/>
@@ -3052,6 +3405,7 @@
             </w:pPr>
             <w:r>
               <w:rPr>
+                <w:rFonts w:asciiTheme="minorBidi" w:hAnsiTheme="minorBidi" w:cstheme="minorBidi"/>
                 <w:sz w:val="20"/>
                 <w:szCs w:val="20"/>
                 <w:highlight w:val="white"/>
@@ -3087,6 +3441,7 @@
           <w:p>
             <w:pPr>
               <w:rPr>
+                <w:rFonts w:asciiTheme="minorBidi" w:hAnsiTheme="minorBidi" w:cstheme="minorBidi"/>
                 <w:sz w:val="20"/>
                 <w:szCs w:val="20"/>
                 <w:highlight w:val="white"/>
@@ -3095,11 +3450,13 @@
             </w:pPr>
             <w:r>
               <w:rPr>
-                <w:sz w:val="20"/>
-                <w:szCs w:val="20"/>
-                <w:highlight w:val="white"/>
-                <w:lang w:val="en-IL"/>
-              </w:rPr>
+                <w:rFonts w:asciiTheme="minorBidi" w:hAnsiTheme="minorBidi" w:cstheme="minorBidi"/>
+                <w:sz w:val="20"/>
+                <w:szCs w:val="20"/>
+                <w:highlight w:val="white"/>
+                <w:lang w:val="en-IL"/>
+              </w:rPr>
+              <w:lastRenderedPageBreak/>
               <w:t>8</w:t>
             </w:r>
           </w:p>
@@ -3125,6 +3482,7 @@
           <w:p>
             <w:pPr>
               <w:rPr>
+                <w:rFonts w:asciiTheme="minorBidi" w:hAnsiTheme="minorBidi" w:cstheme="minorBidi"/>
                 <w:sz w:val="20"/>
                 <w:szCs w:val="20"/>
                 <w:highlight w:val="white"/>
@@ -3133,6 +3491,7 @@
             </w:pPr>
             <w:r>
               <w:rPr>
+                <w:rFonts w:asciiTheme="minorBidi" w:hAnsiTheme="minorBidi" w:cstheme="minorBidi"/>
                 <w:sz w:val="20"/>
                 <w:szCs w:val="20"/>
                 <w:highlight w:val="white"/>
@@ -3163,6 +3522,7 @@
           <w:p>
             <w:pPr>
               <w:rPr>
+                <w:rFonts w:asciiTheme="minorBidi" w:hAnsiTheme="minorBidi" w:cstheme="minorBidi"/>
                 <w:sz w:val="20"/>
                 <w:szCs w:val="20"/>
                 <w:highlight w:val="white"/>
@@ -3171,6 +3531,7 @@
             </w:pPr>
             <w:r>
               <w:rPr>
+                <w:rFonts w:asciiTheme="minorBidi" w:hAnsiTheme="minorBidi" w:cstheme="minorBidi"/>
                 <w:sz w:val="20"/>
                 <w:szCs w:val="20"/>
                 <w:highlight w:val="white"/>
@@ -3201,6 +3562,7 @@
           <w:p>
             <w:pPr>
               <w:rPr>
+                <w:rFonts w:asciiTheme="minorBidi" w:hAnsiTheme="minorBidi" w:cstheme="minorBidi"/>
                 <w:sz w:val="20"/>
                 <w:szCs w:val="20"/>
                 <w:highlight w:val="white"/>
@@ -3209,6 +3571,7 @@
             </w:pPr>
             <w:r>
               <w:rPr>
+                <w:rFonts w:asciiTheme="minorBidi" w:hAnsiTheme="minorBidi" w:cstheme="minorBidi"/>
                 <w:sz w:val="20"/>
                 <w:szCs w:val="20"/>
                 <w:highlight w:val="white"/>
@@ -3239,6 +3602,7 @@
           <w:p>
             <w:pPr>
               <w:rPr>
+                <w:rFonts w:asciiTheme="minorBidi" w:hAnsiTheme="minorBidi" w:cstheme="minorBidi"/>
                 <w:sz w:val="20"/>
                 <w:szCs w:val="20"/>
                 <w:highlight w:val="white"/>
@@ -3247,12 +3611,53 @@
             </w:pPr>
             <w:r>
               <w:rPr>
+                <w:rFonts w:asciiTheme="minorBidi" w:hAnsiTheme="minorBidi" w:cstheme="minorBidi"/>
                 <w:sz w:val="20"/>
                 <w:szCs w:val="20"/>
                 <w:highlight w:val="white"/>
                 <w:lang w:val="en-IL"/>
               </w:rPr>
               <w:t>UI + Backend validation</w:t>
+            </w:r>
+            <w:r>
+              <w:rPr>
+                <w:rFonts w:asciiTheme="minorBidi" w:hAnsiTheme="minorBidi" w:cstheme="minorBidi"/>
+                <w:sz w:val="20"/>
+                <w:szCs w:val="20"/>
+                <w:highlight w:val="white"/>
+                <w:lang w:val="en-IL"/>
+              </w:rPr>
+              <w:t xml:space="preserve"> (</w:t>
+            </w:r>
+            <w:r>
+              <w:rPr>
+                <w:rFonts w:asciiTheme="minorBidi" w:hAnsiTheme="minorBidi" w:cstheme="minorBidi"/>
+                <w:sz w:val="20"/>
+                <w:szCs w:val="20"/>
+                <w:highlight w:val="white"/>
+                <w:lang w:val="en-IL"/>
+              </w:rPr>
+              <w:t>MongoDB</w:t>
+            </w:r>
+            <w:r>
+              <w:rPr>
+                <w:rFonts w:asciiTheme="minorBidi" w:hAnsiTheme="minorBidi" w:cstheme="minorBidi"/>
+                <w:sz w:val="20"/>
+                <w:szCs w:val="20"/>
+                <w:highlight w:val="white"/>
+                <w:lang w:val="en-IL"/>
+              </w:rPr>
+              <w:t xml:space="preserve"> check</w:t>
+            </w:r>
+            <w:r>
+              <w:rPr>
+                <w:rFonts w:asciiTheme="minorBidi" w:hAnsiTheme="minorBidi" w:cstheme="minorBidi"/>
+                <w:sz w:val="20"/>
+                <w:szCs w:val="20"/>
+                <w:highlight w:val="white"/>
+                <w:lang w:val="en-IL"/>
+              </w:rPr>
+              <w:t>s)</w:t>
             </w:r>
           </w:p>
         </w:tc>
@@ -3277,6 +3682,7 @@
           <w:p>
             <w:pPr>
               <w:rPr>
+                <w:rFonts w:asciiTheme="minorBidi" w:hAnsiTheme="minorBidi" w:cstheme="minorBidi"/>
                 <w:sz w:val="20"/>
                 <w:szCs w:val="20"/>
                 <w:highlight w:val="white"/>
@@ -3285,6 +3691,7 @@
             </w:pPr>
             <w:r>
               <w:rPr>
+                <w:rFonts w:asciiTheme="minorBidi" w:hAnsiTheme="minorBidi" w:cstheme="minorBidi"/>
                 <w:sz w:val="20"/>
                 <w:szCs w:val="20"/>
                 <w:highlight w:val="white"/>
@@ -3315,6 +3722,7 @@
           <w:p>
             <w:pPr>
               <w:rPr>
+                <w:rFonts w:asciiTheme="minorBidi" w:hAnsiTheme="minorBidi" w:cstheme="minorBidi"/>
                 <w:sz w:val="20"/>
                 <w:szCs w:val="20"/>
                 <w:highlight w:val="white"/>
@@ -3323,6 +3731,7 @@
             </w:pPr>
             <w:r>
               <w:rPr>
+                <w:rFonts w:asciiTheme="minorBidi" w:hAnsiTheme="minorBidi" w:cstheme="minorBidi"/>
                 <w:sz w:val="20"/>
                 <w:szCs w:val="20"/>
                 <w:highlight w:val="white"/>
@@ -3358,6 +3767,7 @@
           <w:p>
             <w:pPr>
               <w:rPr>
+                <w:rFonts w:asciiTheme="minorBidi" w:hAnsiTheme="minorBidi" w:cstheme="minorBidi"/>
                 <w:sz w:val="20"/>
                 <w:szCs w:val="20"/>
                 <w:highlight w:val="white"/>
@@ -3366,12 +3776,12 @@
             </w:pPr>
             <w:r>
               <w:rPr>
-                <w:sz w:val="20"/>
-                <w:szCs w:val="20"/>
-                <w:highlight w:val="white"/>
-                <w:lang w:val="en-IL"/>
-              </w:rPr>
-              <w:lastRenderedPageBreak/>
+                <w:rFonts w:asciiTheme="minorBidi" w:hAnsiTheme="minorBidi" w:cstheme="minorBidi"/>
+                <w:sz w:val="20"/>
+                <w:szCs w:val="20"/>
+                <w:highlight w:val="white"/>
+                <w:lang w:val="en-IL"/>
+              </w:rPr>
               <w:t>9</w:t>
             </w:r>
           </w:p>
@@ -3397,6 +3807,7 @@
           <w:p>
             <w:pPr>
               <w:rPr>
+                <w:rFonts w:asciiTheme="minorBidi" w:hAnsiTheme="minorBidi" w:cstheme="minorBidi"/>
                 <w:sz w:val="20"/>
                 <w:szCs w:val="20"/>
                 <w:highlight w:val="white"/>
@@ -3405,6 +3816,7 @@
             </w:pPr>
             <w:r>
               <w:rPr>
+                <w:rFonts w:asciiTheme="minorBidi" w:hAnsiTheme="minorBidi" w:cstheme="minorBidi"/>
                 <w:sz w:val="20"/>
                 <w:szCs w:val="20"/>
                 <w:highlight w:val="white"/>
@@ -3435,6 +3847,7 @@
           <w:p>
             <w:pPr>
               <w:rPr>
+                <w:rFonts w:asciiTheme="minorBidi" w:hAnsiTheme="minorBidi" w:cstheme="minorBidi"/>
                 <w:sz w:val="20"/>
                 <w:szCs w:val="20"/>
                 <w:highlight w:val="white"/>
@@ -3443,6 +3856,7 @@
             </w:pPr>
             <w:r>
               <w:rPr>
+                <w:rFonts w:asciiTheme="minorBidi" w:hAnsiTheme="minorBidi" w:cstheme="minorBidi"/>
                 <w:sz w:val="20"/>
                 <w:szCs w:val="20"/>
                 <w:highlight w:val="white"/>
@@ -3473,6 +3887,7 @@
           <w:p>
             <w:pPr>
               <w:rPr>
+                <w:rFonts w:asciiTheme="minorBidi" w:hAnsiTheme="minorBidi" w:cstheme="minorBidi"/>
                 <w:sz w:val="20"/>
                 <w:szCs w:val="20"/>
                 <w:highlight w:val="white"/>
@@ -3481,6 +3896,7 @@
             </w:pPr>
             <w:r>
               <w:rPr>
+                <w:rFonts w:asciiTheme="minorBidi" w:hAnsiTheme="minorBidi" w:cstheme="minorBidi"/>
                 <w:sz w:val="20"/>
                 <w:szCs w:val="20"/>
                 <w:highlight w:val="white"/>
@@ -3511,6 +3927,7 @@
           <w:p>
             <w:pPr>
               <w:rPr>
+                <w:rFonts w:asciiTheme="minorBidi" w:hAnsiTheme="minorBidi" w:cstheme="minorBidi"/>
                 <w:sz w:val="20"/>
                 <w:szCs w:val="20"/>
                 <w:highlight w:val="white"/>
@@ -3519,6 +3936,7 @@
             </w:pPr>
             <w:r>
               <w:rPr>
+                <w:rFonts w:asciiTheme="minorBidi" w:hAnsiTheme="minorBidi" w:cstheme="minorBidi"/>
                 <w:sz w:val="20"/>
                 <w:szCs w:val="20"/>
                 <w:highlight w:val="white"/>
@@ -3549,6 +3967,7 @@
           <w:p>
             <w:pPr>
               <w:rPr>
+                <w:rFonts w:asciiTheme="minorBidi" w:hAnsiTheme="minorBidi" w:cstheme="minorBidi"/>
                 <w:sz w:val="20"/>
                 <w:szCs w:val="20"/>
                 <w:highlight w:val="white"/>
@@ -3557,6 +3976,7 @@
             </w:pPr>
             <w:r>
               <w:rPr>
+                <w:rFonts w:asciiTheme="minorBidi" w:hAnsiTheme="minorBidi" w:cstheme="minorBidi"/>
                 <w:sz w:val="20"/>
                 <w:szCs w:val="20"/>
                 <w:highlight w:val="white"/>
@@ -3587,6 +4007,7 @@
           <w:p>
             <w:pPr>
               <w:rPr>
+                <w:rFonts w:asciiTheme="minorBidi" w:hAnsiTheme="minorBidi" w:cstheme="minorBidi"/>
                 <w:sz w:val="20"/>
                 <w:szCs w:val="20"/>
                 <w:highlight w:val="white"/>
@@ -3595,6 +4016,7 @@
             </w:pPr>
             <w:r>
               <w:rPr>
+                <w:rFonts w:asciiTheme="minorBidi" w:hAnsiTheme="minorBidi" w:cstheme="minorBidi"/>
                 <w:sz w:val="20"/>
                 <w:szCs w:val="20"/>
                 <w:highlight w:val="white"/>
@@ -3630,6 +4052,7 @@
           <w:p>
             <w:pPr>
               <w:rPr>
+                <w:rFonts w:asciiTheme="minorBidi" w:hAnsiTheme="minorBidi" w:cstheme="minorBidi"/>
                 <w:sz w:val="20"/>
                 <w:szCs w:val="20"/>
                 <w:highlight w:val="white"/>
@@ -3638,6 +4061,7 @@
             </w:pPr>
             <w:r>
               <w:rPr>
+                <w:rFonts w:asciiTheme="minorBidi" w:hAnsiTheme="minorBidi" w:cstheme="minorBidi"/>
                 <w:sz w:val="20"/>
                 <w:szCs w:val="20"/>
                 <w:highlight w:val="white"/>
@@ -3668,6 +4092,7 @@
           <w:p>
             <w:pPr>
               <w:rPr>
+                <w:rFonts w:asciiTheme="minorBidi" w:hAnsiTheme="minorBidi" w:cstheme="minorBidi"/>
                 <w:sz w:val="20"/>
                 <w:szCs w:val="20"/>
                 <w:highlight w:val="white"/>
@@ -3676,6 +4101,7 @@
             </w:pPr>
             <w:r>
               <w:rPr>
+                <w:rFonts w:asciiTheme="minorBidi" w:hAnsiTheme="minorBidi" w:cstheme="minorBidi"/>
                 <w:sz w:val="20"/>
                 <w:szCs w:val="20"/>
                 <w:highlight w:val="white"/>
@@ -3706,6 +4132,7 @@
           <w:p>
             <w:pPr>
               <w:rPr>
+                <w:rFonts w:asciiTheme="minorBidi" w:hAnsiTheme="minorBidi" w:cstheme="minorBidi"/>
                 <w:sz w:val="20"/>
                 <w:szCs w:val="20"/>
                 <w:highlight w:val="white"/>
@@ -3714,6 +4141,7 @@
             </w:pPr>
             <w:r>
               <w:rPr>
+                <w:rFonts w:asciiTheme="minorBidi" w:hAnsiTheme="minorBidi" w:cstheme="minorBidi"/>
                 <w:sz w:val="20"/>
                 <w:szCs w:val="20"/>
                 <w:highlight w:val="white"/>
@@ -3744,6 +4172,7 @@
           <w:p>
             <w:pPr>
               <w:rPr>
+                <w:rFonts w:asciiTheme="minorBidi" w:hAnsiTheme="minorBidi" w:cstheme="minorBidi"/>
                 <w:sz w:val="20"/>
                 <w:szCs w:val="20"/>
                 <w:highlight w:val="white"/>
@@ -3752,6 +4181,7 @@
             </w:pPr>
             <w:r>
               <w:rPr>
+                <w:rFonts w:asciiTheme="minorBidi" w:hAnsiTheme="minorBidi" w:cstheme="minorBidi"/>
                 <w:sz w:val="20"/>
                 <w:szCs w:val="20"/>
                 <w:highlight w:val="white"/>
@@ -3782,6 +4212,7 @@
           <w:p>
             <w:pPr>
               <w:rPr>
+                <w:rFonts w:asciiTheme="minorBidi" w:hAnsiTheme="minorBidi" w:cstheme="minorBidi"/>
                 <w:sz w:val="20"/>
                 <w:szCs w:val="20"/>
                 <w:highlight w:val="white"/>
@@ -3790,6 +4221,7 @@
             </w:pPr>
             <w:r>
               <w:rPr>
+                <w:rFonts w:asciiTheme="minorBidi" w:hAnsiTheme="minorBidi" w:cstheme="minorBidi"/>
                 <w:sz w:val="20"/>
                 <w:szCs w:val="20"/>
                 <w:highlight w:val="white"/>
@@ -3820,6 +4252,7 @@
           <w:p>
             <w:pPr>
               <w:rPr>
+                <w:rFonts w:asciiTheme="minorBidi" w:hAnsiTheme="minorBidi" w:cstheme="minorBidi"/>
                 <w:sz w:val="20"/>
                 <w:szCs w:val="20"/>
                 <w:highlight w:val="white"/>
@@ -3828,6 +4261,7 @@
             </w:pPr>
             <w:r>
               <w:rPr>
+                <w:rFonts w:asciiTheme="minorBidi" w:hAnsiTheme="minorBidi" w:cstheme="minorBidi"/>
                 <w:sz w:val="20"/>
                 <w:szCs w:val="20"/>
                 <w:highlight w:val="white"/>
@@ -3858,6 +4292,7 @@
           <w:p>
             <w:pPr>
               <w:rPr>
+                <w:rFonts w:asciiTheme="minorBidi" w:hAnsiTheme="minorBidi" w:cstheme="minorBidi"/>
                 <w:sz w:val="20"/>
                 <w:szCs w:val="20"/>
                 <w:highlight w:val="white"/>
@@ -3866,6 +4301,7 @@
             </w:pPr>
             <w:r>
               <w:rPr>
+                <w:rFonts w:asciiTheme="minorBidi" w:hAnsiTheme="minorBidi" w:cstheme="minorBidi"/>
                 <w:sz w:val="20"/>
                 <w:szCs w:val="20"/>
                 <w:highlight w:val="white"/>
@@ -3880,6 +4316,7 @@
     <w:p>
       <w:pPr>
         <w:rPr>
+          <w:rFonts w:asciiTheme="minorBidi" w:hAnsiTheme="minorBidi" w:cstheme="minorBidi"/>
           <w:sz w:val="20"/>
           <w:szCs w:val="20"/>
           <w:highlight w:val="white"/>
@@ -3889,18 +4326,21 @@
     <w:p>
       <w:pPr>
         <w:rPr>
-          <w:b/>
-        </w:rPr>
-      </w:pPr>
-    </w:p>
-    <w:p>
-      <w:pPr>
-        <w:rPr>
-          <w:b/>
-        </w:rPr>
-      </w:pPr>
-      <w:r>
-        <w:rPr>
+          <w:rFonts w:asciiTheme="minorBidi" w:hAnsiTheme="minorBidi" w:cstheme="minorBidi"/>
+          <w:b/>
+        </w:rPr>
+      </w:pPr>
+    </w:p>
+    <w:p>
+      <w:pPr>
+        <w:rPr>
+          <w:rFonts w:asciiTheme="minorBidi" w:hAnsiTheme="minorBidi" w:cstheme="minorBidi"/>
+          <w:b/>
+        </w:rPr>
+      </w:pPr>
+      <w:r>
+        <w:rPr>
+          <w:rFonts w:asciiTheme="minorBidi" w:hAnsiTheme="minorBidi" w:cstheme="minorBidi"/>
           <w:b/>
         </w:rPr>
         <w:t>4. Test Data</w:t>
@@ -3910,13 +4350,15 @@
       <w:pPr>
         <w:spacing w:before="240" w:after="240"/>
         <w:rPr>
-          <w:sz w:val="20"/>
-          <w:szCs w:val="20"/>
-          <w:lang w:val="en-US"/>
-        </w:rPr>
-      </w:pPr>
-      <w:r>
-        <w:rPr>
+          <w:rFonts w:asciiTheme="minorBidi" w:hAnsiTheme="minorBidi" w:cstheme="minorBidi"/>
+          <w:sz w:val="20"/>
+          <w:szCs w:val="20"/>
+          <w:lang w:val="en-US"/>
+        </w:rPr>
+      </w:pPr>
+      <w:r>
+        <w:rPr>
+          <w:rFonts w:asciiTheme="minorBidi" w:hAnsiTheme="minorBidi" w:cstheme="minorBidi"/>
           <w:sz w:val="20"/>
           <w:szCs w:val="20"/>
           <w:lang w:val="en-US"/>
@@ -3932,13 +4374,15 @@
         </w:numPr>
         <w:spacing w:before="240"/>
         <w:rPr>
-          <w:sz w:val="20"/>
-          <w:szCs w:val="20"/>
-          <w:lang w:val="en-US"/>
-        </w:rPr>
-      </w:pPr>
-      <w:r>
-        <w:rPr>
+          <w:rFonts w:asciiTheme="minorBidi" w:hAnsiTheme="minorBidi" w:cstheme="minorBidi"/>
+          <w:sz w:val="20"/>
+          <w:szCs w:val="20"/>
+          <w:lang w:val="en-US"/>
+        </w:rPr>
+      </w:pPr>
+      <w:r>
+        <w:rPr>
+          <w:rFonts w:asciiTheme="minorBidi" w:hAnsiTheme="minorBidi" w:cstheme="minorBidi"/>
           <w:b/>
           <w:sz w:val="20"/>
           <w:szCs w:val="20"/>
@@ -3948,6 +4392,7 @@
       </w:r>
       <w:r>
         <w:rPr>
+          <w:rFonts w:asciiTheme="minorBidi" w:hAnsiTheme="minorBidi" w:cstheme="minorBidi"/>
           <w:sz w:val="20"/>
           <w:szCs w:val="20"/>
           <w:lang w:val="en-US"/>
@@ -3962,13 +4407,15 @@
           <w:numId w:val="1"/>
         </w:numPr>
         <w:rPr>
-          <w:sz w:val="20"/>
-          <w:szCs w:val="20"/>
-          <w:lang w:val="en-US"/>
-        </w:rPr>
-      </w:pPr>
-      <w:r>
-        <w:rPr>
+          <w:rFonts w:asciiTheme="minorBidi" w:hAnsiTheme="minorBidi" w:cstheme="minorBidi"/>
+          <w:sz w:val="20"/>
+          <w:szCs w:val="20"/>
+          <w:lang w:val="en-US"/>
+        </w:rPr>
+      </w:pPr>
+      <w:r>
+        <w:rPr>
+          <w:rFonts w:asciiTheme="minorBidi" w:hAnsiTheme="minorBidi" w:cstheme="minorBidi"/>
           <w:b/>
           <w:sz w:val="20"/>
           <w:szCs w:val="20"/>
@@ -3978,6 +4425,7 @@
       </w:r>
       <w:r>
         <w:rPr>
+          <w:rFonts w:asciiTheme="minorBidi" w:hAnsiTheme="minorBidi" w:cstheme="minorBidi"/>
           <w:sz w:val="20"/>
           <w:szCs w:val="20"/>
           <w:lang w:val="en-US"/>
@@ -3992,13 +4440,15 @@
           <w:numId w:val="1"/>
         </w:numPr>
         <w:rPr>
-          <w:sz w:val="20"/>
-          <w:szCs w:val="20"/>
-          <w:lang w:val="en-US"/>
-        </w:rPr>
-      </w:pPr>
-      <w:r>
-        <w:rPr>
+          <w:rFonts w:asciiTheme="minorBidi" w:hAnsiTheme="minorBidi" w:cstheme="minorBidi"/>
+          <w:sz w:val="20"/>
+          <w:szCs w:val="20"/>
+          <w:lang w:val="en-US"/>
+        </w:rPr>
+      </w:pPr>
+      <w:r>
+        <w:rPr>
+          <w:rFonts w:asciiTheme="minorBidi" w:hAnsiTheme="minorBidi" w:cstheme="minorBidi"/>
           <w:b/>
           <w:sz w:val="20"/>
           <w:szCs w:val="20"/>
@@ -4008,6 +4458,7 @@
       </w:r>
       <w:r>
         <w:rPr>
+          <w:rFonts w:asciiTheme="minorBidi" w:hAnsiTheme="minorBidi" w:cstheme="minorBidi"/>
           <w:sz w:val="20"/>
           <w:szCs w:val="20"/>
           <w:lang w:val="en-US"/>
@@ -4023,13 +4474,15 @@
         </w:numPr>
         <w:spacing w:after="240"/>
         <w:rPr>
-          <w:sz w:val="20"/>
-          <w:szCs w:val="20"/>
-          <w:lang w:val="en-US"/>
-        </w:rPr>
-      </w:pPr>
-      <w:r>
-        <w:rPr>
+          <w:rFonts w:asciiTheme="minorBidi" w:hAnsiTheme="minorBidi" w:cstheme="minorBidi"/>
+          <w:sz w:val="20"/>
+          <w:szCs w:val="20"/>
+          <w:lang w:val="en-US"/>
+        </w:rPr>
+      </w:pPr>
+      <w:r>
+        <w:rPr>
+          <w:rFonts w:asciiTheme="minorBidi" w:hAnsiTheme="minorBidi" w:cstheme="minorBidi"/>
           <w:b/>
           <w:sz w:val="20"/>
           <w:szCs w:val="20"/>
@@ -4039,6 +4492,7 @@
       </w:r>
       <w:r>
         <w:rPr>
+          <w:rFonts w:asciiTheme="minorBidi" w:hAnsiTheme="minorBidi" w:cstheme="minorBidi"/>
           <w:sz w:val="20"/>
           <w:szCs w:val="20"/>
           <w:lang w:val="en-US"/>
@@ -4051,6 +4505,7 @@
         <w:spacing w:before="240" w:after="240"/>
         <w:ind w:left="720"/>
         <w:rPr>
+          <w:rFonts w:asciiTheme="minorBidi" w:hAnsiTheme="minorBidi" w:cstheme="minorBidi"/>
           <w:sz w:val="20"/>
           <w:szCs w:val="20"/>
           <w:lang w:val="en-US"/>
@@ -4064,6 +4519,7 @@
         <w:keepLines w:val="0"/>
         <w:spacing w:before="280"/>
         <w:rPr>
+          <w:rFonts w:asciiTheme="minorBidi" w:hAnsiTheme="minorBidi" w:cstheme="minorBidi"/>
           <w:b/>
           <w:color w:val="000000"/>
           <w:sz w:val="22"/>
@@ -4074,6 +4530,7 @@
       <w:bookmarkEnd w:id="1"/>
       <w:r>
         <w:rPr>
+          <w:rFonts w:asciiTheme="minorBidi" w:hAnsiTheme="minorBidi" w:cstheme="minorBidi"/>
           <w:b/>
           <w:color w:val="000000"/>
           <w:sz w:val="22"/>
@@ -4086,13 +4543,15 @@
       <w:pPr>
         <w:spacing w:before="240" w:after="240"/>
         <w:rPr>
-          <w:b/>
-          <w:sz w:val="20"/>
-          <w:szCs w:val="20"/>
-        </w:rPr>
-      </w:pPr>
-      <w:r>
-        <w:rPr>
+          <w:rFonts w:asciiTheme="minorBidi" w:hAnsiTheme="minorBidi" w:cstheme="minorBidi"/>
+          <w:b/>
+          <w:sz w:val="20"/>
+          <w:szCs w:val="20"/>
+        </w:rPr>
+      </w:pPr>
+      <w:r>
+        <w:rPr>
+          <w:rFonts w:asciiTheme="minorBidi" w:hAnsiTheme="minorBidi" w:cstheme="minorBidi"/>
           <w:b/>
           <w:sz w:val="20"/>
           <w:szCs w:val="20"/>
@@ -4108,33 +4567,25 @@
         </w:numPr>
         <w:spacing w:before="240"/>
         <w:rPr>
-          <w:sz w:val="20"/>
-          <w:szCs w:val="20"/>
-          <w:lang w:val="en-US"/>
-        </w:rPr>
-      </w:pPr>
-      <w:proofErr w:type="spellStart"/>
-      <w:r>
-        <w:rPr>
-          <w:b/>
-          <w:sz w:val="20"/>
-          <w:szCs w:val="20"/>
-          <w:lang w:val="en-US"/>
-        </w:rPr>
-        <w:t>Pytest</w:t>
-      </w:r>
-      <w:proofErr w:type="spellEnd"/>
-      <w:r>
-        <w:rPr>
-          <w:b/>
-          <w:sz w:val="20"/>
-          <w:szCs w:val="20"/>
-          <w:lang w:val="en-US"/>
-        </w:rPr>
-        <w:t>:</w:t>
-      </w:r>
-      <w:r>
-        <w:rPr>
+          <w:rFonts w:asciiTheme="minorBidi" w:hAnsiTheme="minorBidi" w:cstheme="minorBidi"/>
+          <w:sz w:val="20"/>
+          <w:szCs w:val="20"/>
+          <w:lang w:val="en-US"/>
+        </w:rPr>
+      </w:pPr>
+      <w:r>
+        <w:rPr>
+          <w:rFonts w:asciiTheme="minorBidi" w:hAnsiTheme="minorBidi" w:cstheme="minorBidi"/>
+          <w:b/>
+          <w:sz w:val="20"/>
+          <w:szCs w:val="20"/>
+          <w:lang w:val="en-US"/>
+        </w:rPr>
+        <w:t>Pytest:</w:t>
+      </w:r>
+      <w:r>
+        <w:rPr>
+          <w:rFonts w:asciiTheme="minorBidi" w:hAnsiTheme="minorBidi" w:cstheme="minorBidi"/>
           <w:sz w:val="20"/>
           <w:szCs w:val="20"/>
           <w:lang w:val="en-US"/>
@@ -4149,13 +4600,15 @@
           <w:numId w:val="2"/>
         </w:numPr>
         <w:rPr>
-          <w:sz w:val="20"/>
-          <w:szCs w:val="20"/>
-          <w:lang w:val="en-US"/>
-        </w:rPr>
-      </w:pPr>
-      <w:r>
-        <w:rPr>
+          <w:rFonts w:asciiTheme="minorBidi" w:hAnsiTheme="minorBidi" w:cstheme="minorBidi"/>
+          <w:sz w:val="20"/>
+          <w:szCs w:val="20"/>
+          <w:lang w:val="en-US"/>
+        </w:rPr>
+      </w:pPr>
+      <w:r>
+        <w:rPr>
+          <w:rFonts w:asciiTheme="minorBidi" w:hAnsiTheme="minorBidi" w:cstheme="minorBidi"/>
           <w:b/>
           <w:sz w:val="20"/>
           <w:szCs w:val="20"/>
@@ -4165,6 +4618,7 @@
       </w:r>
       <w:r>
         <w:rPr>
+          <w:rFonts w:asciiTheme="minorBidi" w:hAnsiTheme="minorBidi" w:cstheme="minorBidi"/>
           <w:sz w:val="20"/>
           <w:szCs w:val="20"/>
           <w:lang w:val="en-US"/>
@@ -4179,13 +4633,15 @@
           <w:numId w:val="2"/>
         </w:numPr>
         <w:rPr>
-          <w:sz w:val="20"/>
-          <w:szCs w:val="20"/>
-          <w:lang w:val="en-US"/>
-        </w:rPr>
-      </w:pPr>
-      <w:r>
-        <w:rPr>
+          <w:rFonts w:asciiTheme="minorBidi" w:hAnsiTheme="minorBidi" w:cstheme="minorBidi"/>
+          <w:sz w:val="20"/>
+          <w:szCs w:val="20"/>
+          <w:lang w:val="en-US"/>
+        </w:rPr>
+      </w:pPr>
+      <w:r>
+        <w:rPr>
+          <w:rFonts w:asciiTheme="minorBidi" w:hAnsiTheme="minorBidi" w:cstheme="minorBidi"/>
           <w:b/>
           <w:sz w:val="20"/>
           <w:szCs w:val="20"/>
@@ -4195,6 +4651,7 @@
       </w:r>
       <w:r>
         <w:rPr>
+          <w:rFonts w:asciiTheme="minorBidi" w:hAnsiTheme="minorBidi" w:cstheme="minorBidi"/>
           <w:sz w:val="20"/>
           <w:szCs w:val="20"/>
           <w:lang w:val="en-US"/>
@@ -4209,13 +4666,15 @@
           <w:numId w:val="2"/>
         </w:numPr>
         <w:rPr>
-          <w:sz w:val="20"/>
-          <w:szCs w:val="20"/>
-          <w:lang w:val="en-US"/>
-        </w:rPr>
-      </w:pPr>
-      <w:r>
-        <w:rPr>
+          <w:rFonts w:asciiTheme="minorBidi" w:hAnsiTheme="minorBidi" w:cstheme="minorBidi"/>
+          <w:sz w:val="20"/>
+          <w:szCs w:val="20"/>
+          <w:lang w:val="en-US"/>
+        </w:rPr>
+      </w:pPr>
+      <w:r>
+        <w:rPr>
+          <w:rFonts w:asciiTheme="minorBidi" w:hAnsiTheme="minorBidi" w:cstheme="minorBidi"/>
           <w:b/>
           <w:sz w:val="20"/>
           <w:szCs w:val="20"/>
@@ -4225,6 +4684,7 @@
       </w:r>
       <w:r>
         <w:rPr>
+          <w:rFonts w:asciiTheme="minorBidi" w:hAnsiTheme="minorBidi" w:cstheme="minorBidi"/>
           <w:sz w:val="20"/>
           <w:szCs w:val="20"/>
           <w:lang w:val="en-US"/>
@@ -4240,13 +4700,15 @@
         </w:numPr>
         <w:spacing w:after="240"/>
         <w:rPr>
-          <w:sz w:val="20"/>
-          <w:szCs w:val="20"/>
-          <w:lang w:val="en-US"/>
-        </w:rPr>
-      </w:pPr>
-      <w:r>
-        <w:rPr>
+          <w:rFonts w:asciiTheme="minorBidi" w:hAnsiTheme="minorBidi" w:cstheme="minorBidi"/>
+          <w:sz w:val="20"/>
+          <w:szCs w:val="20"/>
+          <w:lang w:val="en-US"/>
+        </w:rPr>
+      </w:pPr>
+      <w:r>
+        <w:rPr>
+          <w:rFonts w:asciiTheme="minorBidi" w:hAnsiTheme="minorBidi" w:cstheme="minorBidi"/>
           <w:b/>
           <w:sz w:val="20"/>
           <w:szCs w:val="20"/>
@@ -4256,6 +4718,7 @@
       </w:r>
       <w:r>
         <w:rPr>
+          <w:rFonts w:asciiTheme="minorBidi" w:hAnsiTheme="minorBidi" w:cstheme="minorBidi"/>
           <w:sz w:val="20"/>
           <w:szCs w:val="20"/>
           <w:lang w:val="en-US"/>
@@ -4267,13 +4730,15 @@
       <w:pPr>
         <w:spacing w:before="240" w:after="240"/>
         <w:rPr>
-          <w:b/>
-          <w:sz w:val="20"/>
-          <w:szCs w:val="20"/>
-        </w:rPr>
-      </w:pPr>
-      <w:r>
-        <w:rPr>
+          <w:rFonts w:asciiTheme="minorBidi" w:hAnsiTheme="minorBidi" w:cstheme="minorBidi"/>
+          <w:b/>
+          <w:sz w:val="20"/>
+          <w:szCs w:val="20"/>
+        </w:rPr>
+      </w:pPr>
+      <w:r>
+        <w:rPr>
+          <w:rFonts w:asciiTheme="minorBidi" w:hAnsiTheme="minorBidi" w:cstheme="minorBidi"/>
           <w:b/>
           <w:sz w:val="20"/>
           <w:szCs w:val="20"/>
@@ -4289,13 +4754,15 @@
         </w:numPr>
         <w:spacing w:before="240" w:after="240"/>
         <w:rPr>
-          <w:sz w:val="20"/>
-          <w:szCs w:val="20"/>
-          <w:lang w:val="en-US"/>
-        </w:rPr>
-      </w:pPr>
-      <w:r>
-        <w:rPr>
+          <w:rFonts w:asciiTheme="minorBidi" w:hAnsiTheme="minorBidi" w:cstheme="minorBidi"/>
+          <w:sz w:val="20"/>
+          <w:szCs w:val="20"/>
+          <w:lang w:val="en-US"/>
+        </w:rPr>
+      </w:pPr>
+      <w:r>
+        <w:rPr>
+          <w:rFonts w:asciiTheme="minorBidi" w:hAnsiTheme="minorBidi" w:cstheme="minorBidi"/>
           <w:b/>
           <w:sz w:val="20"/>
           <w:szCs w:val="20"/>
@@ -4305,6 +4772,7 @@
       </w:r>
       <w:r>
         <w:rPr>
+          <w:rFonts w:asciiTheme="minorBidi" w:hAnsiTheme="minorBidi" w:cstheme="minorBidi"/>
           <w:sz w:val="20"/>
           <w:szCs w:val="20"/>
           <w:lang w:val="en-US"/>
@@ -4319,6 +4787,7 @@
         <w:keepLines w:val="0"/>
         <w:spacing w:before="280"/>
         <w:rPr>
+          <w:rFonts w:asciiTheme="minorBidi" w:hAnsiTheme="minorBidi" w:cstheme="minorBidi"/>
           <w:b/>
           <w:color w:val="000000"/>
           <w:sz w:val="22"/>
@@ -4330,6 +4799,7 @@
       <w:bookmarkEnd w:id="2"/>
       <w:r>
         <w:rPr>
+          <w:rFonts w:asciiTheme="minorBidi" w:hAnsiTheme="minorBidi" w:cstheme="minorBidi"/>
           <w:b/>
           <w:color w:val="000000"/>
           <w:sz w:val="22"/>
@@ -4343,14 +4813,16 @@
       <w:pPr>
         <w:spacing w:before="240" w:after="240"/>
         <w:rPr>
-          <w:b/>
-          <w:sz w:val="20"/>
-          <w:szCs w:val="20"/>
-          <w:lang w:val="en-US"/>
-        </w:rPr>
-      </w:pPr>
-      <w:r>
-        <w:rPr>
+          <w:rFonts w:asciiTheme="minorBidi" w:hAnsiTheme="minorBidi" w:cstheme="minorBidi"/>
+          <w:b/>
+          <w:sz w:val="20"/>
+          <w:szCs w:val="20"/>
+          <w:lang w:val="en-US"/>
+        </w:rPr>
+      </w:pPr>
+      <w:r>
+        <w:rPr>
+          <w:rFonts w:asciiTheme="minorBidi" w:hAnsiTheme="minorBidi" w:cstheme="minorBidi"/>
           <w:b/>
           <w:sz w:val="20"/>
           <w:szCs w:val="20"/>
@@ -4367,12 +4839,14 @@
         </w:numPr>
         <w:spacing w:before="240"/>
         <w:rPr>
-          <w:sz w:val="20"/>
-          <w:szCs w:val="20"/>
-        </w:rPr>
-      </w:pPr>
-      <w:r>
-        <w:rPr>
+          <w:rFonts w:asciiTheme="minorBidi" w:hAnsiTheme="minorBidi" w:cstheme="minorBidi"/>
+          <w:sz w:val="20"/>
+          <w:szCs w:val="20"/>
+        </w:rPr>
+      </w:pPr>
+      <w:r>
+        <w:rPr>
+          <w:rFonts w:asciiTheme="minorBidi" w:hAnsiTheme="minorBidi" w:cstheme="minorBidi"/>
           <w:b/>
           <w:sz w:val="20"/>
           <w:szCs w:val="20"/>
@@ -4387,13 +4861,15 @@
           <w:numId w:val="6"/>
         </w:numPr>
         <w:rPr>
-          <w:sz w:val="20"/>
-          <w:szCs w:val="20"/>
-          <w:lang w:val="en-US"/>
-        </w:rPr>
-      </w:pPr>
-      <w:r>
-        <w:rPr>
+          <w:rFonts w:asciiTheme="minorBidi" w:hAnsiTheme="minorBidi" w:cstheme="minorBidi"/>
+          <w:sz w:val="20"/>
+          <w:szCs w:val="20"/>
+          <w:lang w:val="en-US"/>
+        </w:rPr>
+      </w:pPr>
+      <w:r>
+        <w:rPr>
+          <w:rFonts w:asciiTheme="minorBidi" w:hAnsiTheme="minorBidi" w:cstheme="minorBidi"/>
           <w:sz w:val="20"/>
           <w:szCs w:val="20"/>
           <w:lang w:val="en-US"/>
@@ -4402,6 +4878,7 @@
       </w:r>
       <w:r>
         <w:rPr>
+          <w:rFonts w:asciiTheme="minorBidi" w:hAnsiTheme="minorBidi" w:cstheme="minorBidi"/>
           <w:sz w:val="20"/>
           <w:szCs w:val="20"/>
           <w:lang w:val="en-US"/>
@@ -4410,6 +4887,7 @@
       </w:r>
       <w:r>
         <w:rPr>
+          <w:rFonts w:asciiTheme="minorBidi" w:hAnsiTheme="minorBidi" w:cstheme="minorBidi"/>
           <w:sz w:val="20"/>
           <w:szCs w:val="20"/>
           <w:lang w:val="en-US"/>
@@ -4424,28 +4902,21 @@
           <w:numId w:val="6"/>
         </w:numPr>
         <w:rPr>
-          <w:sz w:val="20"/>
-          <w:szCs w:val="20"/>
-          <w:lang w:val="en-US"/>
-        </w:rPr>
-      </w:pPr>
-      <w:proofErr w:type="spellStart"/>
-      <w:r>
-        <w:rPr>
-          <w:sz w:val="20"/>
-          <w:szCs w:val="20"/>
-          <w:lang w:val="en-US"/>
-        </w:rPr>
-        <w:t>Pytest</w:t>
-      </w:r>
-      <w:proofErr w:type="spellEnd"/>
-      <w:r>
-        <w:rPr>
-          <w:sz w:val="20"/>
-          <w:szCs w:val="20"/>
-          <w:lang w:val="en-US"/>
-        </w:rPr>
-        <w:t xml:space="preserve"> parametrize example for creating orders with multiple sets of test data.</w:t>
+          <w:rFonts w:asciiTheme="minorBidi" w:hAnsiTheme="minorBidi" w:cstheme="minorBidi"/>
+          <w:sz w:val="20"/>
+          <w:szCs w:val="20"/>
+          <w:lang w:val="en-US"/>
+        </w:rPr>
+      </w:pPr>
+      <w:r>
+        <w:rPr>
+          <w:rFonts w:asciiTheme="minorBidi" w:hAnsiTheme="minorBidi" w:cstheme="minorBidi"/>
+          <w:sz w:val="20"/>
+          <w:szCs w:val="20"/>
+          <w:lang w:val="en-US"/>
+        </w:rPr>
+        <w:lastRenderedPageBreak/>
+        <w:t>Pytest parametrize example for creating orders with multiple sets of test data.</w:t>
       </w:r>
     </w:p>
     <w:p>
@@ -4455,13 +4926,15 @@
           <w:numId w:val="6"/>
         </w:numPr>
         <w:rPr>
-          <w:sz w:val="20"/>
-          <w:szCs w:val="20"/>
-          <w:lang w:val="en-US"/>
-        </w:rPr>
-      </w:pPr>
-      <w:r>
-        <w:rPr>
+          <w:rFonts w:asciiTheme="minorBidi" w:hAnsiTheme="minorBidi" w:cstheme="minorBidi"/>
+          <w:sz w:val="20"/>
+          <w:szCs w:val="20"/>
+          <w:lang w:val="en-US"/>
+        </w:rPr>
+      </w:pPr>
+      <w:r>
+        <w:rPr>
+          <w:rFonts w:asciiTheme="minorBidi" w:hAnsiTheme="minorBidi" w:cstheme="minorBidi"/>
           <w:sz w:val="20"/>
           <w:szCs w:val="20"/>
           <w:lang w:val="en-US"/>
@@ -4476,13 +4949,15 @@
           <w:numId w:val="6"/>
         </w:numPr>
         <w:rPr>
-          <w:sz w:val="20"/>
-          <w:szCs w:val="20"/>
-          <w:lang w:val="en-US"/>
-        </w:rPr>
-      </w:pPr>
-      <w:r>
-        <w:rPr>
+          <w:rFonts w:asciiTheme="minorBidi" w:hAnsiTheme="minorBidi" w:cstheme="minorBidi"/>
+          <w:sz w:val="20"/>
+          <w:szCs w:val="20"/>
+          <w:lang w:val="en-US"/>
+        </w:rPr>
+      </w:pPr>
+      <w:r>
+        <w:rPr>
+          <w:rFonts w:asciiTheme="minorBidi" w:hAnsiTheme="minorBidi" w:cstheme="minorBidi"/>
           <w:sz w:val="20"/>
           <w:szCs w:val="20"/>
           <w:lang w:val="en-US"/>
@@ -4497,12 +4972,14 @@
           <w:numId w:val="6"/>
         </w:numPr>
         <w:rPr>
-          <w:sz w:val="20"/>
-          <w:szCs w:val="20"/>
-        </w:rPr>
-      </w:pPr>
-      <w:r>
-        <w:rPr>
+          <w:rFonts w:asciiTheme="minorBidi" w:hAnsiTheme="minorBidi" w:cstheme="minorBidi"/>
+          <w:sz w:val="20"/>
+          <w:szCs w:val="20"/>
+        </w:rPr>
+      </w:pPr>
+      <w:r>
+        <w:rPr>
+          <w:rFonts w:asciiTheme="minorBidi" w:hAnsiTheme="minorBidi" w:cstheme="minorBidi"/>
           <w:b/>
           <w:sz w:val="20"/>
           <w:szCs w:val="20"/>
@@ -4517,18 +4994,19 @@
           <w:numId w:val="6"/>
         </w:numPr>
         <w:rPr>
-          <w:sz w:val="20"/>
-          <w:szCs w:val="20"/>
-          <w:lang w:val="en-US"/>
-        </w:rPr>
-      </w:pPr>
-      <w:r>
-        <w:rPr>
-          <w:sz w:val="20"/>
-          <w:szCs w:val="20"/>
-          <w:lang w:val="en-US"/>
-        </w:rPr>
-        <w:lastRenderedPageBreak/>
+          <w:rFonts w:asciiTheme="minorBidi" w:hAnsiTheme="minorBidi" w:cstheme="minorBidi"/>
+          <w:sz w:val="20"/>
+          <w:szCs w:val="20"/>
+          <w:lang w:val="en-US"/>
+        </w:rPr>
+      </w:pPr>
+      <w:r>
+        <w:rPr>
+          <w:rFonts w:asciiTheme="minorBidi" w:hAnsiTheme="minorBidi" w:cstheme="minorBidi"/>
+          <w:sz w:val="20"/>
+          <w:szCs w:val="20"/>
+          <w:lang w:val="en-US"/>
+        </w:rPr>
         <w:t>Verifying UI Updates after Status Change: Test that the order status change in the admin panel reflects correctly on the user interface using Selenium.</w:t>
       </w:r>
     </w:p>
@@ -4540,49 +5018,35 @@
         </w:numPr>
         <w:spacing w:after="240"/>
         <w:rPr>
-          <w:sz w:val="20"/>
-          <w:szCs w:val="20"/>
-          <w:lang w:val="en-US"/>
-        </w:rPr>
-      </w:pPr>
-      <w:r>
-        <w:rPr>
-          <w:sz w:val="20"/>
-          <w:szCs w:val="20"/>
-          <w:lang w:val="en-US"/>
-        </w:rPr>
-        <w:t xml:space="preserve">Login Flow: Test login for multiple user roles (customer, admin). </w:t>
-      </w:r>
-      <w:proofErr w:type="spellStart"/>
-      <w:r>
-        <w:rPr>
-          <w:sz w:val="20"/>
-          <w:szCs w:val="20"/>
-          <w:lang w:val="en-US"/>
-        </w:rPr>
-        <w:t>pytest</w:t>
-      </w:r>
-      <w:proofErr w:type="spellEnd"/>
-      <w:r>
-        <w:rPr>
-          <w:sz w:val="20"/>
-          <w:szCs w:val="20"/>
-          <w:lang w:val="en-US"/>
-        </w:rPr>
-        <w:t xml:space="preserve"> parametrize example for login with different roles.</w:t>
+          <w:rFonts w:asciiTheme="minorBidi" w:hAnsiTheme="minorBidi" w:cstheme="minorBidi"/>
+          <w:sz w:val="20"/>
+          <w:szCs w:val="20"/>
+          <w:lang w:val="en-US"/>
+        </w:rPr>
+      </w:pPr>
+      <w:r>
+        <w:rPr>
+          <w:rFonts w:asciiTheme="minorBidi" w:hAnsiTheme="minorBidi" w:cstheme="minorBidi"/>
+          <w:sz w:val="20"/>
+          <w:szCs w:val="20"/>
+          <w:lang w:val="en-US"/>
+        </w:rPr>
+        <w:t>Login Flow: Test login for multiple user roles (customer, admin). pytest parametrize example for login with different roles.</w:t>
       </w:r>
     </w:p>
     <w:p>
       <w:pPr>
         <w:spacing w:before="240" w:after="240"/>
         <w:rPr>
-          <w:b/>
-          <w:sz w:val="20"/>
-          <w:szCs w:val="20"/>
-        </w:rPr>
-      </w:pPr>
-      <w:r>
-        <w:rPr>
+          <w:rFonts w:asciiTheme="minorBidi" w:hAnsiTheme="minorBidi" w:cstheme="minorBidi"/>
+          <w:b/>
+          <w:sz w:val="20"/>
+          <w:szCs w:val="20"/>
+        </w:rPr>
+      </w:pPr>
+      <w:r>
+        <w:rPr>
+          <w:rFonts w:asciiTheme="minorBidi" w:hAnsiTheme="minorBidi" w:cstheme="minorBidi"/>
           <w:b/>
           <w:sz w:val="20"/>
           <w:szCs w:val="20"/>
@@ -4598,12 +5062,14 @@
         </w:numPr>
         <w:spacing w:before="240"/>
         <w:rPr>
-          <w:sz w:val="20"/>
-          <w:szCs w:val="20"/>
-        </w:rPr>
-      </w:pPr>
-      <w:r>
-        <w:rPr>
+          <w:rFonts w:asciiTheme="minorBidi" w:hAnsiTheme="minorBidi" w:cstheme="minorBidi"/>
+          <w:sz w:val="20"/>
+          <w:szCs w:val="20"/>
+        </w:rPr>
+      </w:pPr>
+      <w:r>
+        <w:rPr>
+          <w:rFonts w:asciiTheme="minorBidi" w:hAnsiTheme="minorBidi" w:cstheme="minorBidi"/>
           <w:b/>
           <w:sz w:val="20"/>
           <w:szCs w:val="20"/>
@@ -4618,13 +5084,15 @@
           <w:numId w:val="9"/>
         </w:numPr>
         <w:rPr>
-          <w:sz w:val="20"/>
-          <w:szCs w:val="20"/>
-          <w:lang w:val="en-US"/>
-        </w:rPr>
-      </w:pPr>
-      <w:r>
-        <w:rPr>
+          <w:rFonts w:asciiTheme="minorBidi" w:hAnsiTheme="minorBidi" w:cstheme="minorBidi"/>
+          <w:sz w:val="20"/>
+          <w:szCs w:val="20"/>
+          <w:lang w:val="en-US"/>
+        </w:rPr>
+      </w:pPr>
+      <w:r>
+        <w:rPr>
+          <w:rFonts w:asciiTheme="minorBidi" w:hAnsiTheme="minorBidi" w:cstheme="minorBidi"/>
           <w:sz w:val="20"/>
           <w:szCs w:val="20"/>
           <w:lang w:val="en-US"/>
@@ -4639,13 +5107,15 @@
           <w:numId w:val="9"/>
         </w:numPr>
         <w:rPr>
-          <w:sz w:val="20"/>
-          <w:szCs w:val="20"/>
-          <w:lang w:val="en-US"/>
-        </w:rPr>
-      </w:pPr>
-      <w:r>
-        <w:rPr>
+          <w:rFonts w:asciiTheme="minorBidi" w:hAnsiTheme="minorBidi" w:cstheme="minorBidi"/>
+          <w:sz w:val="20"/>
+          <w:szCs w:val="20"/>
+          <w:lang w:val="en-US"/>
+        </w:rPr>
+      </w:pPr>
+      <w:r>
+        <w:rPr>
+          <w:rFonts w:asciiTheme="minorBidi" w:hAnsiTheme="minorBidi" w:cstheme="minorBidi"/>
           <w:sz w:val="20"/>
           <w:szCs w:val="20"/>
           <w:lang w:val="en-US"/>
@@ -4660,12 +5130,14 @@
           <w:numId w:val="9"/>
         </w:numPr>
         <w:rPr>
-          <w:sz w:val="20"/>
-          <w:szCs w:val="20"/>
-        </w:rPr>
-      </w:pPr>
-      <w:r>
-        <w:rPr>
+          <w:rFonts w:asciiTheme="minorBidi" w:hAnsiTheme="minorBidi" w:cstheme="minorBidi"/>
+          <w:sz w:val="20"/>
+          <w:szCs w:val="20"/>
+        </w:rPr>
+      </w:pPr>
+      <w:r>
+        <w:rPr>
+          <w:rFonts w:asciiTheme="minorBidi" w:hAnsiTheme="minorBidi" w:cstheme="minorBidi"/>
           <w:b/>
           <w:sz w:val="20"/>
           <w:szCs w:val="20"/>
@@ -4680,13 +5152,15 @@
           <w:numId w:val="9"/>
         </w:numPr>
         <w:rPr>
-          <w:sz w:val="20"/>
-          <w:szCs w:val="20"/>
-          <w:lang w:val="en-US"/>
-        </w:rPr>
-      </w:pPr>
-      <w:r>
-        <w:rPr>
+          <w:rFonts w:asciiTheme="minorBidi" w:hAnsiTheme="minorBidi" w:cstheme="minorBidi"/>
+          <w:sz w:val="20"/>
+          <w:szCs w:val="20"/>
+          <w:lang w:val="en-US"/>
+        </w:rPr>
+      </w:pPr>
+      <w:r>
+        <w:rPr>
+          <w:rFonts w:asciiTheme="minorBidi" w:hAnsiTheme="minorBidi" w:cstheme="minorBidi"/>
           <w:sz w:val="20"/>
           <w:szCs w:val="20"/>
           <w:lang w:val="en-US"/>
@@ -4701,13 +5175,15 @@
           <w:numId w:val="9"/>
         </w:numPr>
         <w:rPr>
-          <w:sz w:val="20"/>
-          <w:szCs w:val="20"/>
-          <w:lang w:val="en-US"/>
-        </w:rPr>
-      </w:pPr>
-      <w:r>
-        <w:rPr>
+          <w:rFonts w:asciiTheme="minorBidi" w:hAnsiTheme="minorBidi" w:cstheme="minorBidi"/>
+          <w:sz w:val="20"/>
+          <w:szCs w:val="20"/>
+          <w:lang w:val="en-US"/>
+        </w:rPr>
+      </w:pPr>
+      <w:r>
+        <w:rPr>
+          <w:rFonts w:asciiTheme="minorBidi" w:hAnsiTheme="minorBidi" w:cstheme="minorBidi"/>
           <w:sz w:val="20"/>
           <w:szCs w:val="20"/>
           <w:lang w:val="en-US"/>
@@ -4722,12 +5198,14 @@
           <w:numId w:val="9"/>
         </w:numPr>
         <w:rPr>
-          <w:sz w:val="20"/>
-          <w:szCs w:val="20"/>
-        </w:rPr>
-      </w:pPr>
-      <w:r>
-        <w:rPr>
+          <w:rFonts w:asciiTheme="minorBidi" w:hAnsiTheme="minorBidi" w:cstheme="minorBidi"/>
+          <w:sz w:val="20"/>
+          <w:szCs w:val="20"/>
+        </w:rPr>
+      </w:pPr>
+      <w:r>
+        <w:rPr>
+          <w:rFonts w:asciiTheme="minorBidi" w:hAnsiTheme="minorBidi" w:cstheme="minorBidi"/>
           <w:b/>
           <w:sz w:val="20"/>
           <w:szCs w:val="20"/>
@@ -4742,13 +5220,15 @@
           <w:numId w:val="9"/>
         </w:numPr>
         <w:rPr>
-          <w:sz w:val="20"/>
-          <w:szCs w:val="20"/>
-          <w:lang w:val="en-US"/>
-        </w:rPr>
-      </w:pPr>
-      <w:r>
-        <w:rPr>
+          <w:rFonts w:asciiTheme="minorBidi" w:hAnsiTheme="minorBidi" w:cstheme="minorBidi"/>
+          <w:sz w:val="20"/>
+          <w:szCs w:val="20"/>
+          <w:lang w:val="en-US"/>
+        </w:rPr>
+      </w:pPr>
+      <w:r>
+        <w:rPr>
+          <w:rFonts w:asciiTheme="minorBidi" w:hAnsiTheme="minorBidi" w:cstheme="minorBidi"/>
           <w:sz w:val="20"/>
           <w:szCs w:val="20"/>
           <w:lang w:val="en-US"/>
@@ -4763,12 +5243,14 @@
           <w:numId w:val="9"/>
         </w:numPr>
         <w:rPr>
-          <w:sz w:val="20"/>
-          <w:szCs w:val="20"/>
-        </w:rPr>
-      </w:pPr>
-      <w:r>
-        <w:rPr>
+          <w:rFonts w:asciiTheme="minorBidi" w:hAnsiTheme="minorBidi" w:cstheme="minorBidi"/>
+          <w:sz w:val="20"/>
+          <w:szCs w:val="20"/>
+        </w:rPr>
+      </w:pPr>
+      <w:r>
+        <w:rPr>
+          <w:rFonts w:asciiTheme="minorBidi" w:hAnsiTheme="minorBidi" w:cstheme="minorBidi"/>
           <w:b/>
           <w:sz w:val="20"/>
           <w:szCs w:val="20"/>
@@ -4783,13 +5265,15 @@
           <w:numId w:val="9"/>
         </w:numPr>
         <w:rPr>
-          <w:sz w:val="20"/>
-          <w:szCs w:val="20"/>
-          <w:lang w:val="en-US"/>
-        </w:rPr>
-      </w:pPr>
-      <w:r>
-        <w:rPr>
+          <w:rFonts w:asciiTheme="minorBidi" w:hAnsiTheme="minorBidi" w:cstheme="minorBidi"/>
+          <w:sz w:val="20"/>
+          <w:szCs w:val="20"/>
+          <w:lang w:val="en-US"/>
+        </w:rPr>
+      </w:pPr>
+      <w:r>
+        <w:rPr>
+          <w:rFonts w:asciiTheme="minorBidi" w:hAnsiTheme="minorBidi" w:cstheme="minorBidi"/>
           <w:sz w:val="20"/>
           <w:szCs w:val="20"/>
           <w:lang w:val="en-US"/>
@@ -4804,13 +5288,15 @@
           <w:numId w:val="9"/>
         </w:numPr>
         <w:rPr>
-          <w:sz w:val="20"/>
-          <w:szCs w:val="20"/>
-          <w:lang w:val="en-US"/>
-        </w:rPr>
-      </w:pPr>
-      <w:r>
-        <w:rPr>
+          <w:rFonts w:asciiTheme="minorBidi" w:hAnsiTheme="minorBidi" w:cstheme="minorBidi"/>
+          <w:sz w:val="20"/>
+          <w:szCs w:val="20"/>
+          <w:lang w:val="en-US"/>
+        </w:rPr>
+      </w:pPr>
+      <w:r>
+        <w:rPr>
+          <w:rFonts w:asciiTheme="minorBidi" w:hAnsiTheme="minorBidi" w:cstheme="minorBidi"/>
           <w:sz w:val="20"/>
           <w:szCs w:val="20"/>
           <w:lang w:val="en-US"/>
@@ -4825,13 +5311,15 @@
           <w:numId w:val="9"/>
         </w:numPr>
         <w:rPr>
-          <w:sz w:val="20"/>
-          <w:szCs w:val="20"/>
-          <w:lang w:val="en-US"/>
-        </w:rPr>
-      </w:pPr>
-      <w:r>
-        <w:rPr>
+          <w:rFonts w:asciiTheme="minorBidi" w:hAnsiTheme="minorBidi" w:cstheme="minorBidi"/>
+          <w:sz w:val="20"/>
+          <w:szCs w:val="20"/>
+          <w:lang w:val="en-US"/>
+        </w:rPr>
+      </w:pPr>
+      <w:r>
+        <w:rPr>
+          <w:rFonts w:asciiTheme="minorBidi" w:hAnsiTheme="minorBidi" w:cstheme="minorBidi"/>
           <w:sz w:val="20"/>
           <w:szCs w:val="20"/>
           <w:lang w:val="en-US"/>
@@ -4847,13 +5335,15 @@
         </w:numPr>
         <w:spacing w:after="240"/>
         <w:rPr>
-          <w:sz w:val="20"/>
-          <w:szCs w:val="20"/>
-          <w:lang w:val="en-US"/>
-        </w:rPr>
-      </w:pPr>
-      <w:r>
-        <w:rPr>
+          <w:rFonts w:asciiTheme="minorBidi" w:hAnsiTheme="minorBidi" w:cstheme="minorBidi"/>
+          <w:sz w:val="20"/>
+          <w:szCs w:val="20"/>
+          <w:lang w:val="en-US"/>
+        </w:rPr>
+      </w:pPr>
+      <w:r>
+        <w:rPr>
+          <w:rFonts w:asciiTheme="minorBidi" w:hAnsiTheme="minorBidi" w:cstheme="minorBidi"/>
           <w:sz w:val="20"/>
           <w:szCs w:val="20"/>
           <w:lang w:val="en-US"/>
@@ -4865,6 +5355,7 @@
       <w:pPr>
         <w:spacing w:before="240" w:after="240"/>
         <w:rPr>
+          <w:rFonts w:asciiTheme="minorBidi" w:hAnsiTheme="minorBidi" w:cstheme="minorBidi"/>
           <w:sz w:val="20"/>
           <w:szCs w:val="20"/>
           <w:lang w:val="en-US"/>
@@ -4878,6 +5369,7 @@
         <w:keepLines w:val="0"/>
         <w:spacing w:before="280"/>
         <w:rPr>
+          <w:rFonts w:asciiTheme="minorBidi" w:hAnsiTheme="minorBidi" w:cstheme="minorBidi"/>
           <w:b/>
           <w:color w:val="000000"/>
           <w:sz w:val="22"/>
@@ -4889,6 +5381,7 @@
       <w:bookmarkEnd w:id="3"/>
       <w:r>
         <w:rPr>
+          <w:rFonts w:asciiTheme="minorBidi" w:hAnsiTheme="minorBidi" w:cstheme="minorBidi"/>
           <w:b/>
           <w:color w:val="000000"/>
           <w:sz w:val="22"/>
@@ -4902,14 +5395,16 @@
       <w:pPr>
         <w:spacing w:before="240" w:after="240"/>
         <w:rPr>
-          <w:b/>
-          <w:sz w:val="20"/>
-          <w:szCs w:val="20"/>
-          <w:lang w:val="en-US"/>
-        </w:rPr>
-      </w:pPr>
-      <w:r>
-        <w:rPr>
+          <w:rFonts w:asciiTheme="minorBidi" w:hAnsiTheme="minorBidi" w:cstheme="minorBidi"/>
+          <w:b/>
+          <w:sz w:val="20"/>
+          <w:szCs w:val="20"/>
+          <w:lang w:val="en-US"/>
+        </w:rPr>
+      </w:pPr>
+      <w:r>
+        <w:rPr>
+          <w:rFonts w:asciiTheme="minorBidi" w:hAnsiTheme="minorBidi" w:cstheme="minorBidi"/>
           <w:b/>
           <w:sz w:val="20"/>
           <w:szCs w:val="20"/>
@@ -4926,12 +5421,14 @@
         </w:numPr>
         <w:spacing w:before="240"/>
         <w:rPr>
-          <w:sz w:val="20"/>
-          <w:szCs w:val="20"/>
-        </w:rPr>
-      </w:pPr>
-      <w:r>
-        <w:rPr>
+          <w:rFonts w:asciiTheme="minorBidi" w:hAnsiTheme="minorBidi" w:cstheme="minorBidi"/>
+          <w:sz w:val="20"/>
+          <w:szCs w:val="20"/>
+        </w:rPr>
+      </w:pPr>
+      <w:r>
+        <w:rPr>
+          <w:rFonts w:asciiTheme="minorBidi" w:hAnsiTheme="minorBidi" w:cstheme="minorBidi"/>
           <w:b/>
           <w:sz w:val="20"/>
           <w:szCs w:val="20"/>
@@ -4946,13 +5443,15 @@
           <w:numId w:val="3"/>
         </w:numPr>
         <w:rPr>
-          <w:sz w:val="20"/>
-          <w:szCs w:val="20"/>
-          <w:lang w:val="en-US"/>
-        </w:rPr>
-      </w:pPr>
-      <w:r>
-        <w:rPr>
+          <w:rFonts w:asciiTheme="minorBidi" w:hAnsiTheme="minorBidi" w:cstheme="minorBidi"/>
+          <w:sz w:val="20"/>
+          <w:szCs w:val="20"/>
+          <w:lang w:val="en-US"/>
+        </w:rPr>
+      </w:pPr>
+      <w:r>
+        <w:rPr>
+          <w:rFonts w:asciiTheme="minorBidi" w:hAnsiTheme="minorBidi" w:cstheme="minorBidi"/>
           <w:sz w:val="20"/>
           <w:szCs w:val="20"/>
           <w:lang w:val="en-US"/>
@@ -4967,36 +5466,20 @@
           <w:numId w:val="3"/>
         </w:numPr>
         <w:rPr>
-          <w:sz w:val="20"/>
-          <w:szCs w:val="20"/>
-          <w:lang w:val="en-US"/>
-        </w:rPr>
-      </w:pPr>
-      <w:r>
-        <w:rPr>
-          <w:sz w:val="20"/>
-          <w:szCs w:val="20"/>
-          <w:lang w:val="en-US"/>
-        </w:rPr>
-        <w:t>Configure testing tools (</w:t>
-      </w:r>
-      <w:proofErr w:type="spellStart"/>
-      <w:r>
-        <w:rPr>
-          <w:sz w:val="20"/>
-          <w:szCs w:val="20"/>
-          <w:lang w:val="en-US"/>
-        </w:rPr>
-        <w:t>Pytest</w:t>
-      </w:r>
-      <w:proofErr w:type="spellEnd"/>
-      <w:r>
-        <w:rPr>
-          <w:sz w:val="20"/>
-          <w:szCs w:val="20"/>
-          <w:lang w:val="en-US"/>
-        </w:rPr>
-        <w:t>, Postman, etc.).</w:t>
+          <w:rFonts w:asciiTheme="minorBidi" w:hAnsiTheme="minorBidi" w:cstheme="minorBidi"/>
+          <w:sz w:val="20"/>
+          <w:szCs w:val="20"/>
+          <w:lang w:val="en-US"/>
+        </w:rPr>
+      </w:pPr>
+      <w:r>
+        <w:rPr>
+          <w:rFonts w:asciiTheme="minorBidi" w:hAnsiTheme="minorBidi" w:cstheme="minorBidi"/>
+          <w:sz w:val="20"/>
+          <w:szCs w:val="20"/>
+          <w:lang w:val="en-US"/>
+        </w:rPr>
+        <w:t>Configure testing tools (Pytest, Postman, etc.).</w:t>
       </w:r>
     </w:p>
     <w:p>
@@ -5006,12 +5489,14 @@
           <w:numId w:val="3"/>
         </w:numPr>
         <w:rPr>
-          <w:sz w:val="20"/>
-          <w:szCs w:val="20"/>
-        </w:rPr>
-      </w:pPr>
-      <w:r>
-        <w:rPr>
+          <w:rFonts w:asciiTheme="minorBidi" w:hAnsiTheme="minorBidi" w:cstheme="minorBidi"/>
+          <w:sz w:val="20"/>
+          <w:szCs w:val="20"/>
+        </w:rPr>
+      </w:pPr>
+      <w:r>
+        <w:rPr>
+          <w:rFonts w:asciiTheme="minorBidi" w:hAnsiTheme="minorBidi" w:cstheme="minorBidi"/>
           <w:b/>
           <w:sz w:val="20"/>
           <w:szCs w:val="20"/>
@@ -5026,13 +5511,15 @@
           <w:numId w:val="3"/>
         </w:numPr>
         <w:rPr>
-          <w:sz w:val="20"/>
-          <w:szCs w:val="20"/>
-          <w:lang w:val="en-US"/>
-        </w:rPr>
-      </w:pPr>
-      <w:r>
-        <w:rPr>
+          <w:rFonts w:asciiTheme="minorBidi" w:hAnsiTheme="minorBidi" w:cstheme="minorBidi"/>
+          <w:sz w:val="20"/>
+          <w:szCs w:val="20"/>
+          <w:lang w:val="en-US"/>
+        </w:rPr>
+      </w:pPr>
+      <w:r>
+        <w:rPr>
+          <w:rFonts w:asciiTheme="minorBidi" w:hAnsiTheme="minorBidi" w:cstheme="minorBidi"/>
           <w:sz w:val="20"/>
           <w:szCs w:val="20"/>
           <w:lang w:val="en-US"/>
@@ -5047,13 +5534,15 @@
           <w:numId w:val="3"/>
         </w:numPr>
         <w:rPr>
-          <w:sz w:val="20"/>
-          <w:szCs w:val="20"/>
-          <w:lang w:val="en-US"/>
-        </w:rPr>
-      </w:pPr>
-      <w:r>
-        <w:rPr>
+          <w:rFonts w:asciiTheme="minorBidi" w:hAnsiTheme="minorBidi" w:cstheme="minorBidi"/>
+          <w:sz w:val="20"/>
+          <w:szCs w:val="20"/>
+          <w:lang w:val="en-US"/>
+        </w:rPr>
+      </w:pPr>
+      <w:r>
+        <w:rPr>
+          <w:rFonts w:asciiTheme="minorBidi" w:hAnsiTheme="minorBidi" w:cstheme="minorBidi"/>
           <w:sz w:val="20"/>
           <w:szCs w:val="20"/>
           <w:lang w:val="en-US"/>
@@ -5068,13 +5557,15 @@
           <w:numId w:val="3"/>
         </w:numPr>
         <w:rPr>
-          <w:sz w:val="20"/>
-          <w:szCs w:val="20"/>
-          <w:lang w:val="en-US"/>
-        </w:rPr>
-      </w:pPr>
-      <w:r>
-        <w:rPr>
+          <w:rFonts w:asciiTheme="minorBidi" w:hAnsiTheme="minorBidi" w:cstheme="minorBidi"/>
+          <w:sz w:val="20"/>
+          <w:szCs w:val="20"/>
+          <w:lang w:val="en-US"/>
+        </w:rPr>
+      </w:pPr>
+      <w:r>
+        <w:rPr>
+          <w:rFonts w:asciiTheme="minorBidi" w:hAnsiTheme="minorBidi" w:cstheme="minorBidi"/>
           <w:sz w:val="20"/>
           <w:szCs w:val="20"/>
           <w:lang w:val="en-US"/>
@@ -5089,12 +5580,14 @@
           <w:numId w:val="3"/>
         </w:numPr>
         <w:rPr>
-          <w:sz w:val="20"/>
-          <w:szCs w:val="20"/>
-        </w:rPr>
-      </w:pPr>
-      <w:r>
-        <w:rPr>
+          <w:rFonts w:asciiTheme="minorBidi" w:hAnsiTheme="minorBidi" w:cstheme="minorBidi"/>
+          <w:sz w:val="20"/>
+          <w:szCs w:val="20"/>
+        </w:rPr>
+      </w:pPr>
+      <w:r>
+        <w:rPr>
+          <w:rFonts w:asciiTheme="minorBidi" w:hAnsiTheme="minorBidi" w:cstheme="minorBidi"/>
           <w:b/>
           <w:sz w:val="20"/>
           <w:szCs w:val="20"/>
@@ -5109,13 +5602,15 @@
           <w:numId w:val="3"/>
         </w:numPr>
         <w:rPr>
-          <w:sz w:val="20"/>
-          <w:szCs w:val="20"/>
-          <w:lang w:val="en-US"/>
-        </w:rPr>
-      </w:pPr>
-      <w:r>
-        <w:rPr>
+          <w:rFonts w:asciiTheme="minorBidi" w:hAnsiTheme="minorBidi" w:cstheme="minorBidi"/>
+          <w:sz w:val="20"/>
+          <w:szCs w:val="20"/>
+          <w:lang w:val="en-US"/>
+        </w:rPr>
+      </w:pPr>
+      <w:r>
+        <w:rPr>
+          <w:rFonts w:asciiTheme="minorBidi" w:hAnsiTheme="minorBidi" w:cstheme="minorBidi"/>
           <w:sz w:val="20"/>
           <w:szCs w:val="20"/>
           <w:lang w:val="en-US"/>
@@ -5130,12 +5625,14 @@
           <w:numId w:val="3"/>
         </w:numPr>
         <w:rPr>
-          <w:sz w:val="20"/>
-          <w:szCs w:val="20"/>
-        </w:rPr>
-      </w:pPr>
-      <w:r>
-        <w:rPr>
+          <w:rFonts w:asciiTheme="minorBidi" w:hAnsiTheme="minorBidi" w:cstheme="minorBidi"/>
+          <w:sz w:val="20"/>
+          <w:szCs w:val="20"/>
+        </w:rPr>
+      </w:pPr>
+      <w:r>
+        <w:rPr>
+          <w:rFonts w:asciiTheme="minorBidi" w:hAnsiTheme="minorBidi" w:cstheme="minorBidi"/>
           <w:b/>
           <w:sz w:val="20"/>
           <w:szCs w:val="20"/>
@@ -5151,17 +5648,20 @@
         </w:numPr>
         <w:spacing w:after="240"/>
         <w:rPr>
-          <w:sz w:val="20"/>
-          <w:szCs w:val="20"/>
-          <w:lang w:val="en-US"/>
-        </w:rPr>
-      </w:pPr>
-      <w:r>
-        <w:rPr>
-          <w:sz w:val="20"/>
-          <w:szCs w:val="20"/>
-          <w:lang w:val="en-US"/>
-        </w:rPr>
+          <w:rFonts w:asciiTheme="minorBidi" w:hAnsiTheme="minorBidi" w:cstheme="minorBidi"/>
+          <w:sz w:val="20"/>
+          <w:szCs w:val="20"/>
+          <w:lang w:val="en-US"/>
+        </w:rPr>
+      </w:pPr>
+      <w:r>
+        <w:rPr>
+          <w:rFonts w:asciiTheme="minorBidi" w:hAnsiTheme="minorBidi" w:cstheme="minorBidi"/>
+          <w:sz w:val="20"/>
+          <w:szCs w:val="20"/>
+          <w:lang w:val="en-US"/>
+        </w:rPr>
+        <w:lastRenderedPageBreak/>
         <w:t>Validate fixes for any bugs and re-execute tests.</w:t>
       </w:r>
     </w:p>
@@ -5172,6 +5672,7 @@
         <w:keepLines w:val="0"/>
         <w:spacing w:before="280"/>
         <w:rPr>
+          <w:rFonts w:asciiTheme="minorBidi" w:hAnsiTheme="minorBidi" w:cstheme="minorBidi"/>
           <w:b/>
           <w:color w:val="000000"/>
           <w:sz w:val="22"/>
@@ -5183,6 +5684,7 @@
       <w:bookmarkEnd w:id="4"/>
       <w:r>
         <w:rPr>
+          <w:rFonts w:asciiTheme="minorBidi" w:hAnsiTheme="minorBidi" w:cstheme="minorBidi"/>
           <w:b/>
           <w:color w:val="000000"/>
           <w:sz w:val="22"/>
@@ -5196,13 +5698,15 @@
       <w:pPr>
         <w:spacing w:before="240" w:after="240"/>
         <w:rPr>
-          <w:sz w:val="20"/>
-          <w:szCs w:val="20"/>
-          <w:lang w:val="en-US"/>
-        </w:rPr>
-      </w:pPr>
-      <w:r>
-        <w:rPr>
+          <w:rFonts w:asciiTheme="minorBidi" w:hAnsiTheme="minorBidi" w:cstheme="minorBidi"/>
+          <w:sz w:val="20"/>
+          <w:szCs w:val="20"/>
+          <w:lang w:val="en-US"/>
+        </w:rPr>
+      </w:pPr>
+      <w:r>
+        <w:rPr>
+          <w:rFonts w:asciiTheme="minorBidi" w:hAnsiTheme="minorBidi" w:cstheme="minorBidi"/>
           <w:sz w:val="20"/>
           <w:szCs w:val="20"/>
           <w:lang w:val="en-US"/>
@@ -5218,18 +5722,19 @@
         </w:numPr>
         <w:spacing w:before="240"/>
         <w:rPr>
-          <w:sz w:val="20"/>
-          <w:szCs w:val="20"/>
-          <w:lang w:val="en-US"/>
-        </w:rPr>
-      </w:pPr>
-      <w:r>
-        <w:rPr>
-          <w:sz w:val="20"/>
-          <w:szCs w:val="20"/>
-          <w:lang w:val="en-US"/>
-        </w:rPr>
-        <w:lastRenderedPageBreak/>
+          <w:rFonts w:asciiTheme="minorBidi" w:hAnsiTheme="minorBidi" w:cstheme="minorBidi"/>
+          <w:sz w:val="20"/>
+          <w:szCs w:val="20"/>
+          <w:lang w:val="en-US"/>
+        </w:rPr>
+      </w:pPr>
+      <w:r>
+        <w:rPr>
+          <w:rFonts w:asciiTheme="minorBidi" w:hAnsiTheme="minorBidi" w:cstheme="minorBidi"/>
+          <w:sz w:val="20"/>
+          <w:szCs w:val="20"/>
+          <w:lang w:val="en-US"/>
+        </w:rPr>
         <w:t>All critical and high-priority test scenarios have passed.</w:t>
       </w:r>
     </w:p>
@@ -5240,13 +5745,15 @@
           <w:numId w:val="5"/>
         </w:numPr>
         <w:rPr>
-          <w:sz w:val="20"/>
-          <w:szCs w:val="20"/>
-          <w:lang w:val="en-US"/>
-        </w:rPr>
-      </w:pPr>
-      <w:r>
-        <w:rPr>
+          <w:rFonts w:asciiTheme="minorBidi" w:hAnsiTheme="minorBidi" w:cstheme="minorBidi"/>
+          <w:sz w:val="20"/>
+          <w:szCs w:val="20"/>
+          <w:lang w:val="en-US"/>
+        </w:rPr>
+      </w:pPr>
+      <w:r>
+        <w:rPr>
+          <w:rFonts w:asciiTheme="minorBidi" w:hAnsiTheme="minorBidi" w:cstheme="minorBidi"/>
           <w:sz w:val="20"/>
           <w:szCs w:val="20"/>
           <w:lang w:val="en-US"/>
@@ -5262,26 +5769,20 @@
         </w:numPr>
         <w:spacing w:after="240"/>
         <w:rPr>
-          <w:sz w:val="20"/>
-          <w:szCs w:val="20"/>
-          <w:lang w:val="en-US"/>
-        </w:rPr>
-      </w:pPr>
-      <w:r>
-        <w:rPr>
-          <w:sz w:val="20"/>
-          <w:szCs w:val="20"/>
-          <w:lang w:val="en-US"/>
-        </w:rPr>
-        <w:t>Critical high priority</w:t>
-      </w:r>
-      <w:r>
-        <w:rPr>
-          <w:sz w:val="20"/>
-          <w:szCs w:val="20"/>
-          <w:lang w:val="en-US"/>
-        </w:rPr>
-        <w:t xml:space="preserve"> bugs have been fixed and verified in the test environment.</w:t>
+          <w:rFonts w:asciiTheme="minorBidi" w:hAnsiTheme="minorBidi" w:cstheme="minorBidi"/>
+          <w:sz w:val="20"/>
+          <w:szCs w:val="20"/>
+          <w:lang w:val="en-US"/>
+        </w:rPr>
+      </w:pPr>
+      <w:r>
+        <w:rPr>
+          <w:rFonts w:asciiTheme="minorBidi" w:hAnsiTheme="minorBidi" w:cstheme="minorBidi"/>
+          <w:sz w:val="20"/>
+          <w:szCs w:val="20"/>
+          <w:lang w:val="en-US"/>
+        </w:rPr>
+        <w:t>Critical high priority bugs have been fixed and verified in the test environment.</w:t>
       </w:r>
     </w:p>
     <w:p>
@@ -5291,6 +5792,7 @@
         <w:keepLines w:val="0"/>
         <w:spacing w:before="280"/>
         <w:rPr>
+          <w:rFonts w:asciiTheme="minorBidi" w:hAnsiTheme="minorBidi" w:cstheme="minorBidi"/>
           <w:b/>
           <w:color w:val="000000"/>
           <w:sz w:val="22"/>
@@ -5301,6 +5803,7 @@
       <w:bookmarkEnd w:id="5"/>
       <w:r>
         <w:rPr>
+          <w:rFonts w:asciiTheme="minorBidi" w:hAnsiTheme="minorBidi" w:cstheme="minorBidi"/>
           <w:b/>
           <w:color w:val="000000"/>
           <w:sz w:val="22"/>
@@ -5317,13 +5820,15 @@
         </w:numPr>
         <w:spacing w:before="240"/>
         <w:rPr>
-          <w:sz w:val="20"/>
-          <w:szCs w:val="20"/>
-          <w:lang w:val="en-US"/>
-        </w:rPr>
-      </w:pPr>
-      <w:r>
-        <w:rPr>
+          <w:rFonts w:asciiTheme="minorBidi" w:hAnsiTheme="minorBidi" w:cstheme="minorBidi"/>
+          <w:sz w:val="20"/>
+          <w:szCs w:val="20"/>
+          <w:lang w:val="en-US"/>
+        </w:rPr>
+      </w:pPr>
+      <w:r>
+        <w:rPr>
+          <w:rFonts w:asciiTheme="minorBidi" w:hAnsiTheme="minorBidi" w:cstheme="minorBidi"/>
           <w:b/>
           <w:sz w:val="20"/>
           <w:szCs w:val="20"/>
@@ -5333,6 +5838,7 @@
       </w:r>
       <w:r>
         <w:rPr>
+          <w:rFonts w:asciiTheme="minorBidi" w:hAnsiTheme="minorBidi" w:cstheme="minorBidi"/>
           <w:sz w:val="20"/>
           <w:szCs w:val="20"/>
           <w:lang w:val="en-US"/>
@@ -5347,13 +5853,15 @@
           <w:numId w:val="8"/>
         </w:numPr>
         <w:rPr>
-          <w:sz w:val="20"/>
-          <w:szCs w:val="20"/>
-          <w:lang w:val="en-US"/>
-        </w:rPr>
-      </w:pPr>
-      <w:r>
-        <w:rPr>
+          <w:rFonts w:asciiTheme="minorBidi" w:hAnsiTheme="minorBidi" w:cstheme="minorBidi"/>
+          <w:sz w:val="20"/>
+          <w:szCs w:val="20"/>
+          <w:lang w:val="en-US"/>
+        </w:rPr>
+      </w:pPr>
+      <w:r>
+        <w:rPr>
+          <w:rFonts w:asciiTheme="minorBidi" w:hAnsiTheme="minorBidi" w:cstheme="minorBidi"/>
           <w:b/>
           <w:sz w:val="20"/>
           <w:szCs w:val="20"/>
@@ -5363,6 +5871,7 @@
       </w:r>
       <w:r>
         <w:rPr>
+          <w:rFonts w:asciiTheme="minorBidi" w:hAnsiTheme="minorBidi" w:cstheme="minorBidi"/>
           <w:sz w:val="20"/>
           <w:szCs w:val="20"/>
           <w:lang w:val="en-US"/>
@@ -5377,13 +5886,15 @@
           <w:numId w:val="8"/>
         </w:numPr>
         <w:rPr>
-          <w:sz w:val="20"/>
-          <w:szCs w:val="20"/>
-          <w:lang w:val="en-US"/>
-        </w:rPr>
-      </w:pPr>
-      <w:r>
-        <w:rPr>
+          <w:rFonts w:asciiTheme="minorBidi" w:hAnsiTheme="minorBidi" w:cstheme="minorBidi"/>
+          <w:sz w:val="20"/>
+          <w:szCs w:val="20"/>
+          <w:lang w:val="en-US"/>
+        </w:rPr>
+      </w:pPr>
+      <w:r>
+        <w:rPr>
+          <w:rFonts w:asciiTheme="minorBidi" w:hAnsiTheme="minorBidi" w:cstheme="minorBidi"/>
           <w:b/>
           <w:sz w:val="20"/>
           <w:szCs w:val="20"/>
@@ -5393,6 +5904,7 @@
       </w:r>
       <w:r>
         <w:rPr>
+          <w:rFonts w:asciiTheme="minorBidi" w:hAnsiTheme="minorBidi" w:cstheme="minorBidi"/>
           <w:sz w:val="20"/>
           <w:szCs w:val="20"/>
           <w:lang w:val="en-US"/>
@@ -5408,13 +5920,15 @@
         </w:numPr>
         <w:spacing w:after="240"/>
         <w:rPr>
-          <w:sz w:val="20"/>
-          <w:szCs w:val="20"/>
-          <w:lang w:val="en-US"/>
-        </w:rPr>
-      </w:pPr>
-      <w:r>
-        <w:rPr>
+          <w:rFonts w:asciiTheme="minorBidi" w:hAnsiTheme="minorBidi" w:cstheme="minorBidi"/>
+          <w:sz w:val="20"/>
+          <w:szCs w:val="20"/>
+          <w:lang w:val="en-US"/>
+        </w:rPr>
+      </w:pPr>
+      <w:r>
+        <w:rPr>
+          <w:rFonts w:asciiTheme="minorBidi" w:hAnsiTheme="minorBidi" w:cstheme="minorBidi"/>
           <w:b/>
           <w:sz w:val="20"/>
           <w:szCs w:val="20"/>
@@ -5424,6 +5938,7 @@
       </w:r>
       <w:r>
         <w:rPr>
+          <w:rFonts w:asciiTheme="minorBidi" w:hAnsiTheme="minorBidi" w:cstheme="minorBidi"/>
           <w:sz w:val="20"/>
           <w:szCs w:val="20"/>
           <w:lang w:val="en-US"/>
@@ -5435,6 +5950,7 @@
       <w:pPr>
         <w:spacing w:before="240" w:after="240"/>
         <w:rPr>
+          <w:rFonts w:asciiTheme="minorBidi" w:hAnsiTheme="minorBidi" w:cstheme="minorBidi"/>
           <w:sz w:val="20"/>
           <w:szCs w:val="20"/>
           <w:lang w:val="en-US"/>
@@ -5445,12 +5961,14 @@
       <w:pPr>
         <w:spacing w:before="240" w:after="240"/>
         <w:rPr>
-          <w:b/>
-          <w:lang w:val="en-US"/>
-        </w:rPr>
-      </w:pPr>
-      <w:r>
-        <w:rPr>
+          <w:rFonts w:asciiTheme="minorBidi" w:hAnsiTheme="minorBidi" w:cstheme="minorBidi"/>
+          <w:b/>
+          <w:lang w:val="en-US"/>
+        </w:rPr>
+      </w:pPr>
+      <w:r>
+        <w:rPr>
+          <w:rFonts w:asciiTheme="minorBidi" w:hAnsiTheme="minorBidi" w:cstheme="minorBidi"/>
           <w:b/>
           <w:lang w:val="en-US"/>
         </w:rPr>
@@ -5461,13 +5979,15 @@
       <w:pPr>
         <w:spacing w:before="240" w:after="240"/>
         <w:rPr>
-          <w:sz w:val="20"/>
-          <w:szCs w:val="20"/>
-          <w:lang w:val="en-US"/>
-        </w:rPr>
-      </w:pPr>
-      <w:r>
-        <w:rPr>
+          <w:rFonts w:asciiTheme="minorBidi" w:hAnsiTheme="minorBidi" w:cstheme="minorBidi"/>
+          <w:sz w:val="20"/>
+          <w:szCs w:val="20"/>
+          <w:lang w:val="en-US"/>
+        </w:rPr>
+      </w:pPr>
+      <w:r>
+        <w:rPr>
+          <w:rFonts w:asciiTheme="minorBidi" w:hAnsiTheme="minorBidi" w:cstheme="minorBidi"/>
           <w:sz w:val="20"/>
           <w:szCs w:val="20"/>
           <w:lang w:val="en-US"/>
@@ -5483,13 +6003,15 @@
         </w:numPr>
         <w:spacing w:before="240"/>
         <w:rPr>
-          <w:sz w:val="20"/>
-          <w:szCs w:val="20"/>
-          <w:lang w:val="en-US"/>
-        </w:rPr>
-      </w:pPr>
-      <w:r>
-        <w:rPr>
+          <w:rFonts w:asciiTheme="minorBidi" w:hAnsiTheme="minorBidi" w:cstheme="minorBidi"/>
+          <w:sz w:val="20"/>
+          <w:szCs w:val="20"/>
+          <w:lang w:val="en-US"/>
+        </w:rPr>
+      </w:pPr>
+      <w:r>
+        <w:rPr>
+          <w:rFonts w:asciiTheme="minorBidi" w:hAnsiTheme="minorBidi" w:cstheme="minorBidi"/>
           <w:b/>
           <w:sz w:val="20"/>
           <w:szCs w:val="20"/>
@@ -5499,6 +6021,7 @@
       </w:r>
       <w:r>
         <w:rPr>
+          <w:rFonts w:asciiTheme="minorBidi" w:hAnsiTheme="minorBidi" w:cstheme="minorBidi"/>
           <w:sz w:val="20"/>
           <w:szCs w:val="20"/>
           <w:lang w:val="en-US"/>
@@ -5513,12 +6036,14 @@
           <w:numId w:val="11"/>
         </w:numPr>
         <w:rPr>
-          <w:sz w:val="20"/>
-          <w:szCs w:val="20"/>
-        </w:rPr>
-      </w:pPr>
-      <w:r>
-        <w:rPr>
+          <w:rFonts w:asciiTheme="minorBidi" w:hAnsiTheme="minorBidi" w:cstheme="minorBidi"/>
+          <w:sz w:val="20"/>
+          <w:szCs w:val="20"/>
+        </w:rPr>
+      </w:pPr>
+      <w:r>
+        <w:rPr>
+          <w:rFonts w:asciiTheme="minorBidi" w:hAnsiTheme="minorBidi" w:cstheme="minorBidi"/>
           <w:b/>
           <w:sz w:val="20"/>
           <w:szCs w:val="20"/>
@@ -5533,13 +6058,15 @@
           <w:numId w:val="11"/>
         </w:numPr>
         <w:rPr>
-          <w:sz w:val="20"/>
-          <w:szCs w:val="20"/>
-          <w:lang w:val="en-US"/>
-        </w:rPr>
-      </w:pPr>
-      <w:r>
-        <w:rPr>
+          <w:rFonts w:asciiTheme="minorBidi" w:hAnsiTheme="minorBidi" w:cstheme="minorBidi"/>
+          <w:sz w:val="20"/>
+          <w:szCs w:val="20"/>
+          <w:lang w:val="en-US"/>
+        </w:rPr>
+      </w:pPr>
+      <w:r>
+        <w:rPr>
+          <w:rFonts w:asciiTheme="minorBidi" w:hAnsiTheme="minorBidi" w:cstheme="minorBidi"/>
           <w:b/>
           <w:sz w:val="20"/>
           <w:szCs w:val="20"/>
@@ -5549,6 +6076,7 @@
       </w:r>
       <w:r>
         <w:rPr>
+          <w:rFonts w:asciiTheme="minorBidi" w:hAnsiTheme="minorBidi" w:cstheme="minorBidi"/>
           <w:sz w:val="20"/>
           <w:szCs w:val="20"/>
           <w:lang w:val="en-US"/>
@@ -5563,13 +6091,15 @@
           <w:numId w:val="11"/>
         </w:numPr>
         <w:rPr>
-          <w:sz w:val="20"/>
-          <w:szCs w:val="20"/>
-          <w:lang w:val="en-US"/>
-        </w:rPr>
-      </w:pPr>
-      <w:r>
-        <w:rPr>
+          <w:rFonts w:asciiTheme="minorBidi" w:hAnsiTheme="minorBidi" w:cstheme="minorBidi"/>
+          <w:sz w:val="20"/>
+          <w:szCs w:val="20"/>
+          <w:lang w:val="en-US"/>
+        </w:rPr>
+      </w:pPr>
+      <w:r>
+        <w:rPr>
+          <w:rFonts w:asciiTheme="minorBidi" w:hAnsiTheme="minorBidi" w:cstheme="minorBidi"/>
           <w:b/>
           <w:sz w:val="20"/>
           <w:szCs w:val="20"/>
@@ -5579,6 +6109,7 @@
       </w:r>
       <w:r>
         <w:rPr>
+          <w:rFonts w:asciiTheme="minorBidi" w:hAnsiTheme="minorBidi" w:cstheme="minorBidi"/>
           <w:sz w:val="20"/>
           <w:szCs w:val="20"/>
           <w:lang w:val="en-US"/>
@@ -5593,13 +6124,15 @@
           <w:numId w:val="11"/>
         </w:numPr>
         <w:rPr>
-          <w:sz w:val="20"/>
-          <w:szCs w:val="20"/>
-          <w:lang w:val="en-US"/>
-        </w:rPr>
-      </w:pPr>
-      <w:r>
-        <w:rPr>
+          <w:rFonts w:asciiTheme="minorBidi" w:hAnsiTheme="minorBidi" w:cstheme="minorBidi"/>
+          <w:sz w:val="20"/>
+          <w:szCs w:val="20"/>
+          <w:lang w:val="en-US"/>
+        </w:rPr>
+      </w:pPr>
+      <w:r>
+        <w:rPr>
+          <w:rFonts w:asciiTheme="minorBidi" w:hAnsiTheme="minorBidi" w:cstheme="minorBidi"/>
           <w:b/>
           <w:sz w:val="20"/>
           <w:szCs w:val="20"/>
@@ -5609,6 +6142,7 @@
       </w:r>
       <w:r>
         <w:rPr>
+          <w:rFonts w:asciiTheme="minorBidi" w:hAnsiTheme="minorBidi" w:cstheme="minorBidi"/>
           <w:sz w:val="20"/>
           <w:szCs w:val="20"/>
           <w:lang w:val="en-US"/>
@@ -5623,12 +6157,14 @@
           <w:numId w:val="11"/>
         </w:numPr>
         <w:rPr>
-          <w:sz w:val="20"/>
-          <w:szCs w:val="20"/>
-        </w:rPr>
-      </w:pPr>
-      <w:r>
-        <w:rPr>
+          <w:rFonts w:asciiTheme="minorBidi" w:hAnsiTheme="minorBidi" w:cstheme="minorBidi"/>
+          <w:sz w:val="20"/>
+          <w:szCs w:val="20"/>
+        </w:rPr>
+      </w:pPr>
+      <w:r>
+        <w:rPr>
+          <w:rFonts w:asciiTheme="minorBidi" w:hAnsiTheme="minorBidi" w:cstheme="minorBidi"/>
           <w:b/>
           <w:sz w:val="20"/>
           <w:szCs w:val="20"/>
@@ -5637,6 +6173,7 @@
       </w:r>
       <w:r>
         <w:rPr>
+          <w:rFonts w:asciiTheme="minorBidi" w:hAnsiTheme="minorBidi" w:cstheme="minorBidi"/>
           <w:sz w:val="20"/>
           <w:szCs w:val="20"/>
         </w:rPr>
@@ -5650,13 +6187,15 @@
           <w:numId w:val="11"/>
         </w:numPr>
         <w:rPr>
-          <w:b/>
-          <w:sz w:val="20"/>
-          <w:szCs w:val="20"/>
-        </w:rPr>
-      </w:pPr>
-      <w:r>
-        <w:rPr>
+          <w:rFonts w:asciiTheme="minorBidi" w:hAnsiTheme="minorBidi" w:cstheme="minorBidi"/>
+          <w:b/>
+          <w:sz w:val="20"/>
+          <w:szCs w:val="20"/>
+        </w:rPr>
+      </w:pPr>
+      <w:r>
+        <w:rPr>
+          <w:rFonts w:asciiTheme="minorBidi" w:hAnsiTheme="minorBidi" w:cstheme="minorBidi"/>
           <w:b/>
           <w:sz w:val="20"/>
           <w:szCs w:val="20"/>
@@ -5671,13 +6210,15 @@
           <w:numId w:val="11"/>
         </w:numPr>
         <w:rPr>
-          <w:b/>
-          <w:sz w:val="20"/>
-          <w:szCs w:val="20"/>
-        </w:rPr>
-      </w:pPr>
-      <w:r>
-        <w:rPr>
+          <w:rFonts w:asciiTheme="minorBidi" w:hAnsiTheme="minorBidi" w:cstheme="minorBidi"/>
+          <w:b/>
+          <w:sz w:val="20"/>
+          <w:szCs w:val="20"/>
+        </w:rPr>
+      </w:pPr>
+      <w:r>
+        <w:rPr>
+          <w:rFonts w:asciiTheme="minorBidi" w:hAnsiTheme="minorBidi" w:cstheme="minorBidi"/>
           <w:b/>
           <w:sz w:val="20"/>
           <w:szCs w:val="20"/>
@@ -5692,13 +6233,15 @@
           <w:numId w:val="11"/>
         </w:numPr>
         <w:rPr>
-          <w:sz w:val="20"/>
-          <w:szCs w:val="20"/>
-          <w:lang w:val="en-US"/>
-        </w:rPr>
-      </w:pPr>
-      <w:r>
-        <w:rPr>
+          <w:rFonts w:asciiTheme="minorBidi" w:hAnsiTheme="minorBidi" w:cstheme="minorBidi"/>
+          <w:sz w:val="20"/>
+          <w:szCs w:val="20"/>
+          <w:lang w:val="en-US"/>
+        </w:rPr>
+      </w:pPr>
+      <w:r>
+        <w:rPr>
+          <w:rFonts w:asciiTheme="minorBidi" w:hAnsiTheme="minorBidi" w:cstheme="minorBidi"/>
           <w:b/>
           <w:sz w:val="20"/>
           <w:szCs w:val="20"/>
@@ -5708,6 +6251,7 @@
       </w:r>
       <w:r>
         <w:rPr>
+          <w:rFonts w:asciiTheme="minorBidi" w:hAnsiTheme="minorBidi" w:cstheme="minorBidi"/>
           <w:sz w:val="20"/>
           <w:szCs w:val="20"/>
           <w:lang w:val="en-US"/>
@@ -5722,13 +6266,15 @@
           <w:numId w:val="11"/>
         </w:numPr>
         <w:rPr>
-          <w:sz w:val="20"/>
-          <w:szCs w:val="20"/>
-          <w:lang w:val="en-US"/>
-        </w:rPr>
-      </w:pPr>
-      <w:r>
-        <w:rPr>
+          <w:rFonts w:asciiTheme="minorBidi" w:hAnsiTheme="minorBidi" w:cstheme="minorBidi"/>
+          <w:sz w:val="20"/>
+          <w:szCs w:val="20"/>
+          <w:lang w:val="en-US"/>
+        </w:rPr>
+      </w:pPr>
+      <w:r>
+        <w:rPr>
+          <w:rFonts w:asciiTheme="minorBidi" w:hAnsiTheme="minorBidi" w:cstheme="minorBidi"/>
           <w:b/>
           <w:sz w:val="20"/>
           <w:szCs w:val="20"/>
@@ -5738,6 +6284,7 @@
       </w:r>
       <w:r>
         <w:rPr>
+          <w:rFonts w:asciiTheme="minorBidi" w:hAnsiTheme="minorBidi" w:cstheme="minorBidi"/>
           <w:sz w:val="20"/>
           <w:szCs w:val="20"/>
           <w:lang w:val="en-US"/>
@@ -5752,13 +6299,15 @@
           <w:numId w:val="11"/>
         </w:numPr>
         <w:rPr>
-          <w:sz w:val="20"/>
-          <w:szCs w:val="20"/>
-          <w:lang w:val="en-US"/>
-        </w:rPr>
-      </w:pPr>
-      <w:r>
-        <w:rPr>
+          <w:rFonts w:asciiTheme="minorBidi" w:hAnsiTheme="minorBidi" w:cstheme="minorBidi"/>
+          <w:sz w:val="20"/>
+          <w:szCs w:val="20"/>
+          <w:lang w:val="en-US"/>
+        </w:rPr>
+      </w:pPr>
+      <w:r>
+        <w:rPr>
+          <w:rFonts w:asciiTheme="minorBidi" w:hAnsiTheme="minorBidi" w:cstheme="minorBidi"/>
           <w:b/>
           <w:sz w:val="20"/>
           <w:szCs w:val="20"/>
@@ -5768,6 +6317,7 @@
       </w:r>
       <w:r>
         <w:rPr>
+          <w:rFonts w:asciiTheme="minorBidi" w:hAnsiTheme="minorBidi" w:cstheme="minorBidi"/>
           <w:sz w:val="20"/>
           <w:szCs w:val="20"/>
           <w:lang w:val="en-US"/>
@@ -5782,13 +6332,15 @@
           <w:numId w:val="11"/>
         </w:numPr>
         <w:rPr>
-          <w:sz w:val="20"/>
-          <w:szCs w:val="20"/>
-          <w:lang w:val="en-US"/>
-        </w:rPr>
-      </w:pPr>
-      <w:r>
-        <w:rPr>
+          <w:rFonts w:asciiTheme="minorBidi" w:hAnsiTheme="minorBidi" w:cstheme="minorBidi"/>
+          <w:sz w:val="20"/>
+          <w:szCs w:val="20"/>
+          <w:lang w:val="en-US"/>
+        </w:rPr>
+      </w:pPr>
+      <w:r>
+        <w:rPr>
+          <w:rFonts w:asciiTheme="minorBidi" w:hAnsiTheme="minorBidi" w:cstheme="minorBidi"/>
           <w:b/>
           <w:sz w:val="20"/>
           <w:szCs w:val="20"/>
@@ -5798,6 +6350,7 @@
       </w:r>
       <w:r>
         <w:rPr>
+          <w:rFonts w:asciiTheme="minorBidi" w:hAnsiTheme="minorBidi" w:cstheme="minorBidi"/>
           <w:sz w:val="20"/>
           <w:szCs w:val="20"/>
           <w:lang w:val="en-US"/>
@@ -5812,13 +6365,15 @@
           <w:numId w:val="11"/>
         </w:numPr>
         <w:rPr>
-          <w:sz w:val="20"/>
-          <w:szCs w:val="20"/>
-          <w:lang w:val="en-US"/>
-        </w:rPr>
-      </w:pPr>
-      <w:r>
-        <w:rPr>
+          <w:rFonts w:asciiTheme="minorBidi" w:hAnsiTheme="minorBidi" w:cstheme="minorBidi"/>
+          <w:sz w:val="20"/>
+          <w:szCs w:val="20"/>
+          <w:lang w:val="en-US"/>
+        </w:rPr>
+      </w:pPr>
+      <w:r>
+        <w:rPr>
+          <w:rFonts w:asciiTheme="minorBidi" w:hAnsiTheme="minorBidi" w:cstheme="minorBidi"/>
           <w:b/>
           <w:sz w:val="20"/>
           <w:szCs w:val="20"/>
@@ -5828,6 +6383,7 @@
       </w:r>
       <w:r>
         <w:rPr>
+          <w:rFonts w:asciiTheme="minorBidi" w:hAnsiTheme="minorBidi" w:cstheme="minorBidi"/>
           <w:sz w:val="20"/>
           <w:szCs w:val="20"/>
           <w:lang w:val="en-US"/>
@@ -5842,13 +6398,15 @@
           <w:numId w:val="11"/>
         </w:numPr>
         <w:rPr>
-          <w:sz w:val="20"/>
-          <w:szCs w:val="20"/>
-          <w:lang w:val="en-US"/>
-        </w:rPr>
-      </w:pPr>
-      <w:r>
-        <w:rPr>
+          <w:rFonts w:asciiTheme="minorBidi" w:hAnsiTheme="minorBidi" w:cstheme="minorBidi"/>
+          <w:sz w:val="20"/>
+          <w:szCs w:val="20"/>
+          <w:lang w:val="en-US"/>
+        </w:rPr>
+      </w:pPr>
+      <w:r>
+        <w:rPr>
+          <w:rFonts w:asciiTheme="minorBidi" w:hAnsiTheme="minorBidi" w:cstheme="minorBidi"/>
           <w:b/>
           <w:sz w:val="20"/>
           <w:szCs w:val="20"/>
@@ -5858,6 +6416,7 @@
       </w:r>
       <w:r>
         <w:rPr>
+          <w:rFonts w:asciiTheme="minorBidi" w:hAnsiTheme="minorBidi" w:cstheme="minorBidi"/>
           <w:sz w:val="20"/>
           <w:szCs w:val="20"/>
           <w:lang w:val="en-US"/>
@@ -5872,13 +6431,15 @@
           <w:numId w:val="11"/>
         </w:numPr>
         <w:rPr>
-          <w:sz w:val="20"/>
-          <w:szCs w:val="20"/>
-          <w:lang w:val="en-US"/>
-        </w:rPr>
-      </w:pPr>
-      <w:r>
-        <w:rPr>
+          <w:rFonts w:asciiTheme="minorBidi" w:hAnsiTheme="minorBidi" w:cstheme="minorBidi"/>
+          <w:sz w:val="20"/>
+          <w:szCs w:val="20"/>
+          <w:lang w:val="en-US"/>
+        </w:rPr>
+      </w:pPr>
+      <w:r>
+        <w:rPr>
+          <w:rFonts w:asciiTheme="minorBidi" w:hAnsiTheme="minorBidi" w:cstheme="minorBidi"/>
           <w:b/>
           <w:sz w:val="20"/>
           <w:szCs w:val="20"/>
@@ -5888,6 +6449,7 @@
       </w:r>
       <w:r>
         <w:rPr>
+          <w:rFonts w:asciiTheme="minorBidi" w:hAnsiTheme="minorBidi" w:cstheme="minorBidi"/>
           <w:sz w:val="20"/>
           <w:szCs w:val="20"/>
           <w:lang w:val="en-US"/>
@@ -5902,13 +6464,15 @@
           <w:numId w:val="11"/>
         </w:numPr>
         <w:rPr>
-          <w:sz w:val="20"/>
-          <w:szCs w:val="20"/>
-          <w:lang w:val="en-US"/>
-        </w:rPr>
-      </w:pPr>
-      <w:r>
-        <w:rPr>
+          <w:rFonts w:asciiTheme="minorBidi" w:hAnsiTheme="minorBidi" w:cstheme="minorBidi"/>
+          <w:sz w:val="20"/>
+          <w:szCs w:val="20"/>
+          <w:lang w:val="en-US"/>
+        </w:rPr>
+      </w:pPr>
+      <w:r>
+        <w:rPr>
+          <w:rFonts w:asciiTheme="minorBidi" w:hAnsiTheme="minorBidi" w:cstheme="minorBidi"/>
           <w:b/>
           <w:sz w:val="20"/>
           <w:szCs w:val="20"/>
@@ -5918,6 +6482,7 @@
       </w:r>
       <w:r>
         <w:rPr>
+          <w:rFonts w:asciiTheme="minorBidi" w:hAnsiTheme="minorBidi" w:cstheme="minorBidi"/>
           <w:sz w:val="20"/>
           <w:szCs w:val="20"/>
           <w:lang w:val="en-US"/>
@@ -5932,13 +6497,15 @@
           <w:numId w:val="11"/>
         </w:numPr>
         <w:rPr>
-          <w:sz w:val="20"/>
-          <w:szCs w:val="20"/>
-          <w:lang w:val="en-US"/>
-        </w:rPr>
-      </w:pPr>
-      <w:r>
-        <w:rPr>
+          <w:rFonts w:asciiTheme="minorBidi" w:hAnsiTheme="minorBidi" w:cstheme="minorBidi"/>
+          <w:sz w:val="20"/>
+          <w:szCs w:val="20"/>
+          <w:lang w:val="en-US"/>
+        </w:rPr>
+      </w:pPr>
+      <w:r>
+        <w:rPr>
+          <w:rFonts w:asciiTheme="minorBidi" w:hAnsiTheme="minorBidi" w:cstheme="minorBidi"/>
           <w:b/>
           <w:sz w:val="20"/>
           <w:szCs w:val="20"/>
@@ -5948,6 +6515,7 @@
       </w:r>
       <w:r>
         <w:rPr>
+          <w:rFonts w:asciiTheme="minorBidi" w:hAnsiTheme="minorBidi" w:cstheme="minorBidi"/>
           <w:sz w:val="20"/>
           <w:szCs w:val="20"/>
           <w:lang w:val="en-US"/>
@@ -5962,13 +6530,15 @@
           <w:numId w:val="11"/>
         </w:numPr>
         <w:rPr>
-          <w:sz w:val="20"/>
-          <w:szCs w:val="20"/>
-          <w:lang w:val="en-US"/>
-        </w:rPr>
-      </w:pPr>
-      <w:r>
-        <w:rPr>
+          <w:rFonts w:asciiTheme="minorBidi" w:hAnsiTheme="minorBidi" w:cstheme="minorBidi"/>
+          <w:sz w:val="20"/>
+          <w:szCs w:val="20"/>
+          <w:lang w:val="en-US"/>
+        </w:rPr>
+      </w:pPr>
+      <w:r>
+        <w:rPr>
+          <w:rFonts w:asciiTheme="minorBidi" w:hAnsiTheme="minorBidi" w:cstheme="minorBidi"/>
           <w:b/>
           <w:sz w:val="20"/>
           <w:szCs w:val="20"/>
@@ -5978,6 +6548,7 @@
       </w:r>
       <w:r>
         <w:rPr>
+          <w:rFonts w:asciiTheme="minorBidi" w:hAnsiTheme="minorBidi" w:cstheme="minorBidi"/>
           <w:sz w:val="20"/>
           <w:szCs w:val="20"/>
           <w:lang w:val="en-US"/>
@@ -5992,13 +6563,15 @@
           <w:numId w:val="11"/>
         </w:numPr>
         <w:rPr>
-          <w:sz w:val="20"/>
-          <w:szCs w:val="20"/>
-          <w:lang w:val="en-US"/>
-        </w:rPr>
-      </w:pPr>
-      <w:r>
-        <w:rPr>
+          <w:rFonts w:asciiTheme="minorBidi" w:hAnsiTheme="minorBidi" w:cstheme="minorBidi"/>
+          <w:sz w:val="20"/>
+          <w:szCs w:val="20"/>
+          <w:lang w:val="en-US"/>
+        </w:rPr>
+      </w:pPr>
+      <w:r>
+        <w:rPr>
+          <w:rFonts w:asciiTheme="minorBidi" w:hAnsiTheme="minorBidi" w:cstheme="minorBidi"/>
           <w:b/>
           <w:sz w:val="20"/>
           <w:szCs w:val="20"/>
@@ -6008,6 +6581,7 @@
       </w:r>
       <w:r>
         <w:rPr>
+          <w:rFonts w:asciiTheme="minorBidi" w:hAnsiTheme="minorBidi" w:cstheme="minorBidi"/>
           <w:sz w:val="20"/>
           <w:szCs w:val="20"/>
           <w:lang w:val="en-US"/>
@@ -6022,13 +6596,15 @@
           <w:numId w:val="11"/>
         </w:numPr>
         <w:rPr>
-          <w:sz w:val="20"/>
-          <w:szCs w:val="20"/>
-          <w:lang w:val="en-US"/>
-        </w:rPr>
-      </w:pPr>
-      <w:r>
-        <w:rPr>
+          <w:rFonts w:asciiTheme="minorBidi" w:hAnsiTheme="minorBidi" w:cstheme="minorBidi"/>
+          <w:sz w:val="20"/>
+          <w:szCs w:val="20"/>
+          <w:lang w:val="en-US"/>
+        </w:rPr>
+      </w:pPr>
+      <w:r>
+        <w:rPr>
+          <w:rFonts w:asciiTheme="minorBidi" w:hAnsiTheme="minorBidi" w:cstheme="minorBidi"/>
           <w:b/>
           <w:sz w:val="20"/>
           <w:szCs w:val="20"/>
@@ -6038,6 +6614,7 @@
       </w:r>
       <w:r>
         <w:rPr>
+          <w:rFonts w:asciiTheme="minorBidi" w:hAnsiTheme="minorBidi" w:cstheme="minorBidi"/>
           <w:sz w:val="20"/>
           <w:szCs w:val="20"/>
           <w:lang w:val="en-US"/>
@@ -6053,13 +6630,15 @@
         </w:numPr>
         <w:spacing w:after="240"/>
         <w:rPr>
-          <w:sz w:val="20"/>
-          <w:szCs w:val="20"/>
-          <w:lang w:val="en-US"/>
-        </w:rPr>
-      </w:pPr>
-      <w:r>
-        <w:rPr>
+          <w:rFonts w:asciiTheme="minorBidi" w:hAnsiTheme="minorBidi" w:cstheme="minorBidi"/>
+          <w:sz w:val="20"/>
+          <w:szCs w:val="20"/>
+          <w:lang w:val="en-US"/>
+        </w:rPr>
+      </w:pPr>
+      <w:r>
+        <w:rPr>
+          <w:rFonts w:asciiTheme="minorBidi" w:hAnsiTheme="minorBidi" w:cstheme="minorBidi"/>
           <w:b/>
           <w:sz w:val="20"/>
           <w:szCs w:val="20"/>
@@ -6069,53 +6648,19 @@
       </w:r>
       <w:r>
         <w:rPr>
-          <w:sz w:val="20"/>
-          <w:szCs w:val="20"/>
-          <w:lang w:val="en-US"/>
-        </w:rPr>
-        <w:t xml:space="preserve">- attach logs from backend </w:t>
-      </w:r>
-      <w:proofErr w:type="spellStart"/>
-      <w:r>
-        <w:rPr>
-          <w:sz w:val="20"/>
-          <w:szCs w:val="20"/>
-          <w:lang w:val="en-US"/>
-        </w:rPr>
-        <w:t>FastAPI</w:t>
-      </w:r>
-      <w:proofErr w:type="spellEnd"/>
-      <w:r>
-        <w:rPr>
-          <w:sz w:val="20"/>
-          <w:szCs w:val="20"/>
-          <w:lang w:val="en-US"/>
-        </w:rPr>
-        <w:t xml:space="preserve"> logs, database, Network Logs: API request/response logs (captured via Postman or browser </w:t>
-      </w:r>
-      <w:proofErr w:type="spellStart"/>
-      <w:r>
-        <w:rPr>
-          <w:sz w:val="20"/>
-          <w:szCs w:val="20"/>
-          <w:lang w:val="en-US"/>
-        </w:rPr>
-        <w:t>DevTools</w:t>
-      </w:r>
-      <w:proofErr w:type="spellEnd"/>
-      <w:r>
-        <w:rPr>
-          <w:sz w:val="20"/>
-          <w:szCs w:val="20"/>
-          <w:lang w:val="en-US"/>
-        </w:rPr>
-        <w:t>).</w:t>
+          <w:rFonts w:asciiTheme="minorBidi" w:hAnsiTheme="minorBidi" w:cstheme="minorBidi"/>
+          <w:sz w:val="20"/>
+          <w:szCs w:val="20"/>
+          <w:lang w:val="en-US"/>
+        </w:rPr>
+        <w:t>- attach logs from backend FastAPI logs, database, Network Logs: API request/response logs (captured via Postman or browser DevTools).</w:t>
       </w:r>
     </w:p>
     <w:p>
       <w:pPr>
         <w:spacing w:before="240" w:after="240"/>
         <w:rPr>
+          <w:rFonts w:asciiTheme="minorBidi" w:hAnsiTheme="minorBidi" w:cstheme="minorBidi"/>
           <w:b/>
           <w:color w:val="000000"/>
           <w:sz w:val="20"/>
@@ -6125,35 +6670,17 @@
       </w:pPr>
       <w:r>
         <w:rPr>
-          <w:b/>
-          <w:sz w:val="20"/>
-          <w:szCs w:val="20"/>
-          <w:lang w:val="en-US"/>
-        </w:rPr>
-        <w:t xml:space="preserve">Example Of </w:t>
-      </w:r>
-      <w:proofErr w:type="gramStart"/>
-      <w:r>
-        <w:rPr>
-          <w:b/>
-          <w:sz w:val="20"/>
-          <w:szCs w:val="20"/>
-          <w:lang w:val="en-US"/>
-        </w:rPr>
-        <w:t>A</w:t>
-      </w:r>
-      <w:proofErr w:type="gramEnd"/>
-      <w:r>
-        <w:rPr>
-          <w:b/>
-          <w:sz w:val="20"/>
-          <w:szCs w:val="20"/>
-          <w:lang w:val="en-US"/>
-        </w:rPr>
-        <w:t xml:space="preserve"> Bug Report Of </w:t>
-      </w:r>
-      <w:r>
-        <w:rPr>
+          <w:rFonts w:asciiTheme="minorBidi" w:hAnsiTheme="minorBidi" w:cstheme="minorBidi"/>
+          <w:b/>
+          <w:sz w:val="20"/>
+          <w:szCs w:val="20"/>
+          <w:lang w:val="en-US"/>
+        </w:rPr>
+        <w:t xml:space="preserve">Example Of A Bug Report Of </w:t>
+      </w:r>
+      <w:r>
+        <w:rPr>
+          <w:rFonts w:asciiTheme="minorBidi" w:hAnsiTheme="minorBidi" w:cstheme="minorBidi"/>
           <w:b/>
           <w:color w:val="000000"/>
           <w:sz w:val="20"/>
@@ -6171,22 +6698,26 @@
         </w:numPr>
         <w:spacing w:before="240"/>
         <w:rPr>
-          <w:sz w:val="20"/>
-          <w:szCs w:val="20"/>
-          <w:lang w:val="en-US"/>
-        </w:rPr>
-      </w:pPr>
-      <w:r>
-        <w:rPr>
-          <w:b/>
-          <w:sz w:val="20"/>
-          <w:szCs w:val="20"/>
-          <w:lang w:val="en-US"/>
-        </w:rPr>
+          <w:rFonts w:asciiTheme="minorBidi" w:hAnsiTheme="minorBidi" w:cstheme="minorBidi"/>
+          <w:sz w:val="20"/>
+          <w:szCs w:val="20"/>
+          <w:lang w:val="en-US"/>
+        </w:rPr>
+      </w:pPr>
+      <w:r>
+        <w:rPr>
+          <w:rFonts w:asciiTheme="minorBidi" w:hAnsiTheme="minorBidi" w:cstheme="minorBidi"/>
+          <w:b/>
+          <w:sz w:val="20"/>
+          <w:szCs w:val="20"/>
+          <w:lang w:val="en-US"/>
+        </w:rPr>
+        <w:lastRenderedPageBreak/>
         <w:t>Title:</w:t>
       </w:r>
       <w:r>
         <w:rPr>
+          <w:rFonts w:asciiTheme="minorBidi" w:hAnsiTheme="minorBidi" w:cstheme="minorBidi"/>
           <w:sz w:val="20"/>
           <w:szCs w:val="20"/>
           <w:lang w:val="en-US"/>
@@ -6201,12 +6732,14 @@
           <w:numId w:val="10"/>
         </w:numPr>
         <w:rPr>
-          <w:sz w:val="20"/>
-          <w:szCs w:val="20"/>
-        </w:rPr>
-      </w:pPr>
-      <w:r>
-        <w:rPr>
+          <w:rFonts w:asciiTheme="minorBidi" w:hAnsiTheme="minorBidi" w:cstheme="minorBidi"/>
+          <w:sz w:val="20"/>
+          <w:szCs w:val="20"/>
+        </w:rPr>
+      </w:pPr>
+      <w:r>
+        <w:rPr>
+          <w:rFonts w:asciiTheme="minorBidi" w:hAnsiTheme="minorBidi" w:cstheme="minorBidi"/>
           <w:b/>
           <w:sz w:val="20"/>
           <w:szCs w:val="20"/>
@@ -6221,12 +6754,14 @@
           <w:numId w:val="10"/>
         </w:numPr>
         <w:rPr>
-          <w:sz w:val="20"/>
-          <w:szCs w:val="20"/>
-        </w:rPr>
-      </w:pPr>
-      <w:r>
-        <w:rPr>
+          <w:rFonts w:asciiTheme="minorBidi" w:hAnsiTheme="minorBidi" w:cstheme="minorBidi"/>
+          <w:sz w:val="20"/>
+          <w:szCs w:val="20"/>
+        </w:rPr>
+      </w:pPr>
+      <w:r>
+        <w:rPr>
+          <w:rFonts w:asciiTheme="minorBidi" w:hAnsiTheme="minorBidi" w:cstheme="minorBidi"/>
           <w:b/>
           <w:sz w:val="20"/>
           <w:szCs w:val="20"/>
@@ -6235,6 +6770,7 @@
       </w:r>
       <w:r>
         <w:rPr>
+          <w:rFonts w:asciiTheme="minorBidi" w:hAnsiTheme="minorBidi" w:cstheme="minorBidi"/>
           <w:sz w:val="20"/>
           <w:szCs w:val="20"/>
         </w:rPr>
@@ -6248,13 +6784,15 @@
           <w:numId w:val="10"/>
         </w:numPr>
         <w:rPr>
-          <w:sz w:val="20"/>
-          <w:szCs w:val="20"/>
-          <w:lang w:val="en-US"/>
-        </w:rPr>
-      </w:pPr>
-      <w:r>
-        <w:rPr>
+          <w:rFonts w:asciiTheme="minorBidi" w:hAnsiTheme="minorBidi" w:cstheme="minorBidi"/>
+          <w:sz w:val="20"/>
+          <w:szCs w:val="20"/>
+          <w:lang w:val="en-US"/>
+        </w:rPr>
+      </w:pPr>
+      <w:r>
+        <w:rPr>
+          <w:rFonts w:asciiTheme="minorBidi" w:hAnsiTheme="minorBidi" w:cstheme="minorBidi"/>
           <w:b/>
           <w:sz w:val="20"/>
           <w:szCs w:val="20"/>
@@ -6264,31 +6802,12 @@
       </w:r>
       <w:r>
         <w:rPr>
-          <w:sz w:val="20"/>
-          <w:szCs w:val="20"/>
-          <w:lang w:val="en-US"/>
-        </w:rPr>
-        <w:t xml:space="preserve"> Chrome, </w:t>
-      </w:r>
-      <w:proofErr w:type="spellStart"/>
-      <w:proofErr w:type="gramStart"/>
-      <w:r>
-        <w:rPr>
-          <w:sz w:val="20"/>
-          <w:szCs w:val="20"/>
-          <w:lang w:val="en-US"/>
-        </w:rPr>
-        <w:t>FireFox,Safari</w:t>
-      </w:r>
-      <w:proofErr w:type="spellEnd"/>
-      <w:proofErr w:type="gramEnd"/>
-      <w:r>
-        <w:rPr>
-          <w:sz w:val="20"/>
-          <w:szCs w:val="20"/>
-          <w:lang w:val="en-US"/>
-        </w:rPr>
-        <w:t xml:space="preserve"> (Mobile - Bug reproduced).</w:t>
+          <w:rFonts w:asciiTheme="minorBidi" w:hAnsiTheme="minorBidi" w:cstheme="minorBidi"/>
+          <w:sz w:val="20"/>
+          <w:szCs w:val="20"/>
+          <w:lang w:val="en-US"/>
+        </w:rPr>
+        <w:t xml:space="preserve"> Chrome, FireFox,Safari (Mobile - Bug reproduced).</w:t>
       </w:r>
     </w:p>
     <w:p>
@@ -6298,12 +6817,14 @@
           <w:numId w:val="10"/>
         </w:numPr>
         <w:rPr>
-          <w:sz w:val="20"/>
-          <w:szCs w:val="20"/>
-        </w:rPr>
-      </w:pPr>
-      <w:r>
-        <w:rPr>
+          <w:rFonts w:asciiTheme="minorBidi" w:hAnsiTheme="minorBidi" w:cstheme="minorBidi"/>
+          <w:sz w:val="20"/>
+          <w:szCs w:val="20"/>
+        </w:rPr>
+      </w:pPr>
+      <w:r>
+        <w:rPr>
+          <w:rFonts w:asciiTheme="minorBidi" w:hAnsiTheme="minorBidi" w:cstheme="minorBidi"/>
           <w:b/>
           <w:sz w:val="20"/>
           <w:szCs w:val="20"/>
@@ -6312,6 +6833,7 @@
       </w:r>
       <w:r>
         <w:rPr>
+          <w:rFonts w:asciiTheme="minorBidi" w:hAnsiTheme="minorBidi" w:cstheme="minorBidi"/>
           <w:sz w:val="20"/>
           <w:szCs w:val="20"/>
         </w:rPr>
@@ -6325,21 +6847,23 @@
           <w:numId w:val="10"/>
         </w:numPr>
         <w:rPr>
-          <w:sz w:val="20"/>
-          <w:szCs w:val="20"/>
-        </w:rPr>
-      </w:pPr>
-      <w:r>
-        <w:rPr>
-          <w:b/>
-          <w:sz w:val="20"/>
-          <w:szCs w:val="20"/>
-        </w:rPr>
-        <w:lastRenderedPageBreak/>
+          <w:rFonts w:asciiTheme="minorBidi" w:hAnsiTheme="minorBidi" w:cstheme="minorBidi"/>
+          <w:sz w:val="20"/>
+          <w:szCs w:val="20"/>
+        </w:rPr>
+      </w:pPr>
+      <w:r>
+        <w:rPr>
+          <w:rFonts w:asciiTheme="minorBidi" w:hAnsiTheme="minorBidi" w:cstheme="minorBidi"/>
+          <w:b/>
+          <w:sz w:val="20"/>
+          <w:szCs w:val="20"/>
+        </w:rPr>
         <w:t>Version:</w:t>
       </w:r>
       <w:r>
         <w:rPr>
+          <w:rFonts w:asciiTheme="minorBidi" w:hAnsiTheme="minorBidi" w:cstheme="minorBidi"/>
           <w:sz w:val="20"/>
           <w:szCs w:val="20"/>
         </w:rPr>
@@ -6353,12 +6877,14 @@
           <w:numId w:val="10"/>
         </w:numPr>
         <w:rPr>
-          <w:sz w:val="20"/>
-          <w:szCs w:val="20"/>
-        </w:rPr>
-      </w:pPr>
-      <w:r>
-        <w:rPr>
+          <w:rFonts w:asciiTheme="minorBidi" w:hAnsiTheme="minorBidi" w:cstheme="minorBidi"/>
+          <w:sz w:val="20"/>
+          <w:szCs w:val="20"/>
+        </w:rPr>
+      </w:pPr>
+      <w:r>
+        <w:rPr>
+          <w:rFonts w:asciiTheme="minorBidi" w:hAnsiTheme="minorBidi" w:cstheme="minorBidi"/>
           <w:b/>
           <w:sz w:val="20"/>
           <w:szCs w:val="20"/>
@@ -6373,13 +6899,15 @@
           <w:numId w:val="10"/>
         </w:numPr>
         <w:rPr>
-          <w:sz w:val="20"/>
-          <w:szCs w:val="20"/>
-          <w:lang w:val="en-US"/>
-        </w:rPr>
-      </w:pPr>
-      <w:r>
-        <w:rPr>
+          <w:rFonts w:asciiTheme="minorBidi" w:hAnsiTheme="minorBidi" w:cstheme="minorBidi"/>
+          <w:sz w:val="20"/>
+          <w:szCs w:val="20"/>
+          <w:lang w:val="en-US"/>
+        </w:rPr>
+      </w:pPr>
+      <w:r>
+        <w:rPr>
+          <w:rFonts w:asciiTheme="minorBidi" w:hAnsiTheme="minorBidi" w:cstheme="minorBidi"/>
           <w:sz w:val="20"/>
           <w:szCs w:val="20"/>
           <w:lang w:val="en-US"/>
@@ -6394,13 +6922,15 @@
           <w:numId w:val="10"/>
         </w:numPr>
         <w:rPr>
-          <w:sz w:val="20"/>
-          <w:szCs w:val="20"/>
-          <w:lang w:val="en-US"/>
-        </w:rPr>
-      </w:pPr>
-      <w:r>
-        <w:rPr>
+          <w:rFonts w:asciiTheme="minorBidi" w:hAnsiTheme="minorBidi" w:cstheme="minorBidi"/>
+          <w:sz w:val="20"/>
+          <w:szCs w:val="20"/>
+          <w:lang w:val="en-US"/>
+        </w:rPr>
+      </w:pPr>
+      <w:r>
+        <w:rPr>
+          <w:rFonts w:asciiTheme="minorBidi" w:hAnsiTheme="minorBidi" w:cstheme="minorBidi"/>
           <w:sz w:val="20"/>
           <w:szCs w:val="20"/>
           <w:lang w:val="en-US"/>
@@ -6415,12 +6945,14 @@
           <w:numId w:val="10"/>
         </w:numPr>
         <w:rPr>
-          <w:sz w:val="20"/>
-          <w:szCs w:val="20"/>
-        </w:rPr>
-      </w:pPr>
-      <w:r>
-        <w:rPr>
+          <w:rFonts w:asciiTheme="minorBidi" w:hAnsiTheme="minorBidi" w:cstheme="minorBidi"/>
+          <w:sz w:val="20"/>
+          <w:szCs w:val="20"/>
+        </w:rPr>
+      </w:pPr>
+      <w:r>
+        <w:rPr>
+          <w:rFonts w:asciiTheme="minorBidi" w:hAnsiTheme="minorBidi" w:cstheme="minorBidi"/>
           <w:sz w:val="20"/>
           <w:szCs w:val="20"/>
         </w:rPr>
@@ -6429,6 +6961,7 @@
       <w:hyperlink r:id="rId5">
         <w:r>
           <w:rPr>
+            <w:rFonts w:asciiTheme="minorBidi" w:hAnsiTheme="minorBidi" w:cstheme="minorBidi"/>
             <w:color w:val="1155CC"/>
             <w:sz w:val="20"/>
             <w:szCs w:val="20"/>
@@ -6445,12 +6978,14 @@
           <w:numId w:val="10"/>
         </w:numPr>
         <w:rPr>
-          <w:sz w:val="20"/>
-          <w:szCs w:val="20"/>
-        </w:rPr>
-      </w:pPr>
-      <w:r>
-        <w:rPr>
+          <w:rFonts w:asciiTheme="minorBidi" w:hAnsiTheme="minorBidi" w:cstheme="minorBidi"/>
+          <w:sz w:val="20"/>
+          <w:szCs w:val="20"/>
+        </w:rPr>
+      </w:pPr>
+      <w:r>
+        <w:rPr>
+          <w:rFonts w:asciiTheme="minorBidi" w:hAnsiTheme="minorBidi" w:cstheme="minorBidi"/>
           <w:sz w:val="20"/>
           <w:szCs w:val="20"/>
         </w:rPr>
@@ -6464,13 +6999,15 @@
           <w:numId w:val="10"/>
         </w:numPr>
         <w:rPr>
-          <w:sz w:val="20"/>
-          <w:szCs w:val="20"/>
-          <w:lang w:val="en-US"/>
-        </w:rPr>
-      </w:pPr>
-      <w:r>
-        <w:rPr>
+          <w:rFonts w:asciiTheme="minorBidi" w:hAnsiTheme="minorBidi" w:cstheme="minorBidi"/>
+          <w:sz w:val="20"/>
+          <w:szCs w:val="20"/>
+          <w:lang w:val="en-US"/>
+        </w:rPr>
+      </w:pPr>
+      <w:r>
+        <w:rPr>
+          <w:rFonts w:asciiTheme="minorBidi" w:hAnsiTheme="minorBidi" w:cstheme="minorBidi"/>
           <w:sz w:val="20"/>
           <w:szCs w:val="20"/>
           <w:lang w:val="en-US"/>
@@ -6485,13 +7022,15 @@
           <w:numId w:val="10"/>
         </w:numPr>
         <w:rPr>
-          <w:sz w:val="20"/>
-          <w:szCs w:val="20"/>
-          <w:lang w:val="en-US"/>
-        </w:rPr>
-      </w:pPr>
-      <w:r>
-        <w:rPr>
+          <w:rFonts w:asciiTheme="minorBidi" w:hAnsiTheme="minorBidi" w:cstheme="minorBidi"/>
+          <w:sz w:val="20"/>
+          <w:szCs w:val="20"/>
+          <w:lang w:val="en-US"/>
+        </w:rPr>
+      </w:pPr>
+      <w:r>
+        <w:rPr>
+          <w:rFonts w:asciiTheme="minorBidi" w:hAnsiTheme="minorBidi" w:cstheme="minorBidi"/>
           <w:sz w:val="20"/>
           <w:szCs w:val="20"/>
           <w:lang w:val="en-US"/>
@@ -6506,13 +7045,15 @@
           <w:numId w:val="10"/>
         </w:numPr>
         <w:rPr>
-          <w:sz w:val="20"/>
-          <w:szCs w:val="20"/>
-          <w:lang w:val="en-US"/>
-        </w:rPr>
-      </w:pPr>
-      <w:r>
-        <w:rPr>
+          <w:rFonts w:asciiTheme="minorBidi" w:hAnsiTheme="minorBidi" w:cstheme="minorBidi"/>
+          <w:sz w:val="20"/>
+          <w:szCs w:val="20"/>
+          <w:lang w:val="en-US"/>
+        </w:rPr>
+      </w:pPr>
+      <w:r>
+        <w:rPr>
+          <w:rFonts w:asciiTheme="minorBidi" w:hAnsiTheme="minorBidi" w:cstheme="minorBidi"/>
           <w:sz w:val="20"/>
           <w:szCs w:val="20"/>
           <w:lang w:val="en-US"/>
@@ -6527,13 +7068,15 @@
           <w:numId w:val="10"/>
         </w:numPr>
         <w:rPr>
-          <w:sz w:val="20"/>
-          <w:szCs w:val="20"/>
-          <w:lang w:val="en-US"/>
-        </w:rPr>
-      </w:pPr>
-      <w:r>
-        <w:rPr>
+          <w:rFonts w:asciiTheme="minorBidi" w:hAnsiTheme="minorBidi" w:cstheme="minorBidi"/>
+          <w:sz w:val="20"/>
+          <w:szCs w:val="20"/>
+          <w:lang w:val="en-US"/>
+        </w:rPr>
+      </w:pPr>
+      <w:r>
+        <w:rPr>
+          <w:rFonts w:asciiTheme="minorBidi" w:hAnsiTheme="minorBidi" w:cstheme="minorBidi"/>
           <w:b/>
           <w:sz w:val="20"/>
           <w:szCs w:val="20"/>
@@ -6543,6 +7086,7 @@
       </w:r>
       <w:r>
         <w:rPr>
+          <w:rFonts w:asciiTheme="minorBidi" w:hAnsiTheme="minorBidi" w:cstheme="minorBidi"/>
           <w:sz w:val="20"/>
           <w:szCs w:val="20"/>
           <w:lang w:val="en-US"/>
@@ -6557,13 +7101,15 @@
           <w:numId w:val="10"/>
         </w:numPr>
         <w:rPr>
-          <w:sz w:val="20"/>
-          <w:szCs w:val="20"/>
-          <w:lang w:val="en-US"/>
-        </w:rPr>
-      </w:pPr>
-      <w:r>
-        <w:rPr>
+          <w:rFonts w:asciiTheme="minorBidi" w:hAnsiTheme="minorBidi" w:cstheme="minorBidi"/>
+          <w:sz w:val="20"/>
+          <w:szCs w:val="20"/>
+          <w:lang w:val="en-US"/>
+        </w:rPr>
+      </w:pPr>
+      <w:r>
+        <w:rPr>
+          <w:rFonts w:asciiTheme="minorBidi" w:hAnsiTheme="minorBidi" w:cstheme="minorBidi"/>
           <w:b/>
           <w:sz w:val="20"/>
           <w:szCs w:val="20"/>
@@ -6573,6 +7119,7 @@
       </w:r>
       <w:r>
         <w:rPr>
+          <w:rFonts w:asciiTheme="minorBidi" w:hAnsiTheme="minorBidi" w:cstheme="minorBidi"/>
           <w:sz w:val="20"/>
           <w:szCs w:val="20"/>
           <w:lang w:val="en-US"/>
@@ -6587,12 +7134,14 @@
           <w:numId w:val="10"/>
         </w:numPr>
         <w:rPr>
-          <w:sz w:val="20"/>
-          <w:szCs w:val="20"/>
-        </w:rPr>
-      </w:pPr>
-      <w:r>
-        <w:rPr>
+          <w:rFonts w:asciiTheme="minorBidi" w:hAnsiTheme="minorBidi" w:cstheme="minorBidi"/>
+          <w:sz w:val="20"/>
+          <w:szCs w:val="20"/>
+        </w:rPr>
+      </w:pPr>
+      <w:r>
+        <w:rPr>
+          <w:rFonts w:asciiTheme="minorBidi" w:hAnsiTheme="minorBidi" w:cstheme="minorBidi"/>
           <w:b/>
           <w:sz w:val="20"/>
           <w:szCs w:val="20"/>
@@ -6601,6 +7150,7 @@
       </w:r>
       <w:r>
         <w:rPr>
+          <w:rFonts w:asciiTheme="minorBidi" w:hAnsiTheme="minorBidi" w:cstheme="minorBidi"/>
           <w:sz w:val="20"/>
           <w:szCs w:val="20"/>
         </w:rPr>
@@ -6614,12 +7164,14 @@
           <w:numId w:val="10"/>
         </w:numPr>
         <w:rPr>
-          <w:sz w:val="20"/>
-          <w:szCs w:val="20"/>
-        </w:rPr>
-      </w:pPr>
-      <w:r>
-        <w:rPr>
+          <w:rFonts w:asciiTheme="minorBidi" w:hAnsiTheme="minorBidi" w:cstheme="minorBidi"/>
+          <w:sz w:val="20"/>
+          <w:szCs w:val="20"/>
+        </w:rPr>
+      </w:pPr>
+      <w:r>
+        <w:rPr>
+          <w:rFonts w:asciiTheme="minorBidi" w:hAnsiTheme="minorBidi" w:cstheme="minorBidi"/>
           <w:b/>
           <w:sz w:val="20"/>
           <w:szCs w:val="20"/>
@@ -6628,6 +7180,7 @@
       </w:r>
       <w:r>
         <w:rPr>
+          <w:rFonts w:asciiTheme="minorBidi" w:hAnsiTheme="minorBidi" w:cstheme="minorBidi"/>
           <w:sz w:val="20"/>
           <w:szCs w:val="20"/>
         </w:rPr>
@@ -6641,12 +7194,14 @@
           <w:numId w:val="10"/>
         </w:numPr>
         <w:rPr>
-          <w:sz w:val="20"/>
-          <w:szCs w:val="20"/>
-        </w:rPr>
-      </w:pPr>
-      <w:r>
-        <w:rPr>
+          <w:rFonts w:asciiTheme="minorBidi" w:hAnsiTheme="minorBidi" w:cstheme="minorBidi"/>
+          <w:sz w:val="20"/>
+          <w:szCs w:val="20"/>
+        </w:rPr>
+      </w:pPr>
+      <w:r>
+        <w:rPr>
+          <w:rFonts w:asciiTheme="minorBidi" w:hAnsiTheme="minorBidi" w:cstheme="minorBidi"/>
           <w:b/>
           <w:sz w:val="20"/>
           <w:szCs w:val="20"/>
@@ -6655,6 +7210,7 @@
       </w:r>
       <w:r>
         <w:rPr>
+          <w:rFonts w:asciiTheme="minorBidi" w:hAnsiTheme="minorBidi" w:cstheme="minorBidi"/>
           <w:sz w:val="20"/>
           <w:szCs w:val="20"/>
         </w:rPr>
@@ -6668,12 +7224,14 @@
           <w:numId w:val="10"/>
         </w:numPr>
         <w:rPr>
-          <w:sz w:val="20"/>
-          <w:szCs w:val="20"/>
-        </w:rPr>
-      </w:pPr>
-      <w:r>
-        <w:rPr>
+          <w:rFonts w:asciiTheme="minorBidi" w:hAnsiTheme="minorBidi" w:cstheme="minorBidi"/>
+          <w:sz w:val="20"/>
+          <w:szCs w:val="20"/>
+        </w:rPr>
+      </w:pPr>
+      <w:r>
+        <w:rPr>
+          <w:rFonts w:asciiTheme="minorBidi" w:hAnsiTheme="minorBidi" w:cstheme="minorBidi"/>
           <w:b/>
           <w:sz w:val="20"/>
           <w:szCs w:val="20"/>
@@ -6682,6 +7240,7 @@
       </w:r>
       <w:r>
         <w:rPr>
+          <w:rFonts w:asciiTheme="minorBidi" w:hAnsiTheme="minorBidi" w:cstheme="minorBidi"/>
           <w:sz w:val="20"/>
           <w:szCs w:val="20"/>
         </w:rPr>
@@ -6695,12 +7254,14 @@
           <w:numId w:val="10"/>
         </w:numPr>
         <w:rPr>
-          <w:sz w:val="20"/>
-          <w:szCs w:val="20"/>
-        </w:rPr>
-      </w:pPr>
-      <w:r>
-        <w:rPr>
+          <w:rFonts w:asciiTheme="minorBidi" w:hAnsiTheme="minorBidi" w:cstheme="minorBidi"/>
+          <w:sz w:val="20"/>
+          <w:szCs w:val="20"/>
+        </w:rPr>
+      </w:pPr>
+      <w:r>
+        <w:rPr>
+          <w:rFonts w:asciiTheme="minorBidi" w:hAnsiTheme="minorBidi" w:cstheme="minorBidi"/>
           <w:b/>
           <w:sz w:val="20"/>
           <w:szCs w:val="20"/>
@@ -6709,6 +7270,7 @@
       </w:r>
       <w:r>
         <w:rPr>
+          <w:rFonts w:asciiTheme="minorBidi" w:hAnsiTheme="minorBidi" w:cstheme="minorBidi"/>
           <w:sz w:val="20"/>
           <w:szCs w:val="20"/>
         </w:rPr>
@@ -6722,12 +7284,14 @@
           <w:numId w:val="10"/>
         </w:numPr>
         <w:rPr>
-          <w:sz w:val="20"/>
-          <w:szCs w:val="20"/>
-        </w:rPr>
-      </w:pPr>
-      <w:r>
-        <w:rPr>
+          <w:rFonts w:asciiTheme="minorBidi" w:hAnsiTheme="minorBidi" w:cstheme="minorBidi"/>
+          <w:sz w:val="20"/>
+          <w:szCs w:val="20"/>
+        </w:rPr>
+      </w:pPr>
+      <w:r>
+        <w:rPr>
+          <w:rFonts w:asciiTheme="minorBidi" w:hAnsiTheme="minorBidi" w:cstheme="minorBidi"/>
           <w:b/>
           <w:sz w:val="20"/>
           <w:szCs w:val="20"/>
@@ -6736,6 +7300,7 @@
       </w:r>
       <w:r>
         <w:rPr>
+          <w:rFonts w:asciiTheme="minorBidi" w:hAnsiTheme="minorBidi" w:cstheme="minorBidi"/>
           <w:sz w:val="20"/>
           <w:szCs w:val="20"/>
         </w:rPr>
@@ -6749,12 +7314,14 @@
           <w:numId w:val="10"/>
         </w:numPr>
         <w:rPr>
-          <w:sz w:val="20"/>
-          <w:szCs w:val="20"/>
-        </w:rPr>
-      </w:pPr>
-      <w:r>
-        <w:rPr>
+          <w:rFonts w:asciiTheme="minorBidi" w:hAnsiTheme="minorBidi" w:cstheme="minorBidi"/>
+          <w:sz w:val="20"/>
+          <w:szCs w:val="20"/>
+        </w:rPr>
+      </w:pPr>
+      <w:r>
+        <w:rPr>
+          <w:rFonts w:asciiTheme="minorBidi" w:hAnsiTheme="minorBidi" w:cstheme="minorBidi"/>
           <w:b/>
           <w:sz w:val="20"/>
           <w:szCs w:val="20"/>
@@ -6769,12 +7336,14 @@
           <w:numId w:val="10"/>
         </w:numPr>
         <w:rPr>
-          <w:sz w:val="20"/>
-          <w:szCs w:val="20"/>
-        </w:rPr>
-      </w:pPr>
-      <w:r>
-        <w:rPr>
+          <w:rFonts w:asciiTheme="minorBidi" w:hAnsiTheme="minorBidi" w:cstheme="minorBidi"/>
+          <w:sz w:val="20"/>
+          <w:szCs w:val="20"/>
+        </w:rPr>
+      </w:pPr>
+      <w:r>
+        <w:rPr>
+          <w:rFonts w:asciiTheme="minorBidi" w:hAnsiTheme="minorBidi" w:cstheme="minorBidi"/>
           <w:b/>
           <w:sz w:val="20"/>
           <w:szCs w:val="20"/>
@@ -6783,6 +7352,7 @@
       </w:r>
       <w:r>
         <w:rPr>
+          <w:rFonts w:asciiTheme="minorBidi" w:hAnsiTheme="minorBidi" w:cstheme="minorBidi"/>
           <w:sz w:val="20"/>
           <w:szCs w:val="20"/>
         </w:rPr>
@@ -6796,12 +7366,14 @@
           <w:numId w:val="10"/>
         </w:numPr>
         <w:rPr>
-          <w:sz w:val="20"/>
-          <w:szCs w:val="20"/>
-        </w:rPr>
-      </w:pPr>
-      <w:r>
-        <w:rPr>
+          <w:rFonts w:asciiTheme="minorBidi" w:hAnsiTheme="minorBidi" w:cstheme="minorBidi"/>
+          <w:sz w:val="20"/>
+          <w:szCs w:val="20"/>
+        </w:rPr>
+      </w:pPr>
+      <w:r>
+        <w:rPr>
+          <w:rFonts w:asciiTheme="minorBidi" w:hAnsiTheme="minorBidi" w:cstheme="minorBidi"/>
           <w:b/>
           <w:sz w:val="20"/>
           <w:szCs w:val="20"/>
@@ -6810,6 +7382,7 @@
       </w:r>
       <w:r>
         <w:rPr>
+          <w:rFonts w:asciiTheme="minorBidi" w:hAnsiTheme="minorBidi" w:cstheme="minorBidi"/>
           <w:sz w:val="20"/>
           <w:szCs w:val="20"/>
         </w:rPr>
@@ -6823,12 +7396,14 @@
           <w:numId w:val="10"/>
         </w:numPr>
         <w:rPr>
-          <w:sz w:val="20"/>
-          <w:szCs w:val="20"/>
-        </w:rPr>
-      </w:pPr>
-      <w:r>
-        <w:rPr>
+          <w:rFonts w:asciiTheme="minorBidi" w:hAnsiTheme="minorBidi" w:cstheme="minorBidi"/>
+          <w:sz w:val="20"/>
+          <w:szCs w:val="20"/>
+        </w:rPr>
+      </w:pPr>
+      <w:r>
+        <w:rPr>
+          <w:rFonts w:asciiTheme="minorBidi" w:hAnsiTheme="minorBidi" w:cstheme="minorBidi"/>
           <w:b/>
           <w:sz w:val="20"/>
           <w:szCs w:val="20"/>
@@ -6837,6 +7412,7 @@
       </w:r>
       <w:r>
         <w:rPr>
+          <w:rFonts w:asciiTheme="minorBidi" w:hAnsiTheme="minorBidi" w:cstheme="minorBidi"/>
           <w:sz w:val="20"/>
           <w:szCs w:val="20"/>
         </w:rPr>
@@ -6850,13 +7426,15 @@
           <w:numId w:val="10"/>
         </w:numPr>
         <w:rPr>
-          <w:sz w:val="20"/>
-          <w:szCs w:val="20"/>
-          <w:lang w:val="en-US"/>
-        </w:rPr>
-      </w:pPr>
-      <w:r>
-        <w:rPr>
+          <w:rFonts w:asciiTheme="minorBidi" w:hAnsiTheme="minorBidi" w:cstheme="minorBidi"/>
+          <w:sz w:val="20"/>
+          <w:szCs w:val="20"/>
+          <w:lang w:val="en-US"/>
+        </w:rPr>
+      </w:pPr>
+      <w:r>
+        <w:rPr>
+          <w:rFonts w:asciiTheme="minorBidi" w:hAnsiTheme="minorBidi" w:cstheme="minorBidi"/>
           <w:b/>
           <w:sz w:val="20"/>
           <w:szCs w:val="20"/>
@@ -6866,6 +7444,7 @@
       </w:r>
       <w:r>
         <w:rPr>
+          <w:rFonts w:asciiTheme="minorBidi" w:hAnsiTheme="minorBidi" w:cstheme="minorBidi"/>
           <w:sz w:val="20"/>
           <w:szCs w:val="20"/>
           <w:lang w:val="en-US"/>
@@ -6874,6 +7453,7 @@
       </w:r>
       <w:r>
         <w:rPr>
+          <w:rFonts w:asciiTheme="minorBidi" w:hAnsiTheme="minorBidi" w:cstheme="minorBidi"/>
           <w:b/>
           <w:sz w:val="20"/>
           <w:szCs w:val="20"/>
@@ -6883,6 +7463,7 @@
       </w:r>
       <w:r>
         <w:rPr>
+          <w:rFonts w:asciiTheme="minorBidi" w:hAnsiTheme="minorBidi" w:cstheme="minorBidi"/>
           <w:sz w:val="20"/>
           <w:szCs w:val="20"/>
           <w:lang w:val="en-US"/>
@@ -6897,13 +7478,15 @@
           <w:numId w:val="10"/>
         </w:numPr>
         <w:rPr>
-          <w:sz w:val="20"/>
-          <w:szCs w:val="20"/>
-          <w:lang w:val="en-US"/>
-        </w:rPr>
-      </w:pPr>
-      <w:r>
-        <w:rPr>
+          <w:rFonts w:asciiTheme="minorBidi" w:hAnsiTheme="minorBidi" w:cstheme="minorBidi"/>
+          <w:sz w:val="20"/>
+          <w:szCs w:val="20"/>
+          <w:lang w:val="en-US"/>
+        </w:rPr>
+      </w:pPr>
+      <w:r>
+        <w:rPr>
+          <w:rFonts w:asciiTheme="minorBidi" w:hAnsiTheme="minorBidi" w:cstheme="minorBidi"/>
           <w:sz w:val="20"/>
           <w:szCs w:val="20"/>
           <w:lang w:val="en-US"/>
@@ -6918,12 +7501,14 @@
           <w:numId w:val="10"/>
         </w:numPr>
         <w:rPr>
-          <w:sz w:val="20"/>
-          <w:szCs w:val="20"/>
-        </w:rPr>
-      </w:pPr>
-      <w:r>
-        <w:rPr>
+          <w:rFonts w:asciiTheme="minorBidi" w:hAnsiTheme="minorBidi" w:cstheme="minorBidi"/>
+          <w:sz w:val="20"/>
+          <w:szCs w:val="20"/>
+        </w:rPr>
+      </w:pPr>
+      <w:r>
+        <w:rPr>
+          <w:rFonts w:asciiTheme="minorBidi" w:hAnsiTheme="minorBidi" w:cstheme="minorBidi"/>
           <w:sz w:val="20"/>
           <w:szCs w:val="20"/>
         </w:rPr>
@@ -6938,12 +7523,14 @@
         </w:numPr>
         <w:spacing w:after="240"/>
         <w:rPr>
-          <w:sz w:val="20"/>
-          <w:szCs w:val="20"/>
-        </w:rPr>
-      </w:pPr>
-      <w:r>
-        <w:rPr>
+          <w:rFonts w:asciiTheme="minorBidi" w:hAnsiTheme="minorBidi" w:cstheme="minorBidi"/>
+          <w:sz w:val="20"/>
+          <w:szCs w:val="20"/>
+        </w:rPr>
+      </w:pPr>
+      <w:r>
+        <w:rPr>
+          <w:rFonts w:asciiTheme="minorBidi" w:hAnsiTheme="minorBidi" w:cstheme="minorBidi"/>
           <w:sz w:val="20"/>
           <w:szCs w:val="20"/>
         </w:rPr>
@@ -6955,6 +7542,7 @@
         <w:spacing w:before="240" w:after="240"/>
         <w:ind w:left="1440"/>
         <w:rPr>
+          <w:rFonts w:asciiTheme="minorBidi" w:hAnsiTheme="minorBidi" w:cstheme="minorBidi"/>
           <w:sz w:val="20"/>
           <w:szCs w:val="20"/>
         </w:rPr>
@@ -6965,12 +7553,19 @@
         <w:spacing w:before="240" w:after="240"/>
         <w:ind w:left="1440"/>
         <w:rPr>
-          <w:sz w:val="20"/>
-          <w:szCs w:val="20"/>
-        </w:rPr>
-      </w:pPr>
-    </w:p>
-    <w:p/>
+          <w:rFonts w:asciiTheme="minorBidi" w:hAnsiTheme="minorBidi" w:cstheme="minorBidi"/>
+          <w:sz w:val="20"/>
+          <w:szCs w:val="20"/>
+        </w:rPr>
+      </w:pPr>
+    </w:p>
+    <w:p>
+      <w:pPr>
+        <w:rPr>
+          <w:rFonts w:asciiTheme="minorBidi" w:hAnsiTheme="minorBidi" w:cstheme="minorBidi"/>
+        </w:rPr>
+      </w:pPr>
+    </w:p>
     <w:sectPr>
       <w:pgSz w:w="11909" w:h="16834"/>
       <w:pgMar w:top="1440" w:right="1440" w:bottom="1440" w:left="1440" w:header="720" w:footer="720" w:gutter="0"/>
